--- a/abstract_covariance_netneuro.docx
+++ b/abstract_covariance_netneuro.docx
@@ -1,24 +1,95 @@
 
 <file path=word/document.xml><?xml version="1.0" encoding="utf-8"?>
-<w:document xmlns:wpc="http://schemas.microsoft.com/office/word/2010/wordprocessingCanvas" xmlns:cx="http://schemas.microsoft.com/office/drawing/2014/chartex" xmlns:cx1="http://schemas.microsoft.com/office/drawing/2015/9/8/chartex" xmlns:cx2="http://schemas.microsoft.com/office/drawing/2015/10/21/chartex" xmlns:cx3="http://schemas.microsoft.com/office/drawing/2016/5/9/chartex" xmlns:cx4="http://schemas.microsoft.com/office/drawing/2016/5/10/chartex" xmlns:cx5="http://schemas.microsoft.com/office/drawing/2016/5/11/chartex" xmlns:cx6="http://schemas.microsoft.com/office/drawing/2016/5/12/chartex" xmlns:cx7="http://schemas.microsoft.com/office/drawing/2016/5/13/chartex" xmlns:cx8="http://schemas.microsoft.com/office/drawing/2016/5/14/chartex" xmlns:mc="http://schemas.openxmlformats.org/markup-compatibility/2006" xmlns:aink="http://schemas.microsoft.com/office/drawing/2016/ink" xmlns:am3d="http://schemas.microsoft.com/office/drawing/2017/model3d" xmlns:o="urn:schemas-microsoft-com:office:office" xmlns:r="http://schemas.openxmlformats.org/officeDocument/2006/relationships" xmlns:m="http://schemas.openxmlformats.org/officeDocument/2006/math" xmlns:v="urn:schemas-microsoft-com:vml" xmlns:wp14="http://schemas.microsoft.com/office/word/2010/wordprocessingDrawing" xmlns:wp="http://schemas.openxmlformats.org/drawingml/2006/wordprocessingDrawing" xmlns:w10="urn:schemas-microsoft-com:office:word" xmlns:w="http://schemas.openxmlformats.org/wordprocessingml/2006/main" xmlns:w14="http://schemas.microsoft.com/office/word/2010/wordml" xmlns:w15="http://schemas.microsoft.com/office/word/2012/wordml" xmlns:w16cex="http://schemas.microsoft.com/office/word/2018/wordml/cex" xmlns:w16cid="http://schemas.microsoft.com/office/word/2016/wordml/cid" xmlns:w16="http://schemas.microsoft.com/office/word/2018/wordml" xmlns:w16se="http://schemas.microsoft.com/office/word/2015/wordml/symex" xmlns:wpg="http://schemas.microsoft.com/office/word/2010/wordprocessingGroup" xmlns:wpi="http://schemas.microsoft.com/office/word/2010/wordprocessingInk" xmlns:wne="http://schemas.microsoft.com/office/word/2006/wordml" xmlns:wps="http://schemas.microsoft.com/office/word/2010/wordprocessingShape" mc:Ignorable="w14 w15 w16se w16cid w16 w16cex wp14">
+<w:document xmlns:wpc="http://schemas.microsoft.com/office/word/2010/wordprocessingCanvas" xmlns:cx="http://schemas.microsoft.com/office/drawing/2014/chartex" xmlns:cx1="http://schemas.microsoft.com/office/drawing/2015/9/8/chartex" xmlns:cx2="http://schemas.microsoft.com/office/drawing/2015/10/21/chartex" xmlns:cx3="http://schemas.microsoft.com/office/drawing/2016/5/9/chartex" xmlns:cx4="http://schemas.microsoft.com/office/drawing/2016/5/10/chartex" xmlns:cx5="http://schemas.microsoft.com/office/drawing/2016/5/11/chartex" xmlns:cx6="http://schemas.microsoft.com/office/drawing/2016/5/12/chartex" xmlns:cx7="http://schemas.microsoft.com/office/drawing/2016/5/13/chartex" xmlns:cx8="http://schemas.microsoft.com/office/drawing/2016/5/14/chartex" xmlns:mc="http://schemas.openxmlformats.org/markup-compatibility/2006" xmlns:aink="http://schemas.microsoft.com/office/drawing/2016/ink" xmlns:am3d="http://schemas.microsoft.com/office/drawing/2017/model3d" xmlns:o="urn:schemas-microsoft-com:office:office" xmlns:r="http://schemas.openxmlformats.org/officeDocument/2006/relationships" xmlns:m="http://schemas.openxmlformats.org/officeDocument/2006/math" xmlns:v="urn:schemas-microsoft-com:vml" xmlns:wp14="http://schemas.microsoft.com/office/word/2010/wordprocessingDrawing" xmlns:wp="http://schemas.openxmlformats.org/drawingml/2006/wordprocessingDrawing" xmlns:w10="urn:schemas-microsoft-com:office:word" xmlns:w="http://schemas.openxmlformats.org/wordprocessingml/2006/main" xmlns:w14="http://schemas.microsoft.com/office/word/2010/wordml" xmlns:w15="http://schemas.microsoft.com/office/word/2012/wordml" xmlns:w16cex="http://schemas.microsoft.com/office/word/2018/wordml/cex" xmlns:w16cid="http://schemas.microsoft.com/office/word/2016/wordml/cid" xmlns:w16="http://schemas.microsoft.com/office/word/2018/wordml" xmlns:w16sdtdh="http://schemas.microsoft.com/office/word/2020/wordml/sdtdatahash" xmlns:w16se="http://schemas.microsoft.com/office/word/2015/wordml/symex" xmlns:wpg="http://schemas.microsoft.com/office/word/2010/wordprocessingGroup" xmlns:wpi="http://schemas.microsoft.com/office/word/2010/wordprocessingInk" xmlns:wne="http://schemas.microsoft.com/office/word/2006/wordml" xmlns:wps="http://schemas.microsoft.com/office/word/2010/wordprocessingShape" mc:Ignorable="w14 w15 w16se w16cid w16 w16cex w16sdtdh wp14">
   <w:body>
     <w:p>
       <w:pPr>
         <w:pStyle w:val="Title"/>
         <w:jc w:val="center"/>
         <w:rPr>
-          <w:sz w:val="40"/>
-          <w:szCs w:val="40"/>
-          <w:lang w:val="en-US"/>
-        </w:rPr>
-      </w:pPr>
-      <w:r>
-        <w:rPr>
-          <w:sz w:val="40"/>
-          <w:szCs w:val="40"/>
-          <w:lang w:val="en-US"/>
-        </w:rPr>
-        <w:t>Edge and Pearson functional networks: what can we learn beyond what the covariance matrix already tells us?</w:t>
+          <w:sz w:val="28"/>
+          <w:szCs w:val="28"/>
+          <w:lang w:val="en-US"/>
+        </w:rPr>
+      </w:pPr>
+      <w:r>
+        <w:rPr>
+          <w:noProof/>
+          <w:sz w:val="28"/>
+          <w:szCs w:val="28"/>
+          <w:lang w:val="en-US"/>
+        </w:rPr>
+        <w:drawing>
+          <wp:anchor distT="0" distB="0" distL="114300" distR="114300" simplePos="0" relativeHeight="251664384" behindDoc="1" locked="0" layoutInCell="1" allowOverlap="1" wp14:anchorId="1407DDD8" wp14:editId="0449C782">
+            <wp:simplePos x="0" y="0"/>
+            <wp:positionH relativeFrom="margin">
+              <wp:align>left</wp:align>
+            </wp:positionH>
+            <wp:positionV relativeFrom="paragraph">
+              <wp:posOffset>0</wp:posOffset>
+            </wp:positionV>
+            <wp:extent cx="2251075" cy="1266825"/>
+            <wp:effectExtent l="0" t="0" r="0" b="0"/>
+            <wp:wrapTight wrapText="bothSides">
+              <wp:wrapPolygon edited="0">
+                <wp:start x="0" y="0"/>
+                <wp:lineTo x="0" y="21113"/>
+                <wp:lineTo x="21387" y="21113"/>
+                <wp:lineTo x="21387" y="0"/>
+                <wp:lineTo x="0" y="0"/>
+              </wp:wrapPolygon>
+            </wp:wrapTight>
+            <wp:docPr id="4" name="Picture 4" descr="A picture containing text, person&#10;&#10;Description automatically generated"/>
+            <wp:cNvGraphicFramePr>
+              <a:graphicFrameLocks xmlns:a="http://schemas.openxmlformats.org/drawingml/2006/main" noChangeAspect="1"/>
+            </wp:cNvGraphicFramePr>
+            <a:graphic xmlns:a="http://schemas.openxmlformats.org/drawingml/2006/main">
+              <a:graphicData uri="http://schemas.openxmlformats.org/drawingml/2006/picture">
+                <pic:pic xmlns:pic="http://schemas.openxmlformats.org/drawingml/2006/picture">
+                  <pic:nvPicPr>
+                    <pic:cNvPr id="4" name="Picture 4" descr="A picture containing text, person&#10;&#10;Description automatically generated"/>
+                    <pic:cNvPicPr/>
+                  </pic:nvPicPr>
+                  <pic:blipFill>
+                    <a:blip r:embed="rId6" cstate="print">
+                      <a:extLst>
+                        <a:ext uri="{28A0092B-C50C-407E-A947-70E740481C1C}">
+                          <a14:useLocalDpi xmlns:a14="http://schemas.microsoft.com/office/drawing/2010/main" val="0"/>
+                        </a:ext>
+                      </a:extLst>
+                    </a:blip>
+                    <a:stretch>
+                      <a:fillRect/>
+                    </a:stretch>
+                  </pic:blipFill>
+                  <pic:spPr>
+                    <a:xfrm>
+                      <a:off x="0" y="0"/>
+                      <a:ext cx="2260632" cy="1271847"/>
+                    </a:xfrm>
+                    <a:prstGeom prst="rect">
+                      <a:avLst/>
+                    </a:prstGeom>
+                  </pic:spPr>
+                </pic:pic>
+              </a:graphicData>
+            </a:graphic>
+            <wp14:sizeRelH relativeFrom="margin">
+              <wp14:pctWidth>0</wp14:pctWidth>
+            </wp14:sizeRelH>
+            <wp14:sizeRelV relativeFrom="margin">
+              <wp14:pctHeight>0</wp14:pctHeight>
+            </wp14:sizeRelV>
+          </wp:anchor>
+        </w:drawing>
+      </w:r>
+      <w:r>
+        <w:rPr>
+          <w:sz w:val="28"/>
+          <w:szCs w:val="28"/>
+          <w:lang w:val="en-US"/>
+        </w:rPr>
+        <w:t>Edge functional networks: what can we learn beyond what the covariance matrix already tells us?</w:t>
       </w:r>
     </w:p>
     <w:p>
@@ -28,91 +99,117 @@
         <w:jc w:val="center"/>
         <w:rPr>
           <w:color w:val="auto"/>
+          <w:sz w:val="20"/>
+          <w:szCs w:val="20"/>
           <w:vertAlign w:val="superscript"/>
-          <w:lang w:val="it-IT"/>
-        </w:rPr>
-      </w:pPr>
-      <w:r>
-        <w:rPr>
-          <w:color w:val="auto"/>
-          <w:lang w:val="it-IT"/>
+          <w:lang w:val="en-US"/>
+        </w:rPr>
+      </w:pPr>
+      <w:r>
+        <w:rPr>
+          <w:color w:val="auto"/>
+          <w:sz w:val="20"/>
+          <w:szCs w:val="20"/>
+          <w:lang w:val="en-US"/>
         </w:rPr>
         <w:t xml:space="preserve">Daniele </w:t>
       </w:r>
-      <w:proofErr w:type="spellStart"/>
       <w:proofErr w:type="gramStart"/>
       <w:r>
         <w:rPr>
           <w:color w:val="auto"/>
-          <w:lang w:val="it-IT"/>
+          <w:sz w:val="20"/>
+          <w:szCs w:val="20"/>
+          <w:lang w:val="en-US"/>
         </w:rPr>
         <w:t>Marinazzo</w:t>
       </w:r>
       <w:r>
         <w:rPr>
           <w:color w:val="auto"/>
+          <w:sz w:val="20"/>
+          <w:szCs w:val="20"/>
           <w:vertAlign w:val="superscript"/>
-          <w:lang w:val="it-IT"/>
+          <w:lang w:val="en-US"/>
         </w:rPr>
         <w:t>a,b</w:t>
       </w:r>
-      <w:proofErr w:type="spellEnd"/>
       <w:proofErr w:type="gramEnd"/>
       <w:r>
         <w:rPr>
           <w:color w:val="auto"/>
-          <w:lang w:val="it-IT"/>
-        </w:rPr>
-        <w:t xml:space="preserve">, Sebastiano </w:t>
-      </w:r>
-      <w:proofErr w:type="spellStart"/>
-      <w:r>
-        <w:rPr>
-          <w:color w:val="auto"/>
-          <w:lang w:val="it-IT"/>
-        </w:rPr>
-        <w:t>Stramaglia</w:t>
-      </w:r>
-      <w:r>
-        <w:rPr>
-          <w:color w:val="auto"/>
+          <w:sz w:val="20"/>
+          <w:szCs w:val="20"/>
+          <w:lang w:val="en-US"/>
+        </w:rPr>
+        <w:t>, Sebastiano Stramaglia</w:t>
+      </w:r>
+      <w:r>
+        <w:rPr>
+          <w:color w:val="auto"/>
+          <w:sz w:val="20"/>
+          <w:szCs w:val="20"/>
           <w:vertAlign w:val="superscript"/>
-          <w:lang w:val="it-IT"/>
+          <w:lang w:val="en-US"/>
         </w:rPr>
         <w:t>c</w:t>
       </w:r>
-      <w:proofErr w:type="spellEnd"/>
     </w:p>
     <w:p>
       <w:pPr>
         <w:spacing w:after="0" w:line="240" w:lineRule="auto"/>
         <w:rPr>
-          <w:lang w:val="it-IT"/>
+          <w:lang w:val="en-US"/>
         </w:rPr>
       </w:pPr>
     </w:p>
     <w:p>
       <w:pPr>
-        <w:pStyle w:val="ListParagraph"/>
-        <w:numPr>
-          <w:ilvl w:val="0"/>
-          <w:numId w:val="1"/>
-        </w:numPr>
         <w:spacing w:after="0" w:line="240" w:lineRule="auto"/>
-        <w:jc w:val="center"/>
-        <w:rPr>
-          <w:rStyle w:val="IntenseEmphasis"/>
-          <w:color w:val="auto"/>
-          <w:sz w:val="20"/>
-          <w:szCs w:val="20"/>
-        </w:rPr>
-      </w:pPr>
-      <w:r>
-        <w:rPr>
-          <w:rStyle w:val="IntenseEmphasis"/>
-          <w:color w:val="auto"/>
-          <w:sz w:val="20"/>
-          <w:szCs w:val="20"/>
+        <w:ind w:left="720"/>
+        <w:rPr>
+          <w:rStyle w:val="IntenseEmphasis"/>
+          <w:color w:val="auto"/>
+          <w:sz w:val="16"/>
+          <w:szCs w:val="16"/>
+        </w:rPr>
+      </w:pPr>
+      <w:r>
+        <w:rPr>
+          <w:rStyle w:val="IntenseEmphasis"/>
+          <w:i w:val="0"/>
+          <w:iCs w:val="0"/>
+          <w:sz w:val="16"/>
+          <w:szCs w:val="16"/>
+          <w:lang w:val="en-US"/>
+        </w:rPr>
+        <w:t xml:space="preserve">                                          </w:t>
+      </w:r>
+      <w:r>
+        <w:rPr>
+          <w:rStyle w:val="IntenseEmphasis"/>
+          <w:color w:val="auto"/>
+          <w:sz w:val="16"/>
+          <w:szCs w:val="16"/>
+          <w:lang w:val="en-US"/>
+        </w:rPr>
+        <w:t>a)</w:t>
+      </w:r>
+      <w:r>
+        <w:rPr>
+          <w:rStyle w:val="IntenseEmphasis"/>
+          <w:color w:val="auto"/>
+          <w:sz w:val="16"/>
+          <w:szCs w:val="16"/>
+        </w:rPr>
+        <w:t xml:space="preserve"> </w:t>
+      </w:r>
+      <w:r>
+        <w:rPr>
+          <w:rStyle w:val="IntenseEmphasis"/>
+          <w:color w:val="auto"/>
+          <w:sz w:val="16"/>
+          <w:szCs w:val="16"/>
         </w:rPr>
         <w:t>Department of Data Analysis, Ghent University, Belgium</w:t>
       </w:r>
@@ -120,25 +217,50 @@
     <w:p>
       <w:pPr>
         <w:pStyle w:val="ListParagraph"/>
-        <w:numPr>
-          <w:ilvl w:val="0"/>
-          <w:numId w:val="1"/>
-        </w:numPr>
         <w:spacing w:after="0" w:line="240" w:lineRule="auto"/>
-        <w:jc w:val="center"/>
-        <w:rPr>
-          <w:rStyle w:val="IntenseEmphasis"/>
-          <w:color w:val="auto"/>
-          <w:sz w:val="20"/>
-          <w:szCs w:val="20"/>
-        </w:rPr>
-      </w:pPr>
-      <w:r>
-        <w:rPr>
-          <w:rStyle w:val="IntenseEmphasis"/>
-          <w:color w:val="auto"/>
-          <w:sz w:val="20"/>
-          <w:szCs w:val="20"/>
+        <w:rPr>
+          <w:rStyle w:val="IntenseEmphasis"/>
+          <w:color w:val="auto"/>
+          <w:sz w:val="16"/>
+          <w:szCs w:val="16"/>
+        </w:rPr>
+      </w:pPr>
+      <w:r>
+        <w:rPr>
+          <w:rStyle w:val="IntenseEmphasis"/>
+          <w:color w:val="auto"/>
+          <w:sz w:val="16"/>
+          <w:szCs w:val="16"/>
+          <w:lang w:val="it-IT"/>
+        </w:rPr>
+        <w:t xml:space="preserve"> </w:t>
+      </w:r>
+      <w:r>
+        <w:rPr>
+          <w:rStyle w:val="IntenseEmphasis"/>
+          <w:color w:val="auto"/>
+          <w:sz w:val="16"/>
+          <w:szCs w:val="16"/>
+          <w:lang w:val="it-IT"/>
+        </w:rPr>
+        <w:t xml:space="preserve">                                                                </w:t>
+      </w:r>
+      <w:r>
+        <w:rPr>
+          <w:rStyle w:val="IntenseEmphasis"/>
+          <w:color w:val="auto"/>
+          <w:sz w:val="16"/>
+          <w:szCs w:val="16"/>
+          <w:lang w:val="it-IT"/>
+        </w:rPr>
+        <w:t xml:space="preserve">b) </w:t>
+      </w:r>
+      <w:r>
+        <w:rPr>
+          <w:rStyle w:val="IntenseEmphasis"/>
+          <w:color w:val="auto"/>
+          <w:sz w:val="16"/>
+          <w:szCs w:val="16"/>
         </w:rPr>
         <w:t>IRCSS San Camillo Venice, Italy</w:t>
       </w:r>
@@ -146,26 +268,31 @@
     <w:p>
       <w:pPr>
         <w:pStyle w:val="ListParagraph"/>
-        <w:numPr>
-          <w:ilvl w:val="0"/>
-          <w:numId w:val="1"/>
-        </w:numPr>
         <w:spacing w:after="0" w:line="240" w:lineRule="auto"/>
-        <w:jc w:val="center"/>
-        <w:rPr>
-          <w:rStyle w:val="IntenseEmphasis"/>
-          <w:color w:val="auto"/>
-          <w:sz w:val="20"/>
-          <w:szCs w:val="20"/>
-          <w:lang w:val="en-US"/>
-        </w:rPr>
-      </w:pPr>
-      <w:r>
-        <w:rPr>
-          <w:rStyle w:val="IntenseEmphasis"/>
-          <w:color w:val="auto"/>
-          <w:sz w:val="20"/>
-          <w:szCs w:val="20"/>
+        <w:rPr>
+          <w:rStyle w:val="IntenseEmphasis"/>
+          <w:color w:val="auto"/>
+          <w:sz w:val="16"/>
+          <w:szCs w:val="16"/>
+          <w:lang w:val="en-US"/>
+        </w:rPr>
+      </w:pPr>
+      <w:r>
+        <w:rPr>
+          <w:rStyle w:val="IntenseEmphasis"/>
+          <w:color w:val="auto"/>
+          <w:sz w:val="16"/>
+          <w:szCs w:val="16"/>
+          <w:lang w:val="en-US"/>
+        </w:rPr>
+        <w:t xml:space="preserve">                                    c) </w:t>
+      </w:r>
+      <w:r>
+        <w:rPr>
+          <w:rStyle w:val="IntenseEmphasis"/>
+          <w:color w:val="auto"/>
+          <w:sz w:val="16"/>
+          <w:szCs w:val="16"/>
         </w:rPr>
         <w:t>Department of Physics and INFN, Aldo Moro Bari University, Italy</w:t>
       </w:r>
@@ -231,7 +358,7 @@
                     <pic:cNvPicPr/>
                   </pic:nvPicPr>
                   <pic:blipFill>
-                    <a:blip r:embed="rId6">
+                    <a:blip r:embed="rId7">
                       <a:extLst>
                         <a:ext uri="{28A0092B-C50C-407E-A947-70E740481C1C}">
                           <a14:useLocalDpi xmlns:a14="http://schemas.microsoft.com/office/drawing/2010/main" val="0"/>
@@ -322,14 +449,27 @@
                             <w:r>
                               <w:t xml:space="preserve">Figure </w:t>
                             </w:r>
-                            <w:fldSimple w:instr=" SEQ Figure \* ARABIC ">
-                              <w:r>
-                                <w:rPr>
-                                  <w:noProof/>
-                                </w:rPr>
-                                <w:t>1</w:t>
-                              </w:r>
-                            </w:fldSimple>
+                            <w:r>
+                              <w:fldChar w:fldCharType="begin"/>
+                            </w:r>
+                            <w:r>
+                              <w:instrText xml:space="preserve"> SEQ Figure \* ARABIC </w:instrText>
+                            </w:r>
+                            <w:r>
+                              <w:fldChar w:fldCharType="separate"/>
+                            </w:r>
+                            <w:r>
+                              <w:rPr>
+                                <w:noProof/>
+                              </w:rPr>
+                              <w:t>1</w:t>
+                            </w:r>
+                            <w:r>
+                              <w:rPr>
+                                <w:noProof/>
+                              </w:rPr>
+                              <w:fldChar w:fldCharType="end"/>
+                            </w:r>
                             <w:r>
                               <w:rPr>
                                 <w:lang w:val="en-US"/>
@@ -377,14 +517,27 @@
                       <w:r>
                         <w:t xml:space="preserve">Figure </w:t>
                       </w:r>
-                      <w:fldSimple w:instr=" SEQ Figure \* ARABIC ">
-                        <w:r>
-                          <w:rPr>
-                            <w:noProof/>
-                          </w:rPr>
-                          <w:t>1</w:t>
-                        </w:r>
-                      </w:fldSimple>
+                      <w:r>
+                        <w:fldChar w:fldCharType="begin"/>
+                      </w:r>
+                      <w:r>
+                        <w:instrText xml:space="preserve"> SEQ Figure \* ARABIC </w:instrText>
+                      </w:r>
+                      <w:r>
+                        <w:fldChar w:fldCharType="separate"/>
+                      </w:r>
+                      <w:r>
+                        <w:rPr>
+                          <w:noProof/>
+                        </w:rPr>
+                        <w:t>1</w:t>
+                      </w:r>
+                      <w:r>
+                        <w:rPr>
+                          <w:noProof/>
+                        </w:rPr>
+                        <w:fldChar w:fldCharType="end"/>
+                      </w:r>
                       <w:r>
                         <w:rPr>
                           <w:lang w:val="en-US"/>
@@ -454,29 +607,7 @@
           <w:color w:val="auto"/>
           <w:lang w:val="en-US"/>
         </w:rPr>
-        <w:t xml:space="preserve"> (</w:t>
-      </w:r>
-      <w:proofErr w:type="spellStart"/>
-      <w:r>
-        <w:rPr>
-          <w:rStyle w:val="IntenseEmphasis"/>
-          <w:i w:val="0"/>
-          <w:iCs w:val="0"/>
-          <w:color w:val="auto"/>
-          <w:lang w:val="en-US"/>
-        </w:rPr>
-        <w:t>eFC</w:t>
-      </w:r>
-      <w:proofErr w:type="spellEnd"/>
-      <w:r>
-        <w:rPr>
-          <w:rStyle w:val="IntenseEmphasis"/>
-          <w:i w:val="0"/>
-          <w:iCs w:val="0"/>
-          <w:color w:val="auto"/>
-          <w:lang w:val="en-US"/>
-        </w:rPr>
-        <w:t>)</w:t>
+        <w:t xml:space="preserve"> (eFC)</w:t>
       </w:r>
       <w:r>
         <w:rPr>
@@ -640,71 +771,27 @@
           <w:color w:val="auto"/>
           <w:lang w:val="en-US"/>
         </w:rPr>
+        <w:t xml:space="preserve"> eFC matrix with a structure resembling the averaged FC one.</w:t>
+      </w:r>
+      <w:r>
+        <w:rPr>
+          <w:rStyle w:val="IntenseEmphasis"/>
+          <w:i w:val="0"/>
+          <w:iCs w:val="0"/>
+          <w:color w:val="auto"/>
+          <w:lang w:val="en-US"/>
+        </w:rPr>
         <w:t xml:space="preserve"> </w:t>
       </w:r>
-      <w:proofErr w:type="spellStart"/>
-      <w:r>
-        <w:rPr>
-          <w:rStyle w:val="IntenseEmphasis"/>
-          <w:i w:val="0"/>
-          <w:iCs w:val="0"/>
-          <w:color w:val="auto"/>
-          <w:lang w:val="en-US"/>
-        </w:rPr>
-        <w:t>eFC</w:t>
-      </w:r>
-      <w:proofErr w:type="spellEnd"/>
-      <w:r>
-        <w:rPr>
-          <w:rStyle w:val="IntenseEmphasis"/>
-          <w:i w:val="0"/>
-          <w:iCs w:val="0"/>
-          <w:color w:val="auto"/>
-          <w:lang w:val="en-US"/>
-        </w:rPr>
-        <w:t xml:space="preserve"> matrix with a structure resembling the averaged FC one.</w:t>
-      </w:r>
-      <w:r>
-        <w:rPr>
-          <w:rStyle w:val="IntenseEmphasis"/>
-          <w:i w:val="0"/>
-          <w:iCs w:val="0"/>
-          <w:color w:val="auto"/>
-          <w:lang w:val="en-US"/>
-        </w:rPr>
-        <w:t xml:space="preserve"> </w:t>
-      </w:r>
-      <w:r>
-        <w:rPr>
-          <w:rStyle w:val="IntenseEmphasis"/>
-          <w:i w:val="0"/>
-          <w:iCs w:val="0"/>
-          <w:color w:val="auto"/>
-          <w:lang w:val="en-US"/>
-        </w:rPr>
-        <w:t xml:space="preserve">In nonlinear dynamical systems, the </w:t>
-      </w:r>
-      <w:proofErr w:type="spellStart"/>
-      <w:r>
-        <w:rPr>
-          <w:rStyle w:val="IntenseEmphasis"/>
-          <w:i w:val="0"/>
-          <w:iCs w:val="0"/>
-          <w:color w:val="auto"/>
-          <w:lang w:val="en-US"/>
-        </w:rPr>
-        <w:t>Takens</w:t>
-      </w:r>
-      <w:proofErr w:type="spellEnd"/>
-      <w:r>
-        <w:rPr>
-          <w:rStyle w:val="IntenseEmphasis"/>
-          <w:i w:val="0"/>
-          <w:iCs w:val="0"/>
-          <w:color w:val="auto"/>
-          <w:lang w:val="en-US"/>
-        </w:rPr>
-        <w:t xml:space="preserve"> theorem states that a few points suffice to describe an attractor. For linear systems, the covariance matrix is a representation of an attractor, and the ergodic theorem ensures that sample moments converge to </w:t>
+      <w:r>
+        <w:rPr>
+          <w:rStyle w:val="IntenseEmphasis"/>
+          <w:i w:val="0"/>
+          <w:iCs w:val="0"/>
+          <w:color w:val="auto"/>
+          <w:lang w:val="en-US"/>
+        </w:rPr>
+        <w:t xml:space="preserve">In nonlinear dynamical systems, the Takens theorem states that a few points suffice to describe an attractor. For linear systems, the covariance matrix is a representation of an attractor, and the ergodic theorem ensures that sample moments converge to </w:t>
       </w:r>
       <w:r>
         <w:rPr>
@@ -869,33 +956,32 @@
                             <w:r>
                               <w:t xml:space="preserve">Figure </w:t>
                             </w:r>
-                            <w:fldSimple w:instr=" SEQ Figure \* ARABIC ">
-                              <w:r>
-                                <w:rPr>
-                                  <w:noProof/>
-                                </w:rPr>
-                                <w:t>2</w:t>
-                              </w:r>
-                            </w:fldSimple>
+                            <w:r>
+                              <w:fldChar w:fldCharType="begin"/>
+                            </w:r>
+                            <w:r>
+                              <w:instrText xml:space="preserve"> SEQ Figure \* ARABIC </w:instrText>
+                            </w:r>
+                            <w:r>
+                              <w:fldChar w:fldCharType="separate"/>
+                            </w:r>
+                            <w:r>
+                              <w:rPr>
+                                <w:noProof/>
+                              </w:rPr>
+                              <w:t>2</w:t>
+                            </w:r>
+                            <w:r>
+                              <w:rPr>
+                                <w:noProof/>
+                              </w:rPr>
+                              <w:fldChar w:fldCharType="end"/>
+                            </w:r>
                             <w:r>
                               <w:rPr>
                                 <w:lang w:val="en-US"/>
                               </w:rPr>
-                              <w:t xml:space="preserve">: similarity between </w:t>
-                            </w:r>
-                            <w:proofErr w:type="spellStart"/>
-                            <w:r>
-                              <w:rPr>
-                                <w:lang w:val="en-US"/>
-                              </w:rPr>
-                              <w:t>eFC</w:t>
-                            </w:r>
-                            <w:proofErr w:type="spellEnd"/>
-                            <w:r>
-                              <w:rPr>
-                                <w:lang w:val="en-US"/>
-                              </w:rPr>
-                              <w:t xml:space="preserve"> and FC and number of significant RSS frames as a function of the degrees of freedom of the Wishart distribution generating the covariance matrix, for different levels of circular shift randomization.</w:t>
+                              <w:t>: similarity between eFC and FC and number of significant RSS frames as a function of the degrees of freedom of the Wishart distribution generating the covariance matrix, for different levels of circular shift randomization.</w:t>
                             </w:r>
                           </w:p>
                         </w:txbxContent>
@@ -928,33 +1014,32 @@
                       <w:r>
                         <w:t xml:space="preserve">Figure </w:t>
                       </w:r>
-                      <w:fldSimple w:instr=" SEQ Figure \* ARABIC ">
-                        <w:r>
-                          <w:rPr>
-                            <w:noProof/>
-                          </w:rPr>
-                          <w:t>2</w:t>
-                        </w:r>
-                      </w:fldSimple>
+                      <w:r>
+                        <w:fldChar w:fldCharType="begin"/>
+                      </w:r>
+                      <w:r>
+                        <w:instrText xml:space="preserve"> SEQ Figure \* ARABIC </w:instrText>
+                      </w:r>
+                      <w:r>
+                        <w:fldChar w:fldCharType="separate"/>
+                      </w:r>
+                      <w:r>
+                        <w:rPr>
+                          <w:noProof/>
+                        </w:rPr>
+                        <w:t>2</w:t>
+                      </w:r>
+                      <w:r>
+                        <w:rPr>
+                          <w:noProof/>
+                        </w:rPr>
+                        <w:fldChar w:fldCharType="end"/>
+                      </w:r>
                       <w:r>
                         <w:rPr>
                           <w:lang w:val="en-US"/>
                         </w:rPr>
-                        <w:t xml:space="preserve">: similarity between </w:t>
-                      </w:r>
-                      <w:proofErr w:type="spellStart"/>
-                      <w:r>
-                        <w:rPr>
-                          <w:lang w:val="en-US"/>
-                        </w:rPr>
-                        <w:t>eFC</w:t>
-                      </w:r>
-                      <w:proofErr w:type="spellEnd"/>
-                      <w:r>
-                        <w:rPr>
-                          <w:lang w:val="en-US"/>
-                        </w:rPr>
-                        <w:t xml:space="preserve"> and FC and number of significant RSS frames as a function of the degrees of freedom of the Wishart distribution generating the covariance matrix, for different levels of circular shift randomization.</w:t>
+                        <w:t>: similarity between eFC and FC and number of significant RSS frames as a function of the degrees of freedom of the Wishart distribution generating the covariance matrix, for different levels of circular shift randomization.</w:t>
                       </w:r>
                     </w:p>
                   </w:txbxContent>
@@ -1002,7 +1087,7 @@
                     <pic:cNvPicPr/>
                   </pic:nvPicPr>
                   <pic:blipFill>
-                    <a:blip r:embed="rId7" cstate="print">
+                    <a:blip r:embed="rId8" cstate="print">
                       <a:extLst>
                         <a:ext uri="{28A0092B-C50C-407E-A947-70E740481C1C}">
                           <a14:useLocalDpi xmlns:a14="http://schemas.microsoft.com/office/drawing/2010/main" val="0"/>
@@ -1064,29 +1149,7 @@
           <w:color w:val="auto"/>
           <w:lang w:val="en-US"/>
         </w:rPr>
-        <w:t xml:space="preserve"> computed the similarity between the </w:t>
-      </w:r>
-      <w:proofErr w:type="spellStart"/>
-      <w:r>
-        <w:rPr>
-          <w:rStyle w:val="IntenseEmphasis"/>
-          <w:i w:val="0"/>
-          <w:iCs w:val="0"/>
-          <w:color w:val="auto"/>
-          <w:lang w:val="en-US"/>
-        </w:rPr>
-        <w:t>eFC</w:t>
-      </w:r>
-      <w:proofErr w:type="spellEnd"/>
-      <w:r>
-        <w:rPr>
-          <w:rStyle w:val="IntenseEmphasis"/>
-          <w:i w:val="0"/>
-          <w:iCs w:val="0"/>
-          <w:color w:val="auto"/>
-          <w:lang w:val="en-US"/>
-        </w:rPr>
-        <w:t xml:space="preserve"> and the FC, as well as the percentage of retained edges, for different levels of randomization with circular shift. The two quantities are correlated, and they decrease with the degrees of freedom</w:t>
+        <w:t xml:space="preserve"> computed the similarity between the eFC and the FC, as well as the percentage of retained edges, for different levels of randomization with circular shift. The two quantities are correlated, and they decrease with the degrees of freedom</w:t>
       </w:r>
       <w:r>
         <w:rPr>
@@ -1128,51 +1191,7 @@
           <w:color w:val="auto"/>
           <w:lang w:val="en-US"/>
         </w:rPr>
-        <w:t xml:space="preserve">In conclusion, we think that in the case of </w:t>
-      </w:r>
-      <w:proofErr w:type="spellStart"/>
-      <w:r>
-        <w:rPr>
-          <w:rStyle w:val="IntenseEmphasis"/>
-          <w:i w:val="0"/>
-          <w:iCs w:val="0"/>
-          <w:color w:val="auto"/>
-          <w:lang w:val="en-US"/>
-        </w:rPr>
-        <w:t>eFC</w:t>
-      </w:r>
-      <w:proofErr w:type="spellEnd"/>
-      <w:r>
-        <w:rPr>
-          <w:rStyle w:val="IntenseEmphasis"/>
-          <w:i w:val="0"/>
-          <w:iCs w:val="0"/>
-          <w:color w:val="auto"/>
-          <w:lang w:val="en-US"/>
-        </w:rPr>
-        <w:t xml:space="preserve">, is that static FC drives the </w:t>
-      </w:r>
-      <w:proofErr w:type="spellStart"/>
-      <w:r>
-        <w:rPr>
-          <w:rStyle w:val="IntenseEmphasis"/>
-          <w:i w:val="0"/>
-          <w:iCs w:val="0"/>
-          <w:color w:val="auto"/>
-          <w:lang w:val="en-US"/>
-        </w:rPr>
-        <w:t>eFC</w:t>
-      </w:r>
-      <w:proofErr w:type="spellEnd"/>
-      <w:r>
-        <w:rPr>
-          <w:rStyle w:val="IntenseEmphasis"/>
-          <w:i w:val="0"/>
-          <w:iCs w:val="0"/>
-          <w:color w:val="auto"/>
-          <w:lang w:val="en-US"/>
-        </w:rPr>
-        <w:t>, not the other way around, and that the two approaches are not complementary from a fundamental point of view</w:t>
+        <w:t>In conclusion, we think that in the case of eFC, is that static FC drives the eFC, not the other way around, and that the two approaches are not complementary from a fundamental point of view</w:t>
       </w:r>
       <w:r>
         <w:rPr>
@@ -1275,7 +1294,6 @@
         </w:rPr>
         <w:t xml:space="preserve"> </w:t>
       </w:r>
-      <w:proofErr w:type="spellStart"/>
       <w:r>
         <w:rPr>
           <w:rStyle w:val="IntenseEmphasis"/>
@@ -1286,10 +1304,12 @@
           <w:szCs w:val="16"/>
           <w:lang w:val="en-US"/>
         </w:rPr>
-        <w:t>Faskowitz</w:t>
-      </w:r>
-      <w:proofErr w:type="spellEnd"/>
-      <w:r>
+        <w:t>Faskowitz, J., Esfahlani, F. Z., Jo, Y., Sporns, O., &amp; Betzel, R. F. (2020). Edge-centric functional network representations of human cerebral cortex reveal overlapping system-level architecture. Nature neuroscience, 23(12), 1644-1654.</w:t>
+      </w:r>
+    </w:p>
+    <w:p>
+      <w:pPr>
+        <w:spacing w:after="0" w:line="240" w:lineRule="auto"/>
         <w:rPr>
           <w:rStyle w:val="IntenseEmphasis"/>
           <w:i w:val="0"/>
@@ -1299,9 +1319,7 @@
           <w:szCs w:val="16"/>
           <w:lang w:val="en-US"/>
         </w:rPr>
-        <w:t xml:space="preserve">, J., </w:t>
-      </w:r>
-      <w:proofErr w:type="spellStart"/>
+      </w:pPr>
       <w:r>
         <w:rPr>
           <w:rStyle w:val="IntenseEmphasis"/>
@@ -1312,9 +1330,9 @@
           <w:szCs w:val="16"/>
           <w:lang w:val="en-US"/>
         </w:rPr>
-        <w:t>Esfahlani</w:t>
-      </w:r>
-      <w:proofErr w:type="spellEnd"/>
+        <w:t xml:space="preserve">[2] Esfahlani, F. Z., Jo, Y., Faskowitz, J., Byrge, L., Kennedy, D. P., Sporns, O., &amp; Betzel, R. F. (2020). </w:t>
+      </w:r>
+      <w:proofErr w:type="gramStart"/>
       <w:r>
         <w:rPr>
           <w:rStyle w:val="IntenseEmphasis"/>
@@ -1325,9 +1343,9 @@
           <w:szCs w:val="16"/>
           <w:lang w:val="en-US"/>
         </w:rPr>
-        <w:t xml:space="preserve">, F. Z., Jo, Y., </w:t>
-      </w:r>
-      <w:proofErr w:type="spellStart"/>
+        <w:t>High-amplitude</w:t>
+      </w:r>
+      <w:proofErr w:type="gramEnd"/>
       <w:r>
         <w:rPr>
           <w:rStyle w:val="IntenseEmphasis"/>
@@ -1338,10 +1356,12 @@
           <w:szCs w:val="16"/>
           <w:lang w:val="en-US"/>
         </w:rPr>
-        <w:t>Sporns</w:t>
-      </w:r>
-      <w:proofErr w:type="spellEnd"/>
-      <w:r>
+        <w:t xml:space="preserve"> cofluctuations in cortical activity drive functional connectivity. Proceedings of the National Academy of Sciences, 117(45), 28393-28401.</w:t>
+      </w:r>
+    </w:p>
+    <w:p>
+      <w:pPr>
+        <w:spacing w:after="0" w:line="240" w:lineRule="auto"/>
         <w:rPr>
           <w:rStyle w:val="IntenseEmphasis"/>
           <w:i w:val="0"/>
@@ -1351,9 +1371,7 @@
           <w:szCs w:val="16"/>
           <w:lang w:val="en-US"/>
         </w:rPr>
-        <w:t xml:space="preserve">, O., &amp; </w:t>
-      </w:r>
-      <w:proofErr w:type="spellStart"/>
+      </w:pPr>
       <w:r>
         <w:rPr>
           <w:rStyle w:val="IntenseEmphasis"/>
@@ -1364,396 +1382,7 @@
           <w:szCs w:val="16"/>
           <w:lang w:val="en-US"/>
         </w:rPr>
-        <w:t>Betzel</w:t>
-      </w:r>
-      <w:proofErr w:type="spellEnd"/>
-      <w:r>
-        <w:rPr>
-          <w:rStyle w:val="IntenseEmphasis"/>
-          <w:i w:val="0"/>
-          <w:iCs w:val="0"/>
-          <w:color w:val="auto"/>
-          <w:sz w:val="16"/>
-          <w:szCs w:val="16"/>
-          <w:lang w:val="en-US"/>
-        </w:rPr>
-        <w:t>, R. F. (2020). Edge-centric functional network representations of human cerebral cortex reveal overlapping system-level architecture. Nature neuroscience, 23(12), 1644-1654.</w:t>
-      </w:r>
-    </w:p>
-    <w:p>
-      <w:pPr>
-        <w:spacing w:after="0" w:line="240" w:lineRule="auto"/>
-        <w:rPr>
-          <w:rStyle w:val="IntenseEmphasis"/>
-          <w:i w:val="0"/>
-          <w:iCs w:val="0"/>
-          <w:color w:val="auto"/>
-          <w:sz w:val="16"/>
-          <w:szCs w:val="16"/>
-          <w:lang w:val="en-US"/>
-        </w:rPr>
-      </w:pPr>
-      <w:r>
-        <w:rPr>
-          <w:rStyle w:val="IntenseEmphasis"/>
-          <w:i w:val="0"/>
-          <w:iCs w:val="0"/>
-          <w:color w:val="auto"/>
-          <w:sz w:val="16"/>
-          <w:szCs w:val="16"/>
-          <w:lang w:val="en-US"/>
-        </w:rPr>
-        <w:t xml:space="preserve">[2] </w:t>
-      </w:r>
-      <w:proofErr w:type="spellStart"/>
-      <w:r>
-        <w:rPr>
-          <w:rStyle w:val="IntenseEmphasis"/>
-          <w:i w:val="0"/>
-          <w:iCs w:val="0"/>
-          <w:color w:val="auto"/>
-          <w:sz w:val="16"/>
-          <w:szCs w:val="16"/>
-          <w:lang w:val="en-US"/>
-        </w:rPr>
-        <w:t>Esfahlani</w:t>
-      </w:r>
-      <w:proofErr w:type="spellEnd"/>
-      <w:r>
-        <w:rPr>
-          <w:rStyle w:val="IntenseEmphasis"/>
-          <w:i w:val="0"/>
-          <w:iCs w:val="0"/>
-          <w:color w:val="auto"/>
-          <w:sz w:val="16"/>
-          <w:szCs w:val="16"/>
-          <w:lang w:val="en-US"/>
-        </w:rPr>
-        <w:t xml:space="preserve">, F. Z., Jo, Y., </w:t>
-      </w:r>
-      <w:proofErr w:type="spellStart"/>
-      <w:r>
-        <w:rPr>
-          <w:rStyle w:val="IntenseEmphasis"/>
-          <w:i w:val="0"/>
-          <w:iCs w:val="0"/>
-          <w:color w:val="auto"/>
-          <w:sz w:val="16"/>
-          <w:szCs w:val="16"/>
-          <w:lang w:val="en-US"/>
-        </w:rPr>
-        <w:t>Faskowitz</w:t>
-      </w:r>
-      <w:proofErr w:type="spellEnd"/>
-      <w:r>
-        <w:rPr>
-          <w:rStyle w:val="IntenseEmphasis"/>
-          <w:i w:val="0"/>
-          <w:iCs w:val="0"/>
-          <w:color w:val="auto"/>
-          <w:sz w:val="16"/>
-          <w:szCs w:val="16"/>
-          <w:lang w:val="en-US"/>
-        </w:rPr>
-        <w:t xml:space="preserve">, J., </w:t>
-      </w:r>
-      <w:proofErr w:type="spellStart"/>
-      <w:r>
-        <w:rPr>
-          <w:rStyle w:val="IntenseEmphasis"/>
-          <w:i w:val="0"/>
-          <w:iCs w:val="0"/>
-          <w:color w:val="auto"/>
-          <w:sz w:val="16"/>
-          <w:szCs w:val="16"/>
-          <w:lang w:val="en-US"/>
-        </w:rPr>
-        <w:t>Byrge</w:t>
-      </w:r>
-      <w:proofErr w:type="spellEnd"/>
-      <w:r>
-        <w:rPr>
-          <w:rStyle w:val="IntenseEmphasis"/>
-          <w:i w:val="0"/>
-          <w:iCs w:val="0"/>
-          <w:color w:val="auto"/>
-          <w:sz w:val="16"/>
-          <w:szCs w:val="16"/>
-          <w:lang w:val="en-US"/>
-        </w:rPr>
-        <w:t xml:space="preserve">, L., Kennedy, D. P., </w:t>
-      </w:r>
-      <w:proofErr w:type="spellStart"/>
-      <w:r>
-        <w:rPr>
-          <w:rStyle w:val="IntenseEmphasis"/>
-          <w:i w:val="0"/>
-          <w:iCs w:val="0"/>
-          <w:color w:val="auto"/>
-          <w:sz w:val="16"/>
-          <w:szCs w:val="16"/>
-          <w:lang w:val="en-US"/>
-        </w:rPr>
-        <w:t>Sporns</w:t>
-      </w:r>
-      <w:proofErr w:type="spellEnd"/>
-      <w:r>
-        <w:rPr>
-          <w:rStyle w:val="IntenseEmphasis"/>
-          <w:i w:val="0"/>
-          <w:iCs w:val="0"/>
-          <w:color w:val="auto"/>
-          <w:sz w:val="16"/>
-          <w:szCs w:val="16"/>
-          <w:lang w:val="en-US"/>
-        </w:rPr>
-        <w:t xml:space="preserve">, O., &amp; </w:t>
-      </w:r>
-      <w:proofErr w:type="spellStart"/>
-      <w:r>
-        <w:rPr>
-          <w:rStyle w:val="IntenseEmphasis"/>
-          <w:i w:val="0"/>
-          <w:iCs w:val="0"/>
-          <w:color w:val="auto"/>
-          <w:sz w:val="16"/>
-          <w:szCs w:val="16"/>
-          <w:lang w:val="en-US"/>
-        </w:rPr>
-        <w:t>Betzel</w:t>
-      </w:r>
-      <w:proofErr w:type="spellEnd"/>
-      <w:r>
-        <w:rPr>
-          <w:rStyle w:val="IntenseEmphasis"/>
-          <w:i w:val="0"/>
-          <w:iCs w:val="0"/>
-          <w:color w:val="auto"/>
-          <w:sz w:val="16"/>
-          <w:szCs w:val="16"/>
-          <w:lang w:val="en-US"/>
-        </w:rPr>
-        <w:t xml:space="preserve">, R. F. (2020). </w:t>
-      </w:r>
-      <w:proofErr w:type="gramStart"/>
-      <w:r>
-        <w:rPr>
-          <w:rStyle w:val="IntenseEmphasis"/>
-          <w:i w:val="0"/>
-          <w:iCs w:val="0"/>
-          <w:color w:val="auto"/>
-          <w:sz w:val="16"/>
-          <w:szCs w:val="16"/>
-          <w:lang w:val="en-US"/>
-        </w:rPr>
-        <w:t>High-amplitude</w:t>
-      </w:r>
-      <w:proofErr w:type="gramEnd"/>
-      <w:r>
-        <w:rPr>
-          <w:rStyle w:val="IntenseEmphasis"/>
-          <w:i w:val="0"/>
-          <w:iCs w:val="0"/>
-          <w:color w:val="auto"/>
-          <w:sz w:val="16"/>
-          <w:szCs w:val="16"/>
-          <w:lang w:val="en-US"/>
-        </w:rPr>
-        <w:t xml:space="preserve"> </w:t>
-      </w:r>
-      <w:proofErr w:type="spellStart"/>
-      <w:r>
-        <w:rPr>
-          <w:rStyle w:val="IntenseEmphasis"/>
-          <w:i w:val="0"/>
-          <w:iCs w:val="0"/>
-          <w:color w:val="auto"/>
-          <w:sz w:val="16"/>
-          <w:szCs w:val="16"/>
-          <w:lang w:val="en-US"/>
-        </w:rPr>
-        <w:t>cofluctuations</w:t>
-      </w:r>
-      <w:proofErr w:type="spellEnd"/>
-      <w:r>
-        <w:rPr>
-          <w:rStyle w:val="IntenseEmphasis"/>
-          <w:i w:val="0"/>
-          <w:iCs w:val="0"/>
-          <w:color w:val="auto"/>
-          <w:sz w:val="16"/>
-          <w:szCs w:val="16"/>
-          <w:lang w:val="en-US"/>
-        </w:rPr>
-        <w:t xml:space="preserve"> in cortical activity drive functional connectivity. Proceedings of the National Academy of Sciences, 117(45), 28393-28401.</w:t>
-      </w:r>
-    </w:p>
-    <w:p>
-      <w:pPr>
-        <w:spacing w:after="0" w:line="240" w:lineRule="auto"/>
-        <w:rPr>
-          <w:rStyle w:val="IntenseEmphasis"/>
-          <w:i w:val="0"/>
-          <w:iCs w:val="0"/>
-          <w:color w:val="auto"/>
-          <w:sz w:val="16"/>
-          <w:szCs w:val="16"/>
-          <w:lang w:val="en-US"/>
-        </w:rPr>
-      </w:pPr>
-      <w:r>
-        <w:rPr>
-          <w:rStyle w:val="IntenseEmphasis"/>
-          <w:i w:val="0"/>
-          <w:iCs w:val="0"/>
-          <w:color w:val="auto"/>
-          <w:sz w:val="16"/>
-          <w:szCs w:val="16"/>
-          <w:lang w:val="en-US"/>
-        </w:rPr>
-        <w:t xml:space="preserve">[3] </w:t>
-      </w:r>
-      <w:r>
-        <w:rPr>
-          <w:rStyle w:val="IntenseEmphasis"/>
-          <w:i w:val="0"/>
-          <w:iCs w:val="0"/>
-          <w:color w:val="auto"/>
-          <w:sz w:val="16"/>
-          <w:szCs w:val="16"/>
-          <w:lang w:val="en-US"/>
-        </w:rPr>
-        <w:t xml:space="preserve">Jo, Y., </w:t>
-      </w:r>
-      <w:proofErr w:type="spellStart"/>
-      <w:r>
-        <w:rPr>
-          <w:rStyle w:val="IntenseEmphasis"/>
-          <w:i w:val="0"/>
-          <w:iCs w:val="0"/>
-          <w:color w:val="auto"/>
-          <w:sz w:val="16"/>
-          <w:szCs w:val="16"/>
-          <w:lang w:val="en-US"/>
-        </w:rPr>
-        <w:t>Faskowitz</w:t>
-      </w:r>
-      <w:proofErr w:type="spellEnd"/>
-      <w:r>
-        <w:rPr>
-          <w:rStyle w:val="IntenseEmphasis"/>
-          <w:i w:val="0"/>
-          <w:iCs w:val="0"/>
-          <w:color w:val="auto"/>
-          <w:sz w:val="16"/>
-          <w:szCs w:val="16"/>
-          <w:lang w:val="en-US"/>
-        </w:rPr>
-        <w:t xml:space="preserve">, J., </w:t>
-      </w:r>
-      <w:proofErr w:type="spellStart"/>
-      <w:r>
-        <w:rPr>
-          <w:rStyle w:val="IntenseEmphasis"/>
-          <w:i w:val="0"/>
-          <w:iCs w:val="0"/>
-          <w:color w:val="auto"/>
-          <w:sz w:val="16"/>
-          <w:szCs w:val="16"/>
-          <w:lang w:val="en-US"/>
-        </w:rPr>
-        <w:t>Esfahlani</w:t>
-      </w:r>
-      <w:proofErr w:type="spellEnd"/>
-      <w:r>
-        <w:rPr>
-          <w:rStyle w:val="IntenseEmphasis"/>
-          <w:i w:val="0"/>
-          <w:iCs w:val="0"/>
-          <w:color w:val="auto"/>
-          <w:sz w:val="16"/>
-          <w:szCs w:val="16"/>
-          <w:lang w:val="en-US"/>
-        </w:rPr>
-        <w:t xml:space="preserve">, F. Z., </w:t>
-      </w:r>
-      <w:proofErr w:type="spellStart"/>
-      <w:r>
-        <w:rPr>
-          <w:rStyle w:val="IntenseEmphasis"/>
-          <w:i w:val="0"/>
-          <w:iCs w:val="0"/>
-          <w:color w:val="auto"/>
-          <w:sz w:val="16"/>
-          <w:szCs w:val="16"/>
-          <w:lang w:val="en-US"/>
-        </w:rPr>
-        <w:t>Sporns</w:t>
-      </w:r>
-      <w:proofErr w:type="spellEnd"/>
-      <w:r>
-        <w:rPr>
-          <w:rStyle w:val="IntenseEmphasis"/>
-          <w:i w:val="0"/>
-          <w:iCs w:val="0"/>
-          <w:color w:val="auto"/>
-          <w:sz w:val="16"/>
-          <w:szCs w:val="16"/>
-          <w:lang w:val="en-US"/>
-        </w:rPr>
-        <w:t xml:space="preserve">, O., &amp; </w:t>
-      </w:r>
-      <w:proofErr w:type="spellStart"/>
-      <w:r>
-        <w:rPr>
-          <w:rStyle w:val="IntenseEmphasis"/>
-          <w:i w:val="0"/>
-          <w:iCs w:val="0"/>
-          <w:color w:val="auto"/>
-          <w:sz w:val="16"/>
-          <w:szCs w:val="16"/>
-          <w:lang w:val="en-US"/>
-        </w:rPr>
-        <w:t>Betzel</w:t>
-      </w:r>
-      <w:proofErr w:type="spellEnd"/>
-      <w:r>
-        <w:rPr>
-          <w:rStyle w:val="IntenseEmphasis"/>
-          <w:i w:val="0"/>
-          <w:iCs w:val="0"/>
-          <w:color w:val="auto"/>
-          <w:sz w:val="16"/>
-          <w:szCs w:val="16"/>
-          <w:lang w:val="en-US"/>
-        </w:rPr>
-        <w:t xml:space="preserve">, R. F. (2020). Subject identification using edge-centric functional connectivity. </w:t>
-      </w:r>
-      <w:proofErr w:type="spellStart"/>
-      <w:r>
-        <w:rPr>
-          <w:rStyle w:val="IntenseEmphasis"/>
-          <w:i w:val="0"/>
-          <w:iCs w:val="0"/>
-          <w:color w:val="auto"/>
-          <w:sz w:val="16"/>
-          <w:szCs w:val="16"/>
-          <w:lang w:val="en-US"/>
-        </w:rPr>
-        <w:t>bioRxiv</w:t>
-      </w:r>
-      <w:proofErr w:type="spellEnd"/>
-      <w:r>
-        <w:rPr>
-          <w:rStyle w:val="IntenseEmphasis"/>
-          <w:i w:val="0"/>
-          <w:iCs w:val="0"/>
-          <w:color w:val="auto"/>
-          <w:sz w:val="16"/>
-          <w:szCs w:val="16"/>
-          <w:lang w:val="en-US"/>
-        </w:rPr>
-        <w:t>.</w:t>
+        <w:t>[3] Jo, Y., Faskowitz, J., Esfahlani, F. Z., Sporns, O., &amp; Betzel, R. F. (2020). Subject identification using edge-centric functional connectivity. bioRxiv.</w:t>
       </w:r>
     </w:p>
     <w:sectPr>
@@ -1767,7 +1396,7 @@
 </file>
 
 <file path=word/numbering.xml><?xml version="1.0" encoding="utf-8"?>
-<w:numbering xmlns:wpc="http://schemas.microsoft.com/office/word/2010/wordprocessingCanvas" xmlns:cx="http://schemas.microsoft.com/office/drawing/2014/chartex" xmlns:cx1="http://schemas.microsoft.com/office/drawing/2015/9/8/chartex" xmlns:cx2="http://schemas.microsoft.com/office/drawing/2015/10/21/chartex" xmlns:cx3="http://schemas.microsoft.com/office/drawing/2016/5/9/chartex" xmlns:cx4="http://schemas.microsoft.com/office/drawing/2016/5/10/chartex" xmlns:cx5="http://schemas.microsoft.com/office/drawing/2016/5/11/chartex" xmlns:cx6="http://schemas.microsoft.com/office/drawing/2016/5/12/chartex" xmlns:cx7="http://schemas.microsoft.com/office/drawing/2016/5/13/chartex" xmlns:cx8="http://schemas.microsoft.com/office/drawing/2016/5/14/chartex" xmlns:mc="http://schemas.openxmlformats.org/markup-compatibility/2006" xmlns:aink="http://schemas.microsoft.com/office/drawing/2016/ink" xmlns:am3d="http://schemas.microsoft.com/office/drawing/2017/model3d" xmlns:o="urn:schemas-microsoft-com:office:office" xmlns:r="http://schemas.openxmlformats.org/officeDocument/2006/relationships" xmlns:m="http://schemas.openxmlformats.org/officeDocument/2006/math" xmlns:v="urn:schemas-microsoft-com:vml" xmlns:wp14="http://schemas.microsoft.com/office/word/2010/wordprocessingDrawing" xmlns:wp="http://schemas.openxmlformats.org/drawingml/2006/wordprocessingDrawing" xmlns:w10="urn:schemas-microsoft-com:office:word" xmlns:w="http://schemas.openxmlformats.org/wordprocessingml/2006/main" xmlns:w14="http://schemas.microsoft.com/office/word/2010/wordml" xmlns:w15="http://schemas.microsoft.com/office/word/2012/wordml" xmlns:w16cex="http://schemas.microsoft.com/office/word/2018/wordml/cex" xmlns:w16cid="http://schemas.microsoft.com/office/word/2016/wordml/cid" xmlns:w16="http://schemas.microsoft.com/office/word/2018/wordml" xmlns:w16se="http://schemas.microsoft.com/office/word/2015/wordml/symex" xmlns:wpg="http://schemas.microsoft.com/office/word/2010/wordprocessingGroup" xmlns:wpi="http://schemas.microsoft.com/office/word/2010/wordprocessingInk" xmlns:wne="http://schemas.microsoft.com/office/word/2006/wordml" xmlns:wps="http://schemas.microsoft.com/office/word/2010/wordprocessingShape" mc:Ignorable="w14 w15 w16se w16cid w16 w16cex wp14">
+<w:numbering xmlns:wpc="http://schemas.microsoft.com/office/word/2010/wordprocessingCanvas" xmlns:cx="http://schemas.microsoft.com/office/drawing/2014/chartex" xmlns:cx1="http://schemas.microsoft.com/office/drawing/2015/9/8/chartex" xmlns:cx2="http://schemas.microsoft.com/office/drawing/2015/10/21/chartex" xmlns:cx3="http://schemas.microsoft.com/office/drawing/2016/5/9/chartex" xmlns:cx4="http://schemas.microsoft.com/office/drawing/2016/5/10/chartex" xmlns:cx5="http://schemas.microsoft.com/office/drawing/2016/5/11/chartex" xmlns:cx6="http://schemas.microsoft.com/office/drawing/2016/5/12/chartex" xmlns:cx7="http://schemas.microsoft.com/office/drawing/2016/5/13/chartex" xmlns:cx8="http://schemas.microsoft.com/office/drawing/2016/5/14/chartex" xmlns:mc="http://schemas.openxmlformats.org/markup-compatibility/2006" xmlns:aink="http://schemas.microsoft.com/office/drawing/2016/ink" xmlns:am3d="http://schemas.microsoft.com/office/drawing/2017/model3d" xmlns:o="urn:schemas-microsoft-com:office:office" xmlns:r="http://schemas.openxmlformats.org/officeDocument/2006/relationships" xmlns:m="http://schemas.openxmlformats.org/officeDocument/2006/math" xmlns:v="urn:schemas-microsoft-com:vml" xmlns:wp14="http://schemas.microsoft.com/office/word/2010/wordprocessingDrawing" xmlns:wp="http://schemas.openxmlformats.org/drawingml/2006/wordprocessingDrawing" xmlns:w10="urn:schemas-microsoft-com:office:word" xmlns:w="http://schemas.openxmlformats.org/wordprocessingml/2006/main" xmlns:w14="http://schemas.microsoft.com/office/word/2010/wordml" xmlns:w15="http://schemas.microsoft.com/office/word/2012/wordml" xmlns:w16cex="http://schemas.microsoft.com/office/word/2018/wordml/cex" xmlns:w16cid="http://schemas.microsoft.com/office/word/2016/wordml/cid" xmlns:w16="http://schemas.microsoft.com/office/word/2018/wordml" xmlns:w16sdtdh="http://schemas.microsoft.com/office/word/2020/wordml/sdtdatahash" xmlns:w16se="http://schemas.microsoft.com/office/word/2015/wordml/symex" xmlns:wpg="http://schemas.microsoft.com/office/word/2010/wordprocessingGroup" xmlns:wpi="http://schemas.microsoft.com/office/word/2010/wordprocessingInk" xmlns:wne="http://schemas.microsoft.com/office/word/2006/wordml" xmlns:wps="http://schemas.microsoft.com/office/word/2010/wordprocessingShape" mc:Ignorable="w14 w15 w16se w16cid w16 w16cex w16sdtdh wp14">
   <w:abstractNum w:abstractNumId="0" w15:restartNumberingAfterBreak="0">
     <w:nsid w:val="145417CE"/>
     <w:multiLevelType w:val="hybridMultilevel"/>
@@ -1857,14 +1486,106 @@
       </w:pPr>
     </w:lvl>
   </w:abstractNum>
+  <w:abstractNum w:abstractNumId="1" w15:restartNumberingAfterBreak="0">
+    <w:nsid w:val="3F473FA6"/>
+    <w:multiLevelType w:val="hybridMultilevel"/>
+    <w:tmpl w:val="61268C74"/>
+    <w:lvl w:ilvl="0" w:tplc="76062838">
+      <w:start w:val="1"/>
+      <w:numFmt w:val="lowerLetter"/>
+      <w:lvlText w:val="%1)"/>
+      <w:lvlJc w:val="left"/>
+      <w:pPr>
+        <w:ind w:left="1080" w:hanging="360"/>
+      </w:pPr>
+      <w:rPr>
+        <w:rFonts w:hint="default"/>
+      </w:rPr>
+    </w:lvl>
+    <w:lvl w:ilvl="1" w:tplc="20000019" w:tentative="1">
+      <w:start w:val="1"/>
+      <w:numFmt w:val="lowerLetter"/>
+      <w:lvlText w:val="%2."/>
+      <w:lvlJc w:val="left"/>
+      <w:pPr>
+        <w:ind w:left="1800" w:hanging="360"/>
+      </w:pPr>
+    </w:lvl>
+    <w:lvl w:ilvl="2" w:tplc="2000001B" w:tentative="1">
+      <w:start w:val="1"/>
+      <w:numFmt w:val="lowerRoman"/>
+      <w:lvlText w:val="%3."/>
+      <w:lvlJc w:val="right"/>
+      <w:pPr>
+        <w:ind w:left="2520" w:hanging="180"/>
+      </w:pPr>
+    </w:lvl>
+    <w:lvl w:ilvl="3" w:tplc="2000000F" w:tentative="1">
+      <w:start w:val="1"/>
+      <w:numFmt w:val="decimal"/>
+      <w:lvlText w:val="%4."/>
+      <w:lvlJc w:val="left"/>
+      <w:pPr>
+        <w:ind w:left="3240" w:hanging="360"/>
+      </w:pPr>
+    </w:lvl>
+    <w:lvl w:ilvl="4" w:tplc="20000019" w:tentative="1">
+      <w:start w:val="1"/>
+      <w:numFmt w:val="lowerLetter"/>
+      <w:lvlText w:val="%5."/>
+      <w:lvlJc w:val="left"/>
+      <w:pPr>
+        <w:ind w:left="3960" w:hanging="360"/>
+      </w:pPr>
+    </w:lvl>
+    <w:lvl w:ilvl="5" w:tplc="2000001B" w:tentative="1">
+      <w:start w:val="1"/>
+      <w:numFmt w:val="lowerRoman"/>
+      <w:lvlText w:val="%6."/>
+      <w:lvlJc w:val="right"/>
+      <w:pPr>
+        <w:ind w:left="4680" w:hanging="180"/>
+      </w:pPr>
+    </w:lvl>
+    <w:lvl w:ilvl="6" w:tplc="2000000F" w:tentative="1">
+      <w:start w:val="1"/>
+      <w:numFmt w:val="decimal"/>
+      <w:lvlText w:val="%7."/>
+      <w:lvlJc w:val="left"/>
+      <w:pPr>
+        <w:ind w:left="5400" w:hanging="360"/>
+      </w:pPr>
+    </w:lvl>
+    <w:lvl w:ilvl="7" w:tplc="20000019" w:tentative="1">
+      <w:start w:val="1"/>
+      <w:numFmt w:val="lowerLetter"/>
+      <w:lvlText w:val="%8."/>
+      <w:lvlJc w:val="left"/>
+      <w:pPr>
+        <w:ind w:left="6120" w:hanging="360"/>
+      </w:pPr>
+    </w:lvl>
+    <w:lvl w:ilvl="8" w:tplc="2000001B" w:tentative="1">
+      <w:start w:val="1"/>
+      <w:numFmt w:val="lowerRoman"/>
+      <w:lvlText w:val="%9."/>
+      <w:lvlJc w:val="right"/>
+      <w:pPr>
+        <w:ind w:left="6840" w:hanging="180"/>
+      </w:pPr>
+    </w:lvl>
+  </w:abstractNum>
   <w:num w:numId="1">
     <w:abstractNumId w:val="0"/>
+  </w:num>
+  <w:num w:numId="2">
+    <w:abstractNumId w:val="1"/>
   </w:num>
 </w:numbering>
 </file>
 
 <file path=word/styles.xml><?xml version="1.0" encoding="utf-8"?>
-<w:styles xmlns:mc="http://schemas.openxmlformats.org/markup-compatibility/2006" xmlns:r="http://schemas.openxmlformats.org/officeDocument/2006/relationships" xmlns:w="http://schemas.openxmlformats.org/wordprocessingml/2006/main" xmlns:w14="http://schemas.microsoft.com/office/word/2010/wordml" xmlns:w15="http://schemas.microsoft.com/office/word/2012/wordml" xmlns:w16cex="http://schemas.microsoft.com/office/word/2018/wordml/cex" xmlns:w16cid="http://schemas.microsoft.com/office/word/2016/wordml/cid" xmlns:w16="http://schemas.microsoft.com/office/word/2018/wordml" xmlns:w16se="http://schemas.microsoft.com/office/word/2015/wordml/symex" mc:Ignorable="w14 w15 w16se w16cid w16 w16cex">
+<w:styles xmlns:mc="http://schemas.openxmlformats.org/markup-compatibility/2006" xmlns:r="http://schemas.openxmlformats.org/officeDocument/2006/relationships" xmlns:w="http://schemas.openxmlformats.org/wordprocessingml/2006/main" xmlns:w14="http://schemas.microsoft.com/office/word/2010/wordml" xmlns:w15="http://schemas.microsoft.com/office/word/2012/wordml" xmlns:w16cex="http://schemas.microsoft.com/office/word/2018/wordml/cex" xmlns:w16cid="http://schemas.microsoft.com/office/word/2016/wordml/cid" xmlns:w16="http://schemas.microsoft.com/office/word/2018/wordml" xmlns:w16sdtdh="http://schemas.microsoft.com/office/word/2020/wordml/sdtdatahash" xmlns:w16se="http://schemas.microsoft.com/office/word/2015/wordml/symex" mc:Ignorable="w14 w15 w16se w16cid w16 w16cex w16sdtdh">
   <w:docDefaults>
     <w:rPrDefault>
       <w:rPr>
@@ -2431,7 +2152,7 @@
       <w:rFonts w:ascii="Times New Roman" w:eastAsia="Times New Roman" w:hAnsi="Times New Roman" w:cs="Times New Roman"/>
       <w:sz w:val="24"/>
       <w:szCs w:val="24"/>
-      <w:lang w:val="en-BE" w:eastAsia="en-BE"/>
+      <w:lang w:eastAsia="en-BE"/>
     </w:rPr>
   </w:style>
   <w:style w:type="character" w:styleId="Hyperlink">

--- a/abstract_covariance_netneuro.docx
+++ b/abstract_covariance_netneuro.docx
@@ -5,7 +5,7 @@
     <w:p>
       <w:pPr>
         <w:pStyle w:val="Title"/>
-        <w:jc w:val="center"/>
+        <w:jc w:val="both"/>
         <w:rPr>
           <w:sz w:val="28"/>
           <w:szCs w:val="28"/>
@@ -96,7 +96,7 @@
       <w:pPr>
         <w:pStyle w:val="Heading2"/>
         <w:spacing w:before="0" w:line="240" w:lineRule="auto"/>
-        <w:jc w:val="center"/>
+        <w:jc w:val="both"/>
         <w:rPr>
           <w:color w:val="auto"/>
           <w:sz w:val="20"/>
@@ -114,6 +114,7 @@
         </w:rPr>
         <w:t xml:space="preserve">Daniele </w:t>
       </w:r>
+      <w:proofErr w:type="spellStart"/>
       <w:proofErr w:type="gramStart"/>
       <w:r>
         <w:rPr>
@@ -134,6 +135,7 @@
         </w:rPr>
         <w:t>a,b</w:t>
       </w:r>
+      <w:proofErr w:type="spellEnd"/>
       <w:proofErr w:type="gramEnd"/>
       <w:r>
         <w:rPr>
@@ -142,7 +144,17 @@
           <w:szCs w:val="20"/>
           <w:lang w:val="en-US"/>
         </w:rPr>
-        <w:t>, Sebastiano Stramaglia</w:t>
+        <w:t xml:space="preserve">, Sebastiano </w:t>
+      </w:r>
+      <w:proofErr w:type="spellStart"/>
+      <w:r>
+        <w:rPr>
+          <w:color w:val="auto"/>
+          <w:sz w:val="20"/>
+          <w:szCs w:val="20"/>
+          <w:lang w:val="en-US"/>
+        </w:rPr>
+        <w:t>Stramaglia</w:t>
       </w:r>
       <w:r>
         <w:rPr>
@@ -154,10 +166,12 @@
         </w:rPr>
         <w:t>c</w:t>
       </w:r>
+      <w:proofErr w:type="spellEnd"/>
     </w:p>
     <w:p>
       <w:pPr>
         <w:spacing w:after="0" w:line="240" w:lineRule="auto"/>
+        <w:jc w:val="both"/>
         <w:rPr>
           <w:lang w:val="en-US"/>
         </w:rPr>
@@ -167,6 +181,7 @@
       <w:pPr>
         <w:spacing w:after="0" w:line="240" w:lineRule="auto"/>
         <w:ind w:left="720"/>
+        <w:jc w:val="both"/>
         <w:rPr>
           <w:rStyle w:val="IntenseEmphasis"/>
           <w:color w:val="auto"/>
@@ -218,42 +233,23 @@
       <w:pPr>
         <w:pStyle w:val="ListParagraph"/>
         <w:spacing w:after="0" w:line="240" w:lineRule="auto"/>
-        <w:rPr>
-          <w:rStyle w:val="IntenseEmphasis"/>
-          <w:color w:val="auto"/>
-          <w:sz w:val="16"/>
-          <w:szCs w:val="16"/>
-        </w:rPr>
-      </w:pPr>
-      <w:r>
-        <w:rPr>
-          <w:rStyle w:val="IntenseEmphasis"/>
-          <w:color w:val="auto"/>
-          <w:sz w:val="16"/>
-          <w:szCs w:val="16"/>
-          <w:lang w:val="it-IT"/>
-        </w:rPr>
-        <w:t xml:space="preserve"> </w:t>
-      </w:r>
-      <w:r>
-        <w:rPr>
-          <w:rStyle w:val="IntenseEmphasis"/>
-          <w:color w:val="auto"/>
-          <w:sz w:val="16"/>
-          <w:szCs w:val="16"/>
-          <w:lang w:val="it-IT"/>
-        </w:rPr>
-        <w:t xml:space="preserve">                                                                </w:t>
-      </w:r>
-      <w:r>
-        <w:rPr>
-          <w:rStyle w:val="IntenseEmphasis"/>
-          <w:color w:val="auto"/>
-          <w:sz w:val="16"/>
-          <w:szCs w:val="16"/>
-          <w:lang w:val="it-IT"/>
-        </w:rPr>
-        <w:t xml:space="preserve">b) </w:t>
+        <w:jc w:val="both"/>
+        <w:rPr>
+          <w:rStyle w:val="IntenseEmphasis"/>
+          <w:color w:val="auto"/>
+          <w:sz w:val="16"/>
+          <w:szCs w:val="16"/>
+        </w:rPr>
+      </w:pPr>
+      <w:r>
+        <w:rPr>
+          <w:rStyle w:val="IntenseEmphasis"/>
+          <w:color w:val="auto"/>
+          <w:sz w:val="16"/>
+          <w:szCs w:val="16"/>
+          <w:lang w:val="en-US"/>
+        </w:rPr>
+        <w:t xml:space="preserve">                                                                 b) </w:t>
       </w:r>
       <w:r>
         <w:rPr>
@@ -269,6 +265,7 @@
       <w:pPr>
         <w:pStyle w:val="ListParagraph"/>
         <w:spacing w:after="0" w:line="240" w:lineRule="auto"/>
+        <w:jc w:val="both"/>
         <w:rPr>
           <w:rStyle w:val="IntenseEmphasis"/>
           <w:color w:val="auto"/>
@@ -301,6 +298,7 @@
       <w:pPr>
         <w:pStyle w:val="ListParagraph"/>
         <w:spacing w:after="0" w:line="240" w:lineRule="auto"/>
+        <w:jc w:val="both"/>
         <w:rPr>
           <w:rStyle w:val="IntenseEmphasis"/>
           <w:color w:val="auto"/>
@@ -313,6 +311,20 @@
     <w:p>
       <w:pPr>
         <w:spacing w:after="0" w:line="240" w:lineRule="auto"/>
+        <w:jc w:val="both"/>
+        <w:rPr>
+          <w:rStyle w:val="IntenseEmphasis"/>
+          <w:i w:val="0"/>
+          <w:iCs w:val="0"/>
+          <w:color w:val="auto"/>
+          <w:lang w:val="en-US"/>
+        </w:rPr>
+      </w:pPr>
+    </w:p>
+    <w:p>
+      <w:pPr>
+        <w:spacing w:after="0" w:line="240" w:lineRule="auto"/>
+        <w:jc w:val="both"/>
         <w:rPr>
           <w:rStyle w:val="IntenseEmphasis"/>
           <w:i w:val="0"/>
@@ -327,22 +339,22 @@
           <w:lang w:val="en-US"/>
         </w:rPr>
         <w:drawing>
-          <wp:anchor distT="0" distB="0" distL="114300" distR="114300" simplePos="0" relativeHeight="251659264" behindDoc="1" locked="0" layoutInCell="1" allowOverlap="1" wp14:anchorId="2383F821" wp14:editId="0826100C">
+          <wp:anchor distT="0" distB="0" distL="114300" distR="114300" simplePos="0" relativeHeight="251659264" behindDoc="1" locked="0" layoutInCell="1" allowOverlap="1" wp14:anchorId="2383F821" wp14:editId="39A1434F">
             <wp:simplePos x="0" y="0"/>
             <wp:positionH relativeFrom="margin">
-              <wp:posOffset>4156075</wp:posOffset>
+              <wp:posOffset>3958590</wp:posOffset>
             </wp:positionH>
             <wp:positionV relativeFrom="paragraph">
-              <wp:posOffset>1111885</wp:posOffset>
+              <wp:posOffset>845820</wp:posOffset>
             </wp:positionV>
-            <wp:extent cx="2308225" cy="3103245"/>
-            <wp:effectExtent l="0" t="0" r="0" b="1905"/>
+            <wp:extent cx="2505075" cy="3367405"/>
+            <wp:effectExtent l="0" t="0" r="9525" b="4445"/>
             <wp:wrapTight wrapText="bothSides">
               <wp:wrapPolygon edited="0">
                 <wp:start x="0" y="0"/>
-                <wp:lineTo x="0" y="21481"/>
-                <wp:lineTo x="21392" y="21481"/>
-                <wp:lineTo x="21392" y="0"/>
+                <wp:lineTo x="0" y="21506"/>
+                <wp:lineTo x="21518" y="21506"/>
+                <wp:lineTo x="21518" y="0"/>
                 <wp:lineTo x="0" y="0"/>
               </wp:wrapPolygon>
             </wp:wrapTight>
@@ -372,7 +384,7 @@
                   <pic:spPr>
                     <a:xfrm>
                       <a:off x="0" y="0"/>
-                      <a:ext cx="2308225" cy="3103245"/>
+                      <a:ext cx="2505075" cy="3367405"/>
                     </a:xfrm>
                     <a:prstGeom prst="rect">
                       <a:avLst/>
@@ -449,27 +461,14 @@
                             <w:r>
                               <w:t xml:space="preserve">Figure </w:t>
                             </w:r>
-                            <w:r>
-                              <w:fldChar w:fldCharType="begin"/>
-                            </w:r>
-                            <w:r>
-                              <w:instrText xml:space="preserve"> SEQ Figure \* ARABIC </w:instrText>
-                            </w:r>
-                            <w:r>
-                              <w:fldChar w:fldCharType="separate"/>
-                            </w:r>
-                            <w:r>
-                              <w:rPr>
-                                <w:noProof/>
-                              </w:rPr>
-                              <w:t>1</w:t>
-                            </w:r>
-                            <w:r>
-                              <w:rPr>
-                                <w:noProof/>
-                              </w:rPr>
-                              <w:fldChar w:fldCharType="end"/>
-                            </w:r>
+                            <w:fldSimple w:instr=" SEQ Figure \* ARABIC ">
+                              <w:r>
+                                <w:rPr>
+                                  <w:noProof/>
+                                </w:rPr>
+                                <w:t>1</w:t>
+                              </w:r>
+                            </w:fldSimple>
                             <w:r>
                               <w:rPr>
                                 <w:lang w:val="en-US"/>
@@ -503,7 +502,7 @@
                 <v:stroke joinstyle="miter"/>
                 <v:path gradientshapeok="t" o:connecttype="rect"/>
               </v:shapetype>
-              <v:shape id="Text Box 1" o:spid="_x0000_s1026" type="#_x0000_t202" style="position:absolute;margin-left:346.2pt;margin-top:336.45pt;width:162.75pt;height:.05pt;z-index:-251655168;visibility:visible;mso-wrap-style:square;mso-wrap-distance-left:9pt;mso-wrap-distance-top:0;mso-wrap-distance-right:9pt;mso-wrap-distance-bottom:0;mso-position-horizontal:absolute;mso-position-horizontal-relative:text;mso-position-vertical:absolute;mso-position-vertical-relative:text;v-text-anchor:top" o:gfxdata="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" stroked="f">
+              <v:shape id="Text Box 1" o:spid="_x0000_s1026" type="#_x0000_t202" style="position:absolute;left:0;text-align:left;margin-left:346.2pt;margin-top:336.45pt;width:162.75pt;height:.05pt;z-index:-251655168;visibility:visible;mso-wrap-style:square;mso-wrap-distance-left:9pt;mso-wrap-distance-top:0;mso-wrap-distance-right:9pt;mso-wrap-distance-bottom:0;mso-position-horizontal:absolute;mso-position-horizontal-relative:text;mso-position-vertical:absolute;mso-position-vertical-relative:text;v-text-anchor:top" o:gfxdata="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" stroked="f">
                 <v:textbox style="mso-fit-shape-to-text:t" inset="0,0,0,0">
                   <w:txbxContent>
                     <w:p>
@@ -517,27 +516,14 @@
                       <w:r>
                         <w:t xml:space="preserve">Figure </w:t>
                       </w:r>
-                      <w:r>
-                        <w:fldChar w:fldCharType="begin"/>
-                      </w:r>
-                      <w:r>
-                        <w:instrText xml:space="preserve"> SEQ Figure \* ARABIC </w:instrText>
-                      </w:r>
-                      <w:r>
-                        <w:fldChar w:fldCharType="separate"/>
-                      </w:r>
-                      <w:r>
-                        <w:rPr>
-                          <w:noProof/>
-                        </w:rPr>
-                        <w:t>1</w:t>
-                      </w:r>
-                      <w:r>
-                        <w:rPr>
-                          <w:noProof/>
-                        </w:rPr>
-                        <w:fldChar w:fldCharType="end"/>
-                      </w:r>
+                      <w:fldSimple w:instr=" SEQ Figure \* ARABIC ">
+                        <w:r>
+                          <w:rPr>
+                            <w:noProof/>
+                          </w:rPr>
+                          <w:t>1</w:t>
+                        </w:r>
+                      </w:fldSimple>
                       <w:r>
                         <w:rPr>
                           <w:lang w:val="en-US"/>
@@ -607,7 +593,29 @@
           <w:color w:val="auto"/>
           <w:lang w:val="en-US"/>
         </w:rPr>
-        <w:t xml:space="preserve"> (eFC)</w:t>
+        <w:t xml:space="preserve"> (</w:t>
+      </w:r>
+      <w:proofErr w:type="spellStart"/>
+      <w:r>
+        <w:rPr>
+          <w:rStyle w:val="IntenseEmphasis"/>
+          <w:i w:val="0"/>
+          <w:iCs w:val="0"/>
+          <w:color w:val="auto"/>
+          <w:lang w:val="en-US"/>
+        </w:rPr>
+        <w:t>eFC</w:t>
+      </w:r>
+      <w:proofErr w:type="spellEnd"/>
+      <w:r>
+        <w:rPr>
+          <w:rStyle w:val="IntenseEmphasis"/>
+          <w:i w:val="0"/>
+          <w:iCs w:val="0"/>
+          <w:color w:val="auto"/>
+          <w:lang w:val="en-US"/>
+        </w:rPr>
+        <w:t>)</w:t>
       </w:r>
       <w:r>
         <w:rPr>
@@ -627,17 +635,57 @@
           <w:color w:val="auto"/>
           <w:lang w:val="en-US"/>
         </w:rPr>
-        <w:t xml:space="preserve">. What we argue is that in this case there is </w:t>
-      </w:r>
-      <w:r>
-        <w:rPr>
-          <w:rStyle w:val="IntenseEmphasis"/>
-          <w:i w:val="0"/>
-          <w:iCs w:val="0"/>
-          <w:color w:val="auto"/>
-          <w:lang w:val="en-US"/>
-        </w:rPr>
-        <w:t>little</w:t>
+        <w:t xml:space="preserve">. What we </w:t>
+      </w:r>
+      <w:r>
+        <w:rPr>
+          <w:rStyle w:val="IntenseEmphasis"/>
+          <w:i w:val="0"/>
+          <w:iCs w:val="0"/>
+          <w:color w:val="auto"/>
+          <w:lang w:val="en-US"/>
+        </w:rPr>
+        <w:t>wonder here</w:t>
+      </w:r>
+      <w:r>
+        <w:rPr>
+          <w:rStyle w:val="IntenseEmphasis"/>
+          <w:i w:val="0"/>
+          <w:iCs w:val="0"/>
+          <w:color w:val="auto"/>
+          <w:lang w:val="en-US"/>
+        </w:rPr>
+        <w:t xml:space="preserve"> is </w:t>
+      </w:r>
+      <w:r>
+        <w:rPr>
+          <w:rStyle w:val="IntenseEmphasis"/>
+          <w:i w:val="0"/>
+          <w:iCs w:val="0"/>
+          <w:color w:val="auto"/>
+          <w:lang w:val="en-US"/>
+        </w:rPr>
+        <w:t xml:space="preserve">whether </w:t>
+      </w:r>
+      <w:r>
+        <w:rPr>
+          <w:rStyle w:val="IntenseEmphasis"/>
+          <w:i w:val="0"/>
+          <w:iCs w:val="0"/>
+          <w:color w:val="auto"/>
+          <w:lang w:val="en-US"/>
+        </w:rPr>
+        <w:t xml:space="preserve">in this case there is </w:t>
+      </w:r>
+      <w:r>
+        <w:rPr>
+          <w:rStyle w:val="IntenseEmphasis"/>
+          <w:i w:val="0"/>
+          <w:iCs w:val="0"/>
+          <w:color w:val="auto"/>
+          <w:lang w:val="en-US"/>
+        </w:rPr>
+        <w:t>meaningful</w:t>
       </w:r>
       <w:r>
         <w:rPr>
@@ -771,27 +819,71 @@
           <w:color w:val="auto"/>
           <w:lang w:val="en-US"/>
         </w:rPr>
-        <w:t xml:space="preserve"> eFC matrix with a structure resembling the averaged FC one.</w:t>
-      </w:r>
-      <w:r>
-        <w:rPr>
-          <w:rStyle w:val="IntenseEmphasis"/>
-          <w:i w:val="0"/>
-          <w:iCs w:val="0"/>
-          <w:color w:val="auto"/>
-          <w:lang w:val="en-US"/>
-        </w:rPr>
         <w:t xml:space="preserve"> </w:t>
       </w:r>
-      <w:r>
-        <w:rPr>
-          <w:rStyle w:val="IntenseEmphasis"/>
-          <w:i w:val="0"/>
-          <w:iCs w:val="0"/>
-          <w:color w:val="auto"/>
-          <w:lang w:val="en-US"/>
-        </w:rPr>
-        <w:t xml:space="preserve">In nonlinear dynamical systems, the Takens theorem states that a few points suffice to describe an attractor. For linear systems, the covariance matrix is a representation of an attractor, and the ergodic theorem ensures that sample moments converge to </w:t>
+      <w:proofErr w:type="spellStart"/>
+      <w:r>
+        <w:rPr>
+          <w:rStyle w:val="IntenseEmphasis"/>
+          <w:i w:val="0"/>
+          <w:iCs w:val="0"/>
+          <w:color w:val="auto"/>
+          <w:lang w:val="en-US"/>
+        </w:rPr>
+        <w:t>eFC</w:t>
+      </w:r>
+      <w:proofErr w:type="spellEnd"/>
+      <w:r>
+        <w:rPr>
+          <w:rStyle w:val="IntenseEmphasis"/>
+          <w:i w:val="0"/>
+          <w:iCs w:val="0"/>
+          <w:color w:val="auto"/>
+          <w:lang w:val="en-US"/>
+        </w:rPr>
+        <w:t xml:space="preserve"> matrix with a structure resembling the averaged FC one.</w:t>
+      </w:r>
+      <w:r>
+        <w:rPr>
+          <w:rStyle w:val="IntenseEmphasis"/>
+          <w:i w:val="0"/>
+          <w:iCs w:val="0"/>
+          <w:color w:val="auto"/>
+          <w:lang w:val="en-US"/>
+        </w:rPr>
+        <w:t xml:space="preserve"> </w:t>
+      </w:r>
+      <w:r>
+        <w:rPr>
+          <w:rStyle w:val="IntenseEmphasis"/>
+          <w:i w:val="0"/>
+          <w:iCs w:val="0"/>
+          <w:color w:val="auto"/>
+          <w:lang w:val="en-US"/>
+        </w:rPr>
+        <w:t xml:space="preserve">In nonlinear dynamical systems, the </w:t>
+      </w:r>
+      <w:proofErr w:type="spellStart"/>
+      <w:r>
+        <w:rPr>
+          <w:rStyle w:val="IntenseEmphasis"/>
+          <w:i w:val="0"/>
+          <w:iCs w:val="0"/>
+          <w:color w:val="auto"/>
+          <w:lang w:val="en-US"/>
+        </w:rPr>
+        <w:t>Takens</w:t>
+      </w:r>
+      <w:proofErr w:type="spellEnd"/>
+      <w:r>
+        <w:rPr>
+          <w:rStyle w:val="IntenseEmphasis"/>
+          <w:i w:val="0"/>
+          <w:iCs w:val="0"/>
+          <w:color w:val="auto"/>
+          <w:lang w:val="en-US"/>
+        </w:rPr>
+        <w:t xml:space="preserve"> theorem states that a few points suffice to describe an attractor. For linear systems, the covariance matrix is a representation of an attractor, and the ergodic theorem ensures that sample moments converge to </w:t>
       </w:r>
       <w:r>
         <w:rPr>
@@ -889,6 +981,7 @@
     <w:p>
       <w:pPr>
         <w:spacing w:after="0" w:line="240" w:lineRule="auto"/>
+        <w:jc w:val="both"/>
         <w:rPr>
           <w:rStyle w:val="IntenseEmphasis"/>
           <w:i w:val="0"/>
@@ -956,32 +1049,33 @@
                             <w:r>
                               <w:t xml:space="preserve">Figure </w:t>
                             </w:r>
-                            <w:r>
-                              <w:fldChar w:fldCharType="begin"/>
-                            </w:r>
-                            <w:r>
-                              <w:instrText xml:space="preserve"> SEQ Figure \* ARABIC </w:instrText>
-                            </w:r>
-                            <w:r>
-                              <w:fldChar w:fldCharType="separate"/>
-                            </w:r>
-                            <w:r>
-                              <w:rPr>
-                                <w:noProof/>
-                              </w:rPr>
-                              <w:t>2</w:t>
-                            </w:r>
-                            <w:r>
-                              <w:rPr>
-                                <w:noProof/>
-                              </w:rPr>
-                              <w:fldChar w:fldCharType="end"/>
-                            </w:r>
+                            <w:fldSimple w:instr=" SEQ Figure \* ARABIC ">
+                              <w:r>
+                                <w:rPr>
+                                  <w:noProof/>
+                                </w:rPr>
+                                <w:t>2</w:t>
+                              </w:r>
+                            </w:fldSimple>
                             <w:r>
                               <w:rPr>
                                 <w:lang w:val="en-US"/>
                               </w:rPr>
-                              <w:t>: similarity between eFC and FC and number of significant RSS frames as a function of the degrees of freedom of the Wishart distribution generating the covariance matrix, for different levels of circular shift randomization.</w:t>
+                              <w:t xml:space="preserve">: similarity between </w:t>
+                            </w:r>
+                            <w:proofErr w:type="spellStart"/>
+                            <w:r>
+                              <w:rPr>
+                                <w:lang w:val="en-US"/>
+                              </w:rPr>
+                              <w:t>eFC</w:t>
+                            </w:r>
+                            <w:proofErr w:type="spellEnd"/>
+                            <w:r>
+                              <w:rPr>
+                                <w:lang w:val="en-US"/>
+                              </w:rPr>
+                              <w:t xml:space="preserve"> and FC and number of significant RSS frames as a function of the degrees of freedom of the Wishart distribution generating the covariance matrix, for different levels of circular shift randomization.</w:t>
                             </w:r>
                           </w:p>
                         </w:txbxContent>
@@ -1000,7 +1094,7 @@
           </mc:Choice>
           <mc:Fallback>
             <w:pict>
-              <v:shape w14:anchorId="08990405" id="Text Box 5" o:spid="_x0000_s1027" type="#_x0000_t202" style="position:absolute;margin-left:0;margin-top:193.45pt;width:214.95pt;height:.05pt;z-index:-251653120;visibility:visible;mso-wrap-style:square;mso-wrap-distance-left:9pt;mso-wrap-distance-top:0;mso-wrap-distance-right:9pt;mso-wrap-distance-bottom:0;mso-position-horizontal:absolute;mso-position-horizontal-relative:text;mso-position-vertical:absolute;mso-position-vertical-relative:text;v-text-anchor:top" o:gfxdata="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" stroked="f">
+              <v:shape w14:anchorId="08990405" id="Text Box 5" o:spid="_x0000_s1027" type="#_x0000_t202" style="position:absolute;left:0;text-align:left;margin-left:0;margin-top:193.45pt;width:214.95pt;height:.05pt;z-index:-251653120;visibility:visible;mso-wrap-style:square;mso-wrap-distance-left:9pt;mso-wrap-distance-top:0;mso-wrap-distance-right:9pt;mso-wrap-distance-bottom:0;mso-position-horizontal:absolute;mso-position-horizontal-relative:text;mso-position-vertical:absolute;mso-position-vertical-relative:text;v-text-anchor:top" o:gfxdata="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" stroked="f">
                 <v:textbox style="mso-fit-shape-to-text:t" inset="0,0,0,0">
                   <w:txbxContent>
                     <w:p>
@@ -1014,32 +1108,33 @@
                       <w:r>
                         <w:t xml:space="preserve">Figure </w:t>
                       </w:r>
-                      <w:r>
-                        <w:fldChar w:fldCharType="begin"/>
-                      </w:r>
-                      <w:r>
-                        <w:instrText xml:space="preserve"> SEQ Figure \* ARABIC </w:instrText>
-                      </w:r>
-                      <w:r>
-                        <w:fldChar w:fldCharType="separate"/>
-                      </w:r>
-                      <w:r>
-                        <w:rPr>
-                          <w:noProof/>
-                        </w:rPr>
-                        <w:t>2</w:t>
-                      </w:r>
-                      <w:r>
-                        <w:rPr>
-                          <w:noProof/>
-                        </w:rPr>
-                        <w:fldChar w:fldCharType="end"/>
-                      </w:r>
+                      <w:fldSimple w:instr=" SEQ Figure \* ARABIC ">
+                        <w:r>
+                          <w:rPr>
+                            <w:noProof/>
+                          </w:rPr>
+                          <w:t>2</w:t>
+                        </w:r>
+                      </w:fldSimple>
                       <w:r>
                         <w:rPr>
                           <w:lang w:val="en-US"/>
                         </w:rPr>
-                        <w:t>: similarity between eFC and FC and number of significant RSS frames as a function of the degrees of freedom of the Wishart distribution generating the covariance matrix, for different levels of circular shift randomization.</w:t>
+                        <w:t xml:space="preserve">: similarity between </w:t>
+                      </w:r>
+                      <w:proofErr w:type="spellStart"/>
+                      <w:r>
+                        <w:rPr>
+                          <w:lang w:val="en-US"/>
+                        </w:rPr>
+                        <w:t>eFC</w:t>
+                      </w:r>
+                      <w:proofErr w:type="spellEnd"/>
+                      <w:r>
+                        <w:rPr>
+                          <w:lang w:val="en-US"/>
+                        </w:rPr>
+                        <w:t xml:space="preserve"> and FC and number of significant RSS frames as a function of the degrees of freedom of the Wishart distribution generating the covariance matrix, for different levels of circular shift randomization.</w:t>
                       </w:r>
                     </w:p>
                   </w:txbxContent>
@@ -1129,27 +1224,47 @@
         </w:rPr>
         <w:t xml:space="preserve">As an additional test, we generated random covariance matrices from Wishart distributions with increasing degrees of </w:t>
       </w:r>
-      <w:proofErr w:type="gramStart"/>
-      <w:r>
-        <w:rPr>
-          <w:rStyle w:val="IntenseEmphasis"/>
-          <w:i w:val="0"/>
-          <w:iCs w:val="0"/>
-          <w:color w:val="auto"/>
-          <w:lang w:val="en-US"/>
-        </w:rPr>
-        <w:t>freedom, and</w:t>
-      </w:r>
-      <w:proofErr w:type="gramEnd"/>
-      <w:r>
-        <w:rPr>
-          <w:rStyle w:val="IntenseEmphasis"/>
-          <w:i w:val="0"/>
-          <w:iCs w:val="0"/>
-          <w:color w:val="auto"/>
-          <w:lang w:val="en-US"/>
-        </w:rPr>
-        <w:t xml:space="preserve"> computed the similarity between the eFC and the FC, as well as the percentage of retained edges, for different levels of randomization with circular shift. The two quantities are correlated, and they decrease with the degrees of freedom</w:t>
+      <w:r>
+        <w:rPr>
+          <w:rStyle w:val="IntenseEmphasis"/>
+          <w:i w:val="0"/>
+          <w:iCs w:val="0"/>
+          <w:color w:val="auto"/>
+          <w:lang w:val="en-US"/>
+        </w:rPr>
+        <w:t>freedom and</w:t>
+      </w:r>
+      <w:r>
+        <w:rPr>
+          <w:rStyle w:val="IntenseEmphasis"/>
+          <w:i w:val="0"/>
+          <w:iCs w:val="0"/>
+          <w:color w:val="auto"/>
+          <w:lang w:val="en-US"/>
+        </w:rPr>
+        <w:t xml:space="preserve"> computed the similarity between the </w:t>
+      </w:r>
+      <w:proofErr w:type="spellStart"/>
+      <w:r>
+        <w:rPr>
+          <w:rStyle w:val="IntenseEmphasis"/>
+          <w:i w:val="0"/>
+          <w:iCs w:val="0"/>
+          <w:color w:val="auto"/>
+          <w:lang w:val="en-US"/>
+        </w:rPr>
+        <w:t>eFC</w:t>
+      </w:r>
+      <w:proofErr w:type="spellEnd"/>
+      <w:r>
+        <w:rPr>
+          <w:rStyle w:val="IntenseEmphasis"/>
+          <w:i w:val="0"/>
+          <w:iCs w:val="0"/>
+          <w:color w:val="auto"/>
+          <w:lang w:val="en-US"/>
+        </w:rPr>
+        <w:t xml:space="preserve"> and the FC, as well as the percentage of retained edges, for different levels of randomization with circular shift. The two quantities are correlated, and they decrease with the degrees of freedom</w:t>
       </w:r>
       <w:r>
         <w:rPr>
@@ -1175,23 +1290,68 @@
     <w:p>
       <w:pPr>
         <w:spacing w:after="0" w:line="240" w:lineRule="auto"/>
-        <w:rPr>
-          <w:rStyle w:val="IntenseEmphasis"/>
-          <w:i w:val="0"/>
-          <w:iCs w:val="0"/>
-          <w:color w:val="auto"/>
-          <w:lang w:val="en-US"/>
-        </w:rPr>
-      </w:pPr>
-      <w:r>
-        <w:rPr>
-          <w:rStyle w:val="IntenseEmphasis"/>
-          <w:i w:val="0"/>
-          <w:iCs w:val="0"/>
-          <w:color w:val="auto"/>
-          <w:lang w:val="en-US"/>
-        </w:rPr>
-        <w:t>In conclusion, we think that in the case of eFC, is that static FC drives the eFC, not the other way around, and that the two approaches are not complementary from a fundamental point of view</w:t>
+        <w:jc w:val="both"/>
+        <w:rPr>
+          <w:rStyle w:val="IntenseEmphasis"/>
+          <w:i w:val="0"/>
+          <w:iCs w:val="0"/>
+          <w:color w:val="auto"/>
+          <w:lang w:val="en-US"/>
+        </w:rPr>
+      </w:pPr>
+      <w:r>
+        <w:rPr>
+          <w:rStyle w:val="IntenseEmphasis"/>
+          <w:i w:val="0"/>
+          <w:iCs w:val="0"/>
+          <w:color w:val="auto"/>
+          <w:lang w:val="en-US"/>
+        </w:rPr>
+        <w:t xml:space="preserve">In conclusion, we think that in the case of </w:t>
+      </w:r>
+      <w:proofErr w:type="spellStart"/>
+      <w:r>
+        <w:rPr>
+          <w:rStyle w:val="IntenseEmphasis"/>
+          <w:i w:val="0"/>
+          <w:iCs w:val="0"/>
+          <w:color w:val="auto"/>
+          <w:lang w:val="en-US"/>
+        </w:rPr>
+        <w:t>eFC</w:t>
+      </w:r>
+      <w:proofErr w:type="spellEnd"/>
+      <w:r>
+        <w:rPr>
+          <w:rStyle w:val="IntenseEmphasis"/>
+          <w:i w:val="0"/>
+          <w:iCs w:val="0"/>
+          <w:color w:val="auto"/>
+          <w:lang w:val="en-US"/>
+        </w:rPr>
+        <w:t xml:space="preserve">, is that static FC drives the </w:t>
+      </w:r>
+      <w:proofErr w:type="spellStart"/>
+      <w:r>
+        <w:rPr>
+          <w:rStyle w:val="IntenseEmphasis"/>
+          <w:i w:val="0"/>
+          <w:iCs w:val="0"/>
+          <w:color w:val="auto"/>
+          <w:lang w:val="en-US"/>
+        </w:rPr>
+        <w:t>eFC</w:t>
+      </w:r>
+      <w:proofErr w:type="spellEnd"/>
+      <w:r>
+        <w:rPr>
+          <w:rStyle w:val="IntenseEmphasis"/>
+          <w:i w:val="0"/>
+          <w:iCs w:val="0"/>
+          <w:color w:val="auto"/>
+          <w:lang w:val="en-US"/>
+        </w:rPr>
+        <w:t>, not the other way around, and that the two approaches are not complementary from a fundamental point of view</w:t>
       </w:r>
       <w:r>
         <w:rPr>
@@ -1207,6 +1367,7 @@
     <w:p>
       <w:pPr>
         <w:spacing w:after="0" w:line="240" w:lineRule="auto"/>
+        <w:jc w:val="both"/>
         <w:rPr>
           <w:rStyle w:val="IntenseEmphasis"/>
           <w:i w:val="0"/>
@@ -1219,52 +1380,62 @@
     <w:p>
       <w:pPr>
         <w:spacing w:after="0" w:line="240" w:lineRule="auto"/>
-        <w:rPr>
-          <w:rStyle w:val="IntenseEmphasis"/>
-          <w:i w:val="0"/>
-          <w:iCs w:val="0"/>
-          <w:color w:val="auto"/>
-          <w:lang w:val="en-US"/>
-        </w:rPr>
-      </w:pPr>
-      <w:r>
-        <w:rPr>
-          <w:rStyle w:val="IntenseEmphasis"/>
-          <w:i w:val="0"/>
-          <w:iCs w:val="0"/>
-          <w:color w:val="auto"/>
-          <w:lang w:val="en-US"/>
-        </w:rPr>
-        <w:t xml:space="preserve">Code is available at </w:t>
-      </w:r>
-      <w:proofErr w:type="gramStart"/>
-      <w:r>
-        <w:rPr>
-          <w:rStyle w:val="IntenseEmphasis"/>
-          <w:i w:val="0"/>
-          <w:iCs w:val="0"/>
-          <w:color w:val="auto"/>
-          <w:lang w:val="en-US"/>
-        </w:rPr>
-        <w:t>https://github.com/danielemarinazzo/event_detection</w:t>
-      </w:r>
-      <w:proofErr w:type="gramEnd"/>
+        <w:jc w:val="both"/>
+        <w:rPr>
+          <w:rStyle w:val="IntenseEmphasis"/>
+          <w:color w:val="auto"/>
+          <w:sz w:val="16"/>
+          <w:szCs w:val="16"/>
+          <w:lang w:val="fr-BE"/>
+        </w:rPr>
+      </w:pPr>
+      <w:hyperlink r:id="rId9" w:history="1">
+        <w:r>
+          <w:rPr>
+            <w:rStyle w:val="Hyperlink"/>
+            <w:sz w:val="16"/>
+            <w:szCs w:val="16"/>
+            <w:lang w:val="fr-BE"/>
+          </w:rPr>
+          <w:t>Code</w:t>
+        </w:r>
+        <w:r>
+          <w:rPr>
+            <w:rStyle w:val="Hyperlink"/>
+            <w:sz w:val="16"/>
+            <w:szCs w:val="16"/>
+            <w:lang w:val="fr-BE"/>
+          </w:rPr>
+          <w:t>:</w:t>
+        </w:r>
+        <w:r>
+          <w:rPr>
+            <w:rStyle w:val="Hyperlink"/>
+            <w:sz w:val="16"/>
+            <w:szCs w:val="16"/>
+            <w:lang w:val="fr-BE"/>
+          </w:rPr>
+          <w:t xml:space="preserve"> https://github.com/danielemarinazzo/event_detection</w:t>
+        </w:r>
+      </w:hyperlink>
     </w:p>
     <w:p>
       <w:pPr>
         <w:spacing w:after="0" w:line="240" w:lineRule="auto"/>
-        <w:rPr>
-          <w:rStyle w:val="IntenseEmphasis"/>
-          <w:i w:val="0"/>
-          <w:iCs w:val="0"/>
-          <w:color w:val="auto"/>
-          <w:lang w:val="en-US"/>
+        <w:jc w:val="both"/>
+        <w:rPr>
+          <w:rStyle w:val="IntenseEmphasis"/>
+          <w:i w:val="0"/>
+          <w:iCs w:val="0"/>
+          <w:color w:val="auto"/>
+          <w:lang w:val="fr-BE"/>
         </w:rPr>
       </w:pPr>
     </w:p>
     <w:p>
       <w:pPr>
         <w:spacing w:after="0" w:line="240" w:lineRule="auto"/>
+        <w:jc w:val="both"/>
         <w:rPr>
           <w:rStyle w:val="IntenseEmphasis"/>
           <w:i w:val="0"/>
@@ -1294,43 +1465,266 @@
         </w:rPr>
         <w:t xml:space="preserve"> </w:t>
       </w:r>
-      <w:r>
-        <w:rPr>
-          <w:rStyle w:val="IntenseEmphasis"/>
-          <w:i w:val="0"/>
-          <w:iCs w:val="0"/>
-          <w:color w:val="auto"/>
-          <w:sz w:val="16"/>
-          <w:szCs w:val="16"/>
-          <w:lang w:val="en-US"/>
-        </w:rPr>
-        <w:t>Faskowitz, J., Esfahlani, F. Z., Jo, Y., Sporns, O., &amp; Betzel, R. F. (2020). Edge-centric functional network representations of human cerebral cortex reveal overlapping system-level architecture. Nature neuroscience, 23(12), 1644-1654.</w:t>
+      <w:proofErr w:type="spellStart"/>
+      <w:r>
+        <w:rPr>
+          <w:rStyle w:val="IntenseEmphasis"/>
+          <w:i w:val="0"/>
+          <w:iCs w:val="0"/>
+          <w:color w:val="auto"/>
+          <w:sz w:val="16"/>
+          <w:szCs w:val="16"/>
+          <w:lang w:val="en-US"/>
+        </w:rPr>
+        <w:t>Faskowitz</w:t>
+      </w:r>
+      <w:proofErr w:type="spellEnd"/>
+      <w:r>
+        <w:rPr>
+          <w:rStyle w:val="IntenseEmphasis"/>
+          <w:i w:val="0"/>
+          <w:iCs w:val="0"/>
+          <w:color w:val="auto"/>
+          <w:sz w:val="16"/>
+          <w:szCs w:val="16"/>
+          <w:lang w:val="en-US"/>
+        </w:rPr>
+        <w:t xml:space="preserve">, J., </w:t>
+      </w:r>
+      <w:proofErr w:type="spellStart"/>
+      <w:r>
+        <w:rPr>
+          <w:rStyle w:val="IntenseEmphasis"/>
+          <w:i w:val="0"/>
+          <w:iCs w:val="0"/>
+          <w:color w:val="auto"/>
+          <w:sz w:val="16"/>
+          <w:szCs w:val="16"/>
+          <w:lang w:val="en-US"/>
+        </w:rPr>
+        <w:t>Esfahlani</w:t>
+      </w:r>
+      <w:proofErr w:type="spellEnd"/>
+      <w:r>
+        <w:rPr>
+          <w:rStyle w:val="IntenseEmphasis"/>
+          <w:i w:val="0"/>
+          <w:iCs w:val="0"/>
+          <w:color w:val="auto"/>
+          <w:sz w:val="16"/>
+          <w:szCs w:val="16"/>
+          <w:lang w:val="en-US"/>
+        </w:rPr>
+        <w:t xml:space="preserve">, F. Z., Jo, Y., </w:t>
+      </w:r>
+      <w:proofErr w:type="spellStart"/>
+      <w:r>
+        <w:rPr>
+          <w:rStyle w:val="IntenseEmphasis"/>
+          <w:i w:val="0"/>
+          <w:iCs w:val="0"/>
+          <w:color w:val="auto"/>
+          <w:sz w:val="16"/>
+          <w:szCs w:val="16"/>
+          <w:lang w:val="en-US"/>
+        </w:rPr>
+        <w:t>Sporns</w:t>
+      </w:r>
+      <w:proofErr w:type="spellEnd"/>
+      <w:r>
+        <w:rPr>
+          <w:rStyle w:val="IntenseEmphasis"/>
+          <w:i w:val="0"/>
+          <w:iCs w:val="0"/>
+          <w:color w:val="auto"/>
+          <w:sz w:val="16"/>
+          <w:szCs w:val="16"/>
+          <w:lang w:val="en-US"/>
+        </w:rPr>
+        <w:t xml:space="preserve">, O., &amp; </w:t>
+      </w:r>
+      <w:proofErr w:type="spellStart"/>
+      <w:r>
+        <w:rPr>
+          <w:rStyle w:val="IntenseEmphasis"/>
+          <w:i w:val="0"/>
+          <w:iCs w:val="0"/>
+          <w:color w:val="auto"/>
+          <w:sz w:val="16"/>
+          <w:szCs w:val="16"/>
+          <w:lang w:val="en-US"/>
+        </w:rPr>
+        <w:t>Betzel</w:t>
+      </w:r>
+      <w:proofErr w:type="spellEnd"/>
+      <w:r>
+        <w:rPr>
+          <w:rStyle w:val="IntenseEmphasis"/>
+          <w:i w:val="0"/>
+          <w:iCs w:val="0"/>
+          <w:color w:val="auto"/>
+          <w:sz w:val="16"/>
+          <w:szCs w:val="16"/>
+          <w:lang w:val="en-US"/>
+        </w:rPr>
+        <w:t>, R. F. (2020). Edge-centric functional network representations of human cerebral cortex reveal overlapping system-level architecture. Nature neuroscience, 23(12), 1644-1654.</w:t>
       </w:r>
     </w:p>
     <w:p>
       <w:pPr>
         <w:spacing w:after="0" w:line="240" w:lineRule="auto"/>
-        <w:rPr>
-          <w:rStyle w:val="IntenseEmphasis"/>
-          <w:i w:val="0"/>
-          <w:iCs w:val="0"/>
-          <w:color w:val="auto"/>
-          <w:sz w:val="16"/>
-          <w:szCs w:val="16"/>
-          <w:lang w:val="en-US"/>
-        </w:rPr>
-      </w:pPr>
-      <w:r>
-        <w:rPr>
-          <w:rStyle w:val="IntenseEmphasis"/>
-          <w:i w:val="0"/>
-          <w:iCs w:val="0"/>
-          <w:color w:val="auto"/>
-          <w:sz w:val="16"/>
-          <w:szCs w:val="16"/>
-          <w:lang w:val="en-US"/>
-        </w:rPr>
-        <w:t xml:space="preserve">[2] Esfahlani, F. Z., Jo, Y., Faskowitz, J., Byrge, L., Kennedy, D. P., Sporns, O., &amp; Betzel, R. F. (2020). </w:t>
+        <w:jc w:val="both"/>
+        <w:rPr>
+          <w:rStyle w:val="IntenseEmphasis"/>
+          <w:i w:val="0"/>
+          <w:iCs w:val="0"/>
+          <w:color w:val="auto"/>
+          <w:sz w:val="16"/>
+          <w:szCs w:val="16"/>
+          <w:lang w:val="en-US"/>
+        </w:rPr>
+      </w:pPr>
+      <w:r>
+        <w:rPr>
+          <w:rStyle w:val="IntenseEmphasis"/>
+          <w:i w:val="0"/>
+          <w:iCs w:val="0"/>
+          <w:color w:val="auto"/>
+          <w:sz w:val="16"/>
+          <w:szCs w:val="16"/>
+          <w:lang w:val="en-US"/>
+        </w:rPr>
+        <w:t xml:space="preserve">[2] </w:t>
+      </w:r>
+      <w:proofErr w:type="spellStart"/>
+      <w:r>
+        <w:rPr>
+          <w:rStyle w:val="IntenseEmphasis"/>
+          <w:i w:val="0"/>
+          <w:iCs w:val="0"/>
+          <w:color w:val="auto"/>
+          <w:sz w:val="16"/>
+          <w:szCs w:val="16"/>
+          <w:lang w:val="en-US"/>
+        </w:rPr>
+        <w:t>Esfahlani</w:t>
+      </w:r>
+      <w:proofErr w:type="spellEnd"/>
+      <w:r>
+        <w:rPr>
+          <w:rStyle w:val="IntenseEmphasis"/>
+          <w:i w:val="0"/>
+          <w:iCs w:val="0"/>
+          <w:color w:val="auto"/>
+          <w:sz w:val="16"/>
+          <w:szCs w:val="16"/>
+          <w:lang w:val="en-US"/>
+        </w:rPr>
+        <w:t xml:space="preserve">, F. Z., Jo, Y., </w:t>
+      </w:r>
+      <w:proofErr w:type="spellStart"/>
+      <w:r>
+        <w:rPr>
+          <w:rStyle w:val="IntenseEmphasis"/>
+          <w:i w:val="0"/>
+          <w:iCs w:val="0"/>
+          <w:color w:val="auto"/>
+          <w:sz w:val="16"/>
+          <w:szCs w:val="16"/>
+          <w:lang w:val="en-US"/>
+        </w:rPr>
+        <w:t>Faskowitz</w:t>
+      </w:r>
+      <w:proofErr w:type="spellEnd"/>
+      <w:r>
+        <w:rPr>
+          <w:rStyle w:val="IntenseEmphasis"/>
+          <w:i w:val="0"/>
+          <w:iCs w:val="0"/>
+          <w:color w:val="auto"/>
+          <w:sz w:val="16"/>
+          <w:szCs w:val="16"/>
+          <w:lang w:val="en-US"/>
+        </w:rPr>
+        <w:t xml:space="preserve">, J., </w:t>
+      </w:r>
+      <w:proofErr w:type="spellStart"/>
+      <w:r>
+        <w:rPr>
+          <w:rStyle w:val="IntenseEmphasis"/>
+          <w:i w:val="0"/>
+          <w:iCs w:val="0"/>
+          <w:color w:val="auto"/>
+          <w:sz w:val="16"/>
+          <w:szCs w:val="16"/>
+          <w:lang w:val="en-US"/>
+        </w:rPr>
+        <w:t>Byrge</w:t>
+      </w:r>
+      <w:proofErr w:type="spellEnd"/>
+      <w:r>
+        <w:rPr>
+          <w:rStyle w:val="IntenseEmphasis"/>
+          <w:i w:val="0"/>
+          <w:iCs w:val="0"/>
+          <w:color w:val="auto"/>
+          <w:sz w:val="16"/>
+          <w:szCs w:val="16"/>
+          <w:lang w:val="en-US"/>
+        </w:rPr>
+        <w:t xml:space="preserve">, L., Kennedy, D. P., </w:t>
+      </w:r>
+      <w:proofErr w:type="spellStart"/>
+      <w:r>
+        <w:rPr>
+          <w:rStyle w:val="IntenseEmphasis"/>
+          <w:i w:val="0"/>
+          <w:iCs w:val="0"/>
+          <w:color w:val="auto"/>
+          <w:sz w:val="16"/>
+          <w:szCs w:val="16"/>
+          <w:lang w:val="en-US"/>
+        </w:rPr>
+        <w:t>Sporns</w:t>
+      </w:r>
+      <w:proofErr w:type="spellEnd"/>
+      <w:r>
+        <w:rPr>
+          <w:rStyle w:val="IntenseEmphasis"/>
+          <w:i w:val="0"/>
+          <w:iCs w:val="0"/>
+          <w:color w:val="auto"/>
+          <w:sz w:val="16"/>
+          <w:szCs w:val="16"/>
+          <w:lang w:val="en-US"/>
+        </w:rPr>
+        <w:t xml:space="preserve">, O., &amp; </w:t>
+      </w:r>
+      <w:proofErr w:type="spellStart"/>
+      <w:r>
+        <w:rPr>
+          <w:rStyle w:val="IntenseEmphasis"/>
+          <w:i w:val="0"/>
+          <w:iCs w:val="0"/>
+          <w:color w:val="auto"/>
+          <w:sz w:val="16"/>
+          <w:szCs w:val="16"/>
+          <w:lang w:val="en-US"/>
+        </w:rPr>
+        <w:t>Betzel</w:t>
+      </w:r>
+      <w:proofErr w:type="spellEnd"/>
+      <w:r>
+        <w:rPr>
+          <w:rStyle w:val="IntenseEmphasis"/>
+          <w:i w:val="0"/>
+          <w:iCs w:val="0"/>
+          <w:color w:val="auto"/>
+          <w:sz w:val="16"/>
+          <w:szCs w:val="16"/>
+          <w:lang w:val="en-US"/>
+        </w:rPr>
+        <w:t xml:space="preserve">, R. F. (2020). </w:t>
       </w:r>
       <w:proofErr w:type="gramStart"/>
       <w:r>
@@ -1356,33 +1750,190 @@
           <w:szCs w:val="16"/>
           <w:lang w:val="en-US"/>
         </w:rPr>
-        <w:t xml:space="preserve"> cofluctuations in cortical activity drive functional connectivity. Proceedings of the National Academy of Sciences, 117(45), 28393-28401.</w:t>
+        <w:t xml:space="preserve"> </w:t>
+      </w:r>
+      <w:proofErr w:type="spellStart"/>
+      <w:r>
+        <w:rPr>
+          <w:rStyle w:val="IntenseEmphasis"/>
+          <w:i w:val="0"/>
+          <w:iCs w:val="0"/>
+          <w:color w:val="auto"/>
+          <w:sz w:val="16"/>
+          <w:szCs w:val="16"/>
+          <w:lang w:val="en-US"/>
+        </w:rPr>
+        <w:t>cofluctuations</w:t>
+      </w:r>
+      <w:proofErr w:type="spellEnd"/>
+      <w:r>
+        <w:rPr>
+          <w:rStyle w:val="IntenseEmphasis"/>
+          <w:i w:val="0"/>
+          <w:iCs w:val="0"/>
+          <w:color w:val="auto"/>
+          <w:sz w:val="16"/>
+          <w:szCs w:val="16"/>
+          <w:lang w:val="en-US"/>
+        </w:rPr>
+        <w:t xml:space="preserve"> in cortical activity drive functional connectivity. Proceedings of the National Academy of Sciences, 117(45), 28393-28401.</w:t>
       </w:r>
     </w:p>
     <w:p>
       <w:pPr>
         <w:spacing w:after="0" w:line="240" w:lineRule="auto"/>
-        <w:rPr>
-          <w:rStyle w:val="IntenseEmphasis"/>
-          <w:i w:val="0"/>
-          <w:iCs w:val="0"/>
-          <w:color w:val="auto"/>
-          <w:sz w:val="16"/>
-          <w:szCs w:val="16"/>
-          <w:lang w:val="en-US"/>
-        </w:rPr>
-      </w:pPr>
-      <w:r>
-        <w:rPr>
-          <w:rStyle w:val="IntenseEmphasis"/>
-          <w:i w:val="0"/>
-          <w:iCs w:val="0"/>
-          <w:color w:val="auto"/>
-          <w:sz w:val="16"/>
-          <w:szCs w:val="16"/>
-          <w:lang w:val="en-US"/>
-        </w:rPr>
-        <w:t>[3] Jo, Y., Faskowitz, J., Esfahlani, F. Z., Sporns, O., &amp; Betzel, R. F. (2020). Subject identification using edge-centric functional connectivity. bioRxiv.</w:t>
+        <w:jc w:val="both"/>
+        <w:rPr>
+          <w:rStyle w:val="IntenseEmphasis"/>
+          <w:i w:val="0"/>
+          <w:iCs w:val="0"/>
+          <w:color w:val="auto"/>
+          <w:sz w:val="16"/>
+          <w:szCs w:val="16"/>
+          <w:lang w:val="en-US"/>
+        </w:rPr>
+      </w:pPr>
+      <w:r>
+        <w:rPr>
+          <w:rStyle w:val="IntenseEmphasis"/>
+          <w:i w:val="0"/>
+          <w:iCs w:val="0"/>
+          <w:color w:val="auto"/>
+          <w:sz w:val="16"/>
+          <w:szCs w:val="16"/>
+          <w:lang w:val="en-US"/>
+        </w:rPr>
+        <w:t xml:space="preserve">[3] Jo, Y., </w:t>
+      </w:r>
+      <w:proofErr w:type="spellStart"/>
+      <w:r>
+        <w:rPr>
+          <w:rStyle w:val="IntenseEmphasis"/>
+          <w:i w:val="0"/>
+          <w:iCs w:val="0"/>
+          <w:color w:val="auto"/>
+          <w:sz w:val="16"/>
+          <w:szCs w:val="16"/>
+          <w:lang w:val="en-US"/>
+        </w:rPr>
+        <w:t>Faskowitz</w:t>
+      </w:r>
+      <w:proofErr w:type="spellEnd"/>
+      <w:r>
+        <w:rPr>
+          <w:rStyle w:val="IntenseEmphasis"/>
+          <w:i w:val="0"/>
+          <w:iCs w:val="0"/>
+          <w:color w:val="auto"/>
+          <w:sz w:val="16"/>
+          <w:szCs w:val="16"/>
+          <w:lang w:val="en-US"/>
+        </w:rPr>
+        <w:t xml:space="preserve">, J., </w:t>
+      </w:r>
+      <w:proofErr w:type="spellStart"/>
+      <w:r>
+        <w:rPr>
+          <w:rStyle w:val="IntenseEmphasis"/>
+          <w:i w:val="0"/>
+          <w:iCs w:val="0"/>
+          <w:color w:val="auto"/>
+          <w:sz w:val="16"/>
+          <w:szCs w:val="16"/>
+          <w:lang w:val="en-US"/>
+        </w:rPr>
+        <w:t>Esfahlani</w:t>
+      </w:r>
+      <w:proofErr w:type="spellEnd"/>
+      <w:r>
+        <w:rPr>
+          <w:rStyle w:val="IntenseEmphasis"/>
+          <w:i w:val="0"/>
+          <w:iCs w:val="0"/>
+          <w:color w:val="auto"/>
+          <w:sz w:val="16"/>
+          <w:szCs w:val="16"/>
+          <w:lang w:val="en-US"/>
+        </w:rPr>
+        <w:t xml:space="preserve">, F. Z., </w:t>
+      </w:r>
+      <w:proofErr w:type="spellStart"/>
+      <w:r>
+        <w:rPr>
+          <w:rStyle w:val="IntenseEmphasis"/>
+          <w:i w:val="0"/>
+          <w:iCs w:val="0"/>
+          <w:color w:val="auto"/>
+          <w:sz w:val="16"/>
+          <w:szCs w:val="16"/>
+          <w:lang w:val="en-US"/>
+        </w:rPr>
+        <w:t>Sporns</w:t>
+      </w:r>
+      <w:proofErr w:type="spellEnd"/>
+      <w:r>
+        <w:rPr>
+          <w:rStyle w:val="IntenseEmphasis"/>
+          <w:i w:val="0"/>
+          <w:iCs w:val="0"/>
+          <w:color w:val="auto"/>
+          <w:sz w:val="16"/>
+          <w:szCs w:val="16"/>
+          <w:lang w:val="en-US"/>
+        </w:rPr>
+        <w:t xml:space="preserve">, O., &amp; </w:t>
+      </w:r>
+      <w:proofErr w:type="spellStart"/>
+      <w:r>
+        <w:rPr>
+          <w:rStyle w:val="IntenseEmphasis"/>
+          <w:i w:val="0"/>
+          <w:iCs w:val="0"/>
+          <w:color w:val="auto"/>
+          <w:sz w:val="16"/>
+          <w:szCs w:val="16"/>
+          <w:lang w:val="en-US"/>
+        </w:rPr>
+        <w:t>Betzel</w:t>
+      </w:r>
+      <w:proofErr w:type="spellEnd"/>
+      <w:r>
+        <w:rPr>
+          <w:rStyle w:val="IntenseEmphasis"/>
+          <w:i w:val="0"/>
+          <w:iCs w:val="0"/>
+          <w:color w:val="auto"/>
+          <w:sz w:val="16"/>
+          <w:szCs w:val="16"/>
+          <w:lang w:val="en-US"/>
+        </w:rPr>
+        <w:t xml:space="preserve">, R. F. (2020). Subject identification using edge-centric functional connectivity. </w:t>
+      </w:r>
+      <w:proofErr w:type="spellStart"/>
+      <w:r>
+        <w:rPr>
+          <w:rStyle w:val="IntenseEmphasis"/>
+          <w:i w:val="0"/>
+          <w:iCs w:val="0"/>
+          <w:color w:val="auto"/>
+          <w:sz w:val="16"/>
+          <w:szCs w:val="16"/>
+          <w:lang w:val="en-US"/>
+        </w:rPr>
+        <w:t>bioRxiv</w:t>
+      </w:r>
+      <w:proofErr w:type="spellEnd"/>
+      <w:r>
+        <w:rPr>
+          <w:rStyle w:val="IntenseEmphasis"/>
+          <w:i w:val="0"/>
+          <w:iCs w:val="0"/>
+          <w:color w:val="auto"/>
+          <w:sz w:val="16"/>
+          <w:szCs w:val="16"/>
+          <w:lang w:val="en-US"/>
+        </w:rPr>
+        <w:t>.</w:t>
       </w:r>
     </w:p>
     <w:sectPr>
@@ -2159,7 +2710,6 @@
     <w:name w:val="Hyperlink"/>
     <w:basedOn w:val="DefaultParagraphFont"/>
     <w:uiPriority w:val="99"/>
-    <w:semiHidden/>
     <w:unhideWhenUsed/>
     <w:rsid w:val="00F07CAE"/>
     <w:rPr>
@@ -2184,6 +2734,18 @@
       <w:color w:val="44546A" w:themeColor="text2"/>
       <w:sz w:val="18"/>
       <w:szCs w:val="18"/>
+    </w:rPr>
+  </w:style>
+  <w:style w:type="character" w:styleId="UnresolvedMention">
+    <w:name w:val="Unresolved Mention"/>
+    <w:basedOn w:val="DefaultParagraphFont"/>
+    <w:uiPriority w:val="99"/>
+    <w:semiHidden/>
+    <w:unhideWhenUsed/>
+    <w:rsid w:val="00EC01B9"/>
+    <w:rPr>
+      <w:color w:val="605E5C"/>
+      <w:shd w:val="clear" w:color="auto" w:fill="E1DFDD"/>
     </w:rPr>
   </w:style>
 </w:styles>

--- a/abstract_covariance_netneuro.docx
+++ b/abstract_covariance_netneuro.docx
@@ -336,88 +336,19 @@
       <w:r>
         <w:rPr>
           <w:noProof/>
-          <w:lang w:val="en-US"/>
-        </w:rPr>
-        <w:drawing>
-          <wp:anchor distT="0" distB="0" distL="114300" distR="114300" simplePos="0" relativeHeight="251659264" behindDoc="1" locked="0" layoutInCell="1" allowOverlap="1" wp14:anchorId="2383F821" wp14:editId="39A1434F">
-            <wp:simplePos x="0" y="0"/>
-            <wp:positionH relativeFrom="margin">
-              <wp:posOffset>3958590</wp:posOffset>
-            </wp:positionH>
-            <wp:positionV relativeFrom="paragraph">
-              <wp:posOffset>845820</wp:posOffset>
-            </wp:positionV>
-            <wp:extent cx="2505075" cy="3367405"/>
-            <wp:effectExtent l="0" t="0" r="9525" b="4445"/>
-            <wp:wrapTight wrapText="bothSides">
-              <wp:wrapPolygon edited="0">
-                <wp:start x="0" y="0"/>
-                <wp:lineTo x="0" y="21506"/>
-                <wp:lineTo x="21518" y="21506"/>
-                <wp:lineTo x="21518" y="0"/>
-                <wp:lineTo x="0" y="0"/>
-              </wp:wrapPolygon>
-            </wp:wrapTight>
-            <wp:docPr id="3" name="Picture 3" descr="Chart&#10;&#10;Description automatically generated"/>
-            <wp:cNvGraphicFramePr>
-              <a:graphicFrameLocks xmlns:a="http://schemas.openxmlformats.org/drawingml/2006/main" noChangeAspect="1"/>
-            </wp:cNvGraphicFramePr>
-            <a:graphic xmlns:a="http://schemas.openxmlformats.org/drawingml/2006/main">
-              <a:graphicData uri="http://schemas.openxmlformats.org/drawingml/2006/picture">
-                <pic:pic xmlns:pic="http://schemas.openxmlformats.org/drawingml/2006/picture">
-                  <pic:nvPicPr>
-                    <pic:cNvPr id="3" name="Picture 3" descr="Chart&#10;&#10;Description automatically generated"/>
-                    <pic:cNvPicPr/>
-                  </pic:nvPicPr>
-                  <pic:blipFill>
-                    <a:blip r:embed="rId7">
-                      <a:extLst>
-                        <a:ext uri="{28A0092B-C50C-407E-A947-70E740481C1C}">
-                          <a14:useLocalDpi xmlns:a14="http://schemas.microsoft.com/office/drawing/2010/main" val="0"/>
-                        </a:ext>
-                      </a:extLst>
-                    </a:blip>
-                    <a:stretch>
-                      <a:fillRect/>
-                    </a:stretch>
-                  </pic:blipFill>
-                  <pic:spPr>
-                    <a:xfrm>
-                      <a:off x="0" y="0"/>
-                      <a:ext cx="2505075" cy="3367405"/>
-                    </a:xfrm>
-                    <a:prstGeom prst="rect">
-                      <a:avLst/>
-                    </a:prstGeom>
-                  </pic:spPr>
-                </pic:pic>
-              </a:graphicData>
-            </a:graphic>
-            <wp14:sizeRelH relativeFrom="margin">
-              <wp14:pctWidth>0</wp14:pctWidth>
-            </wp14:sizeRelH>
-            <wp14:sizeRelV relativeFrom="margin">
-              <wp14:pctHeight>0</wp14:pctHeight>
-            </wp14:sizeRelV>
-          </wp:anchor>
-        </w:drawing>
-      </w:r>
-      <w:r>
-        <w:rPr>
-          <w:noProof/>
         </w:rPr>
         <mc:AlternateContent>
           <mc:Choice Requires="wps">
             <w:drawing>
-              <wp:anchor distT="0" distB="0" distL="114300" distR="114300" simplePos="0" relativeHeight="251661312" behindDoc="1" locked="0" layoutInCell="1" allowOverlap="1" wp14:anchorId="4107BC9A" wp14:editId="3736FB8C">
+              <wp:anchor distT="0" distB="0" distL="114300" distR="114300" simplePos="0" relativeHeight="251667456" behindDoc="1" locked="0" layoutInCell="1" allowOverlap="1" wp14:anchorId="0D3B7C85" wp14:editId="74502044">
                 <wp:simplePos x="0" y="0"/>
                 <wp:positionH relativeFrom="column">
-                  <wp:posOffset>4396740</wp:posOffset>
+                  <wp:posOffset>2562860</wp:posOffset>
                 </wp:positionH>
                 <wp:positionV relativeFrom="paragraph">
-                  <wp:posOffset>4272915</wp:posOffset>
+                  <wp:posOffset>3058795</wp:posOffset>
                 </wp:positionV>
-                <wp:extent cx="2066925" cy="635"/>
+                <wp:extent cx="4083050" cy="635"/>
                 <wp:effectExtent l="0" t="0" r="0" b="0"/>
                 <wp:wrapTight wrapText="bothSides">
                   <wp:wrapPolygon edited="0">
@@ -436,7 +367,7 @@
                       <wps:spPr>
                         <a:xfrm>
                           <a:off x="0" y="0"/>
-                          <a:ext cx="2066925" cy="635"/>
+                          <a:ext cx="4083050" cy="635"/>
                         </a:xfrm>
                         <a:prstGeom prst="rect">
                           <a:avLst/>
@@ -455,7 +386,6 @@
                               <w:pStyle w:val="Caption"/>
                               <w:rPr>
                                 <w:noProof/>
-                                <w:lang w:val="en-US"/>
                               </w:rPr>
                             </w:pPr>
                             <w:r>
@@ -473,13 +403,35 @@
                               <w:rPr>
                                 <w:lang w:val="en-US"/>
                               </w:rPr>
-                              <w:t>: edge RSS and (e)FC matrices</w:t>
+                              <w:t xml:space="preserve">: root sum squared (RSS) </w:t>
                             </w:r>
+                            <w:proofErr w:type="spellStart"/>
                             <w:r>
                               <w:rPr>
                                 <w:lang w:val="en-US"/>
                               </w:rPr>
-                              <w:t>.</w:t>
+                              <w:t>ambpitude</w:t>
+                            </w:r>
+                            <w:proofErr w:type="spellEnd"/>
+                            <w:r>
+                              <w:rPr>
+                                <w:lang w:val="en-US"/>
+                              </w:rPr>
+                              <w:t xml:space="preserve"> of </w:t>
+                            </w:r>
+                            <w:proofErr w:type="spellStart"/>
+                            <w:r>
+                              <w:rPr>
+                                <w:lang w:val="en-US"/>
+                              </w:rPr>
+                              <w:t>cofluctuation</w:t>
+                            </w:r>
+                            <w:proofErr w:type="spellEnd"/>
+                            <w:r>
+                              <w:rPr>
+                                <w:lang w:val="en-US"/>
+                              </w:rPr>
+                              <w:t xml:space="preserve"> weights with three randomizations, and corresponding edge FC matrices (plus the Pearson FC one)</w:t>
                             </w:r>
                           </w:p>
                         </w:txbxContent>
@@ -498,11 +450,11 @@
           </mc:Choice>
           <mc:Fallback>
             <w:pict>
-              <v:shapetype w14:anchorId="4107BC9A" id="_x0000_t202" coordsize="21600,21600" o:spt="202" path="m,l,21600r21600,l21600,xe">
+              <v:shapetype w14:anchorId="0D3B7C85" id="_x0000_t202" coordsize="21600,21600" o:spt="202" path="m,l,21600r21600,l21600,xe">
                 <v:stroke joinstyle="miter"/>
                 <v:path gradientshapeok="t" o:connecttype="rect"/>
               </v:shapetype>
-              <v:shape id="Text Box 1" o:spid="_x0000_s1026" type="#_x0000_t202" style="position:absolute;left:0;text-align:left;margin-left:346.2pt;margin-top:336.45pt;width:162.75pt;height:.05pt;z-index:-251655168;visibility:visible;mso-wrap-style:square;mso-wrap-distance-left:9pt;mso-wrap-distance-top:0;mso-wrap-distance-right:9pt;mso-wrap-distance-bottom:0;mso-position-horizontal:absolute;mso-position-horizontal-relative:text;mso-position-vertical:absolute;mso-position-vertical-relative:text;v-text-anchor:top" o:gfxdata="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" stroked="f">
+              <v:shape id="Text Box 1" o:spid="_x0000_s1026" type="#_x0000_t202" style="position:absolute;left:0;text-align:left;margin-left:201.8pt;margin-top:240.85pt;width:321.5pt;height:.05pt;z-index:-251649024;visibility:visible;mso-wrap-style:square;mso-wrap-distance-left:9pt;mso-wrap-distance-top:0;mso-wrap-distance-right:9pt;mso-wrap-distance-bottom:0;mso-position-horizontal:absolute;mso-position-horizontal-relative:text;mso-position-vertical:absolute;mso-position-vertical-relative:text;v-text-anchor:top" o:gfxdata="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" stroked="f">
                 <v:textbox style="mso-fit-shape-to-text:t" inset="0,0,0,0">
                   <w:txbxContent>
                     <w:p>
@@ -510,7 +462,6 @@
                         <w:pStyle w:val="Caption"/>
                         <w:rPr>
                           <w:noProof/>
-                          <w:lang w:val="en-US"/>
                         </w:rPr>
                       </w:pPr>
                       <w:r>
@@ -528,13 +479,35 @@
                         <w:rPr>
                           <w:lang w:val="en-US"/>
                         </w:rPr>
-                        <w:t>: edge RSS and (e)FC matrices</w:t>
+                        <w:t xml:space="preserve">: root sum squared (RSS) </w:t>
                       </w:r>
+                      <w:proofErr w:type="spellStart"/>
                       <w:r>
                         <w:rPr>
                           <w:lang w:val="en-US"/>
                         </w:rPr>
-                        <w:t>.</w:t>
+                        <w:t>ambpitude</w:t>
+                      </w:r>
+                      <w:proofErr w:type="spellEnd"/>
+                      <w:r>
+                        <w:rPr>
+                          <w:lang w:val="en-US"/>
+                        </w:rPr>
+                        <w:t xml:space="preserve"> of </w:t>
+                      </w:r>
+                      <w:proofErr w:type="spellStart"/>
+                      <w:r>
+                        <w:rPr>
+                          <w:lang w:val="en-US"/>
+                        </w:rPr>
+                        <w:t>cofluctuation</w:t>
+                      </w:r>
+                      <w:proofErr w:type="spellEnd"/>
+                      <w:r>
+                        <w:rPr>
+                          <w:lang w:val="en-US"/>
+                        </w:rPr>
+                        <w:t xml:space="preserve"> weights with three randomizations, and corresponding edge FC matrices (plus the Pearson FC one)</w:t>
                       </w:r>
                     </w:p>
                   </w:txbxContent>
@@ -547,6 +520,81 @@
       </w:r>
       <w:r>
         <w:rPr>
+          <w:noProof/>
+        </w:rPr>
+        <w:drawing>
+          <wp:anchor distT="0" distB="0" distL="114300" distR="114300" simplePos="0" relativeHeight="251665408" behindDoc="1" locked="0" layoutInCell="1" allowOverlap="1" wp14:anchorId="2B4EF4EB" wp14:editId="4E0E09F5">
+            <wp:simplePos x="0" y="0"/>
+            <wp:positionH relativeFrom="margin">
+              <wp:align>right</wp:align>
+            </wp:positionH>
+            <wp:positionV relativeFrom="paragraph">
+              <wp:posOffset>676910</wp:posOffset>
+            </wp:positionV>
+            <wp:extent cx="4083050" cy="2324735"/>
+            <wp:effectExtent l="0" t="0" r="0" b="0"/>
+            <wp:wrapTight wrapText="bothSides">
+              <wp:wrapPolygon edited="0">
+                <wp:start x="0" y="0"/>
+                <wp:lineTo x="0" y="21417"/>
+                <wp:lineTo x="21466" y="21417"/>
+                <wp:lineTo x="21466" y="0"/>
+                <wp:lineTo x="0" y="0"/>
+              </wp:wrapPolygon>
+            </wp:wrapTight>
+            <wp:docPr id="6" name="Picture 6" descr="Timeline&#10;&#10;Description automatically generated with medium confidence"/>
+            <wp:cNvGraphicFramePr>
+              <a:graphicFrameLocks xmlns:a="http://schemas.openxmlformats.org/drawingml/2006/main" noChangeAspect="1"/>
+            </wp:cNvGraphicFramePr>
+            <a:graphic xmlns:a="http://schemas.openxmlformats.org/drawingml/2006/main">
+              <a:graphicData uri="http://schemas.openxmlformats.org/drawingml/2006/picture">
+                <pic:pic xmlns:pic="http://schemas.openxmlformats.org/drawingml/2006/picture">
+                  <pic:nvPicPr>
+                    <pic:cNvPr id="6" name="Picture 6" descr="Timeline&#10;&#10;Description automatically generated with medium confidence"/>
+                    <pic:cNvPicPr/>
+                  </pic:nvPicPr>
+                  <pic:blipFill rotWithShape="1">
+                    <a:blip r:embed="rId7" cstate="print">
+                      <a:extLst>
+                        <a:ext uri="{28A0092B-C50C-407E-A947-70E740481C1C}">
+                          <a14:useLocalDpi xmlns:a14="http://schemas.microsoft.com/office/drawing/2010/main" val="0"/>
+                        </a:ext>
+                      </a:extLst>
+                    </a:blip>
+                    <a:srcRect l="9221" t="4504" r="8227" b="8585"/>
+                    <a:stretch/>
+                  </pic:blipFill>
+                  <pic:spPr bwMode="auto">
+                    <a:xfrm>
+                      <a:off x="0" y="0"/>
+                      <a:ext cx="4083050" cy="2324735"/>
+                    </a:xfrm>
+                    <a:prstGeom prst="rect">
+                      <a:avLst/>
+                    </a:prstGeom>
+                    <a:ln>
+                      <a:noFill/>
+                    </a:ln>
+                    <a:extLst>
+                      <a:ext uri="{53640926-AAD7-44D8-BBD7-CCE9431645EC}">
+                        <a14:shadowObscured xmlns:a14="http://schemas.microsoft.com/office/drawing/2010/main"/>
+                      </a:ext>
+                    </a:extLst>
+                  </pic:spPr>
+                </pic:pic>
+              </a:graphicData>
+            </a:graphic>
+            <wp14:sizeRelH relativeFrom="margin">
+              <wp14:pctWidth>0</wp14:pctWidth>
+            </wp14:sizeRelH>
+            <wp14:sizeRelV relativeFrom="margin">
+              <wp14:pctHeight>0</wp14:pctHeight>
+            </wp14:sizeRelV>
+          </wp:anchor>
+        </w:drawing>
+      </w:r>
+      <w:r>
+        <w:rPr>
           <w:rStyle w:val="IntenseEmphasis"/>
           <w:i w:val="0"/>
           <w:iCs w:val="0"/>
@@ -987,6 +1035,445 @@
           <w:i w:val="0"/>
           <w:iCs w:val="0"/>
           <w:color w:val="auto"/>
+          <w:lang w:val="en-US"/>
+        </w:rPr>
+      </w:pPr>
+      <w:r>
+        <w:rPr>
+          <w:noProof/>
+          <w:lang w:val="en-US"/>
+        </w:rPr>
+        <w:drawing>
+          <wp:anchor distT="0" distB="0" distL="114300" distR="114300" simplePos="0" relativeHeight="251658240" behindDoc="1" locked="0" layoutInCell="1" allowOverlap="1" wp14:anchorId="25A5B2ED" wp14:editId="04022D4E">
+            <wp:simplePos x="0" y="0"/>
+            <wp:positionH relativeFrom="margin">
+              <wp:align>left</wp:align>
+            </wp:positionH>
+            <wp:positionV relativeFrom="paragraph">
+              <wp:posOffset>2540</wp:posOffset>
+            </wp:positionV>
+            <wp:extent cx="2660650" cy="2336165"/>
+            <wp:effectExtent l="0" t="0" r="6350" b="6985"/>
+            <wp:wrapTight wrapText="bothSides">
+              <wp:wrapPolygon edited="0">
+                <wp:start x="0" y="0"/>
+                <wp:lineTo x="0" y="21488"/>
+                <wp:lineTo x="21497" y="21488"/>
+                <wp:lineTo x="21497" y="0"/>
+                <wp:lineTo x="0" y="0"/>
+              </wp:wrapPolygon>
+            </wp:wrapTight>
+            <wp:docPr id="2" name="Picture 2" descr="Chart, line chart&#10;&#10;Description automatically generated"/>
+            <wp:cNvGraphicFramePr>
+              <a:graphicFrameLocks xmlns:a="http://schemas.openxmlformats.org/drawingml/2006/main" noChangeAspect="1"/>
+            </wp:cNvGraphicFramePr>
+            <a:graphic xmlns:a="http://schemas.openxmlformats.org/drawingml/2006/main">
+              <a:graphicData uri="http://schemas.openxmlformats.org/drawingml/2006/picture">
+                <pic:pic xmlns:pic="http://schemas.openxmlformats.org/drawingml/2006/picture">
+                  <pic:nvPicPr>
+                    <pic:cNvPr id="2" name="Picture 2" descr="Chart, line chart&#10;&#10;Description automatically generated"/>
+                    <pic:cNvPicPr/>
+                  </pic:nvPicPr>
+                  <pic:blipFill>
+                    <a:blip r:embed="rId8" cstate="print">
+                      <a:extLst>
+                        <a:ext uri="{28A0092B-C50C-407E-A947-70E740481C1C}">
+                          <a14:useLocalDpi xmlns:a14="http://schemas.microsoft.com/office/drawing/2010/main" val="0"/>
+                        </a:ext>
+                      </a:extLst>
+                    </a:blip>
+                    <a:stretch>
+                      <a:fillRect/>
+                    </a:stretch>
+                  </pic:blipFill>
+                  <pic:spPr>
+                    <a:xfrm>
+                      <a:off x="0" y="0"/>
+                      <a:ext cx="2733215" cy="2399923"/>
+                    </a:xfrm>
+                    <a:prstGeom prst="rect">
+                      <a:avLst/>
+                    </a:prstGeom>
+                  </pic:spPr>
+                </pic:pic>
+              </a:graphicData>
+            </a:graphic>
+            <wp14:sizeRelH relativeFrom="margin">
+              <wp14:pctWidth>0</wp14:pctWidth>
+            </wp14:sizeRelH>
+            <wp14:sizeRelV relativeFrom="margin">
+              <wp14:pctHeight>0</wp14:pctHeight>
+            </wp14:sizeRelV>
+          </wp:anchor>
+        </w:drawing>
+      </w:r>
+      <w:r>
+        <w:rPr>
+          <w:rStyle w:val="IntenseEmphasis"/>
+          <w:i w:val="0"/>
+          <w:iCs w:val="0"/>
+          <w:color w:val="auto"/>
+          <w:lang w:val="en-US"/>
+        </w:rPr>
+        <w:t xml:space="preserve">As an additional test, we generated random covariance matrices from Wishart distributions with increasing degrees of </w:t>
+      </w:r>
+      <w:r>
+        <w:rPr>
+          <w:rStyle w:val="IntenseEmphasis"/>
+          <w:i w:val="0"/>
+          <w:iCs w:val="0"/>
+          <w:color w:val="auto"/>
+          <w:lang w:val="en-US"/>
+        </w:rPr>
+        <w:t>freedom and</w:t>
+      </w:r>
+      <w:r>
+        <w:rPr>
+          <w:rStyle w:val="IntenseEmphasis"/>
+          <w:i w:val="0"/>
+          <w:iCs w:val="0"/>
+          <w:color w:val="auto"/>
+          <w:lang w:val="en-US"/>
+        </w:rPr>
+        <w:t xml:space="preserve"> computed the similarity between the </w:t>
+      </w:r>
+      <w:proofErr w:type="spellStart"/>
+      <w:r>
+        <w:rPr>
+          <w:rStyle w:val="IntenseEmphasis"/>
+          <w:i w:val="0"/>
+          <w:iCs w:val="0"/>
+          <w:color w:val="auto"/>
+          <w:lang w:val="en-US"/>
+        </w:rPr>
+        <w:t>eFC</w:t>
+      </w:r>
+      <w:proofErr w:type="spellEnd"/>
+      <w:r>
+        <w:rPr>
+          <w:rStyle w:val="IntenseEmphasis"/>
+          <w:i w:val="0"/>
+          <w:iCs w:val="0"/>
+          <w:color w:val="auto"/>
+          <w:lang w:val="en-US"/>
+        </w:rPr>
+        <w:t xml:space="preserve"> and the FC, as well as the percentage of retained edges, for different levels of randomization with circular shift. The two quantities are correlated, and they decrease with the degrees of freedom</w:t>
+      </w:r>
+      <w:r>
+        <w:rPr>
+          <w:rStyle w:val="IntenseEmphasis"/>
+          <w:i w:val="0"/>
+          <w:iCs w:val="0"/>
+          <w:color w:val="auto"/>
+          <w:lang w:val="en-US"/>
+        </w:rPr>
+        <w:t xml:space="preserve"> (figure 2)</w:t>
+      </w:r>
+      <w:r>
+        <w:rPr>
+          <w:rStyle w:val="IntenseEmphasis"/>
+          <w:i w:val="0"/>
+          <w:iCs w:val="0"/>
+          <w:color w:val="auto"/>
+          <w:lang w:val="en-US"/>
+        </w:rPr>
+        <w:t>.</w:t>
+      </w:r>
+    </w:p>
+    <w:p>
+      <w:pPr>
+        <w:spacing w:after="0" w:line="240" w:lineRule="auto"/>
+        <w:jc w:val="both"/>
+        <w:rPr>
+          <w:rStyle w:val="IntenseEmphasis"/>
+          <w:i w:val="0"/>
+          <w:iCs w:val="0"/>
+          <w:color w:val="auto"/>
+          <w:lang w:val="en-US"/>
+        </w:rPr>
+      </w:pPr>
+      <w:r>
+        <w:rPr>
+          <w:rStyle w:val="IntenseEmphasis"/>
+          <w:i w:val="0"/>
+          <w:iCs w:val="0"/>
+          <w:color w:val="auto"/>
+          <w:lang w:val="en-US"/>
+        </w:rPr>
+        <w:t xml:space="preserve">In conclusion, we think that in the case of </w:t>
+      </w:r>
+      <w:proofErr w:type="spellStart"/>
+      <w:r>
+        <w:rPr>
+          <w:rStyle w:val="IntenseEmphasis"/>
+          <w:i w:val="0"/>
+          <w:iCs w:val="0"/>
+          <w:color w:val="auto"/>
+          <w:lang w:val="en-US"/>
+        </w:rPr>
+        <w:t>eFC</w:t>
+      </w:r>
+      <w:proofErr w:type="spellEnd"/>
+      <w:r>
+        <w:rPr>
+          <w:rStyle w:val="IntenseEmphasis"/>
+          <w:i w:val="0"/>
+          <w:iCs w:val="0"/>
+          <w:color w:val="auto"/>
+          <w:lang w:val="en-US"/>
+        </w:rPr>
+        <w:t xml:space="preserve">, is that static FC drives the </w:t>
+      </w:r>
+      <w:proofErr w:type="spellStart"/>
+      <w:r>
+        <w:rPr>
+          <w:rStyle w:val="IntenseEmphasis"/>
+          <w:i w:val="0"/>
+          <w:iCs w:val="0"/>
+          <w:color w:val="auto"/>
+          <w:lang w:val="en-US"/>
+        </w:rPr>
+        <w:t>eFC</w:t>
+      </w:r>
+      <w:proofErr w:type="spellEnd"/>
+      <w:r>
+        <w:rPr>
+          <w:rStyle w:val="IntenseEmphasis"/>
+          <w:i w:val="0"/>
+          <w:iCs w:val="0"/>
+          <w:color w:val="auto"/>
+          <w:lang w:val="en-US"/>
+        </w:rPr>
+        <w:t>, not the other way around, and that the two approaches are not complementary from a fundamental point of view</w:t>
+      </w:r>
+      <w:r>
+        <w:rPr>
+          <w:rStyle w:val="IntenseEmphasis"/>
+          <w:i w:val="0"/>
+          <w:iCs w:val="0"/>
+          <w:color w:val="auto"/>
+          <w:lang w:val="en-US"/>
+        </w:rPr>
+        <w:t>.</w:t>
+      </w:r>
+    </w:p>
+    <w:p>
+      <w:pPr>
+        <w:spacing w:after="0" w:line="240" w:lineRule="auto"/>
+        <w:jc w:val="both"/>
+        <w:rPr>
+          <w:rStyle w:val="IntenseEmphasis"/>
+          <w:i w:val="0"/>
+          <w:iCs w:val="0"/>
+          <w:color w:val="auto"/>
+          <w:lang w:val="en-US"/>
+        </w:rPr>
+      </w:pPr>
+    </w:p>
+    <w:p>
+      <w:pPr>
+        <w:spacing w:after="0" w:line="240" w:lineRule="auto"/>
+        <w:jc w:val="both"/>
+        <w:rPr>
+          <w:rStyle w:val="IntenseEmphasis"/>
+          <w:color w:val="auto"/>
+          <w:sz w:val="16"/>
+          <w:szCs w:val="16"/>
+          <w:lang w:val="fr-BE"/>
+        </w:rPr>
+      </w:pPr>
+      <w:hyperlink r:id="rId9" w:history="1">
+        <w:r>
+          <w:rPr>
+            <w:rStyle w:val="Hyperlink"/>
+            <w:sz w:val="16"/>
+            <w:szCs w:val="16"/>
+            <w:lang w:val="fr-BE"/>
+          </w:rPr>
+          <w:t>Code</w:t>
+        </w:r>
+        <w:r>
+          <w:rPr>
+            <w:rStyle w:val="Hyperlink"/>
+            <w:sz w:val="16"/>
+            <w:szCs w:val="16"/>
+            <w:lang w:val="fr-BE"/>
+          </w:rPr>
+          <w:t>:</w:t>
+        </w:r>
+        <w:r>
+          <w:rPr>
+            <w:rStyle w:val="Hyperlink"/>
+            <w:sz w:val="16"/>
+            <w:szCs w:val="16"/>
+            <w:lang w:val="fr-BE"/>
+          </w:rPr>
+          <w:t xml:space="preserve"> https://github.com/danielemarinazzo/event_detection</w:t>
+        </w:r>
+      </w:hyperlink>
+    </w:p>
+    <w:p>
+      <w:pPr>
+        <w:spacing w:after="0" w:line="240" w:lineRule="auto"/>
+        <w:jc w:val="both"/>
+        <w:rPr>
+          <w:rStyle w:val="IntenseEmphasis"/>
+          <w:i w:val="0"/>
+          <w:iCs w:val="0"/>
+          <w:color w:val="auto"/>
+          <w:lang w:val="fr-BE"/>
+        </w:rPr>
+      </w:pPr>
+    </w:p>
+    <w:p>
+      <w:pPr>
+        <w:spacing w:after="0" w:line="240" w:lineRule="auto"/>
+        <w:jc w:val="both"/>
+        <w:rPr>
+          <w:rStyle w:val="IntenseEmphasis"/>
+          <w:i w:val="0"/>
+          <w:iCs w:val="0"/>
+          <w:color w:val="auto"/>
+          <w:sz w:val="16"/>
+          <w:szCs w:val="16"/>
+          <w:lang w:val="en-US"/>
+        </w:rPr>
+      </w:pPr>
+      <w:r>
+        <w:rPr>
+          <w:rStyle w:val="IntenseEmphasis"/>
+          <w:i w:val="0"/>
+          <w:iCs w:val="0"/>
+          <w:color w:val="auto"/>
+          <w:sz w:val="16"/>
+          <w:szCs w:val="16"/>
+          <w:lang w:val="en-US"/>
+        </w:rPr>
+        <w:t>[1]</w:t>
+      </w:r>
+      <w:r>
+        <w:rPr>
+          <w:sz w:val="16"/>
+          <w:szCs w:val="16"/>
+        </w:rPr>
+        <w:t xml:space="preserve"> </w:t>
+      </w:r>
+      <w:proofErr w:type="spellStart"/>
+      <w:r>
+        <w:rPr>
+          <w:rStyle w:val="IntenseEmphasis"/>
+          <w:i w:val="0"/>
+          <w:iCs w:val="0"/>
+          <w:color w:val="auto"/>
+          <w:sz w:val="16"/>
+          <w:szCs w:val="16"/>
+          <w:lang w:val="en-US"/>
+        </w:rPr>
+        <w:t>Faskowitz</w:t>
+      </w:r>
+      <w:proofErr w:type="spellEnd"/>
+      <w:r>
+        <w:rPr>
+          <w:rStyle w:val="IntenseEmphasis"/>
+          <w:i w:val="0"/>
+          <w:iCs w:val="0"/>
+          <w:color w:val="auto"/>
+          <w:sz w:val="16"/>
+          <w:szCs w:val="16"/>
+          <w:lang w:val="en-US"/>
+        </w:rPr>
+        <w:t xml:space="preserve">, J., </w:t>
+      </w:r>
+      <w:proofErr w:type="spellStart"/>
+      <w:r>
+        <w:rPr>
+          <w:rStyle w:val="IntenseEmphasis"/>
+          <w:i w:val="0"/>
+          <w:iCs w:val="0"/>
+          <w:color w:val="auto"/>
+          <w:sz w:val="16"/>
+          <w:szCs w:val="16"/>
+          <w:lang w:val="en-US"/>
+        </w:rPr>
+        <w:t>Esfahlani</w:t>
+      </w:r>
+      <w:proofErr w:type="spellEnd"/>
+      <w:r>
+        <w:rPr>
+          <w:rStyle w:val="IntenseEmphasis"/>
+          <w:i w:val="0"/>
+          <w:iCs w:val="0"/>
+          <w:color w:val="auto"/>
+          <w:sz w:val="16"/>
+          <w:szCs w:val="16"/>
+          <w:lang w:val="en-US"/>
+        </w:rPr>
+        <w:t xml:space="preserve">, F. Z., Jo, Y., </w:t>
+      </w:r>
+      <w:proofErr w:type="spellStart"/>
+      <w:r>
+        <w:rPr>
+          <w:rStyle w:val="IntenseEmphasis"/>
+          <w:i w:val="0"/>
+          <w:iCs w:val="0"/>
+          <w:color w:val="auto"/>
+          <w:sz w:val="16"/>
+          <w:szCs w:val="16"/>
+          <w:lang w:val="en-US"/>
+        </w:rPr>
+        <w:t>Sporns</w:t>
+      </w:r>
+      <w:proofErr w:type="spellEnd"/>
+      <w:r>
+        <w:rPr>
+          <w:rStyle w:val="IntenseEmphasis"/>
+          <w:i w:val="0"/>
+          <w:iCs w:val="0"/>
+          <w:color w:val="auto"/>
+          <w:sz w:val="16"/>
+          <w:szCs w:val="16"/>
+          <w:lang w:val="en-US"/>
+        </w:rPr>
+        <w:t xml:space="preserve">, O., &amp; </w:t>
+      </w:r>
+      <w:proofErr w:type="spellStart"/>
+      <w:r>
+        <w:rPr>
+          <w:rStyle w:val="IntenseEmphasis"/>
+          <w:i w:val="0"/>
+          <w:iCs w:val="0"/>
+          <w:color w:val="auto"/>
+          <w:sz w:val="16"/>
+          <w:szCs w:val="16"/>
+          <w:lang w:val="en-US"/>
+        </w:rPr>
+        <w:t>Betzel</w:t>
+      </w:r>
+      <w:proofErr w:type="spellEnd"/>
+      <w:r>
+        <w:rPr>
+          <w:rStyle w:val="IntenseEmphasis"/>
+          <w:i w:val="0"/>
+          <w:iCs w:val="0"/>
+          <w:color w:val="auto"/>
+          <w:sz w:val="16"/>
+          <w:szCs w:val="16"/>
+          <w:lang w:val="en-US"/>
+        </w:rPr>
+        <w:t>, R. F. (2020). Edge-centric functional network representations of human cerebral cortex reveal overlapping system-level architecture. Nature neuroscience, 23(12), 1644-1654.</w:t>
+      </w:r>
+    </w:p>
+    <w:p>
+      <w:pPr>
+        <w:spacing w:after="0" w:line="240" w:lineRule="auto"/>
+        <w:jc w:val="both"/>
+        <w:rPr>
+          <w:rStyle w:val="IntenseEmphasis"/>
+          <w:i w:val="0"/>
+          <w:iCs w:val="0"/>
+          <w:color w:val="auto"/>
+          <w:sz w:val="16"/>
+          <w:szCs w:val="16"/>
           <w:lang w:val="en-US"/>
         </w:rPr>
       </w:pPr>
@@ -997,22 +1484,23 @@
         <mc:AlternateContent>
           <mc:Choice Requires="wps">
             <w:drawing>
-              <wp:anchor distT="0" distB="0" distL="114300" distR="114300" simplePos="0" relativeHeight="251663360" behindDoc="1" locked="0" layoutInCell="1" allowOverlap="1" wp14:anchorId="08990405" wp14:editId="5C3ADD7B">
+              <wp:anchor distT="0" distB="0" distL="114300" distR="114300" simplePos="0" relativeHeight="251663360" behindDoc="1" locked="0" layoutInCell="1" allowOverlap="1" wp14:anchorId="08990405" wp14:editId="7E6DCA36">
                 <wp:simplePos x="0" y="0"/>
-                <wp:positionH relativeFrom="column">
-                  <wp:posOffset>0</wp:posOffset>
+                <wp:positionH relativeFrom="margin">
+                  <wp:align>left</wp:align>
                 </wp:positionH>
                 <wp:positionV relativeFrom="paragraph">
-                  <wp:posOffset>2456815</wp:posOffset>
+                  <wp:posOffset>-165735</wp:posOffset>
                 </wp:positionV>
                 <wp:extent cx="2729865" cy="635"/>
                 <wp:effectExtent l="0" t="0" r="0" b="0"/>
                 <wp:wrapTight wrapText="bothSides">
                   <wp:wrapPolygon edited="0">
                     <wp:start x="0" y="0"/>
-                    <wp:lineTo x="0" y="21600"/>
-                    <wp:lineTo x="21600" y="21600"/>
-                    <wp:lineTo x="21600" y="0"/>
+                    <wp:lineTo x="0" y="20952"/>
+                    <wp:lineTo x="21404" y="20952"/>
+                    <wp:lineTo x="21404" y="0"/>
+                    <wp:lineTo x="0" y="0"/>
                   </wp:wrapPolygon>
                 </wp:wrapTight>
                 <wp:docPr id="5" name="Text Box 5"/>
@@ -1049,14 +1537,27 @@
                             <w:r>
                               <w:t xml:space="preserve">Figure </w:t>
                             </w:r>
-                            <w:fldSimple w:instr=" SEQ Figure \* ARABIC ">
-                              <w:r>
-                                <w:rPr>
-                                  <w:noProof/>
-                                </w:rPr>
-                                <w:t>2</w:t>
-                              </w:r>
-                            </w:fldSimple>
+                            <w:r>
+                              <w:fldChar w:fldCharType="begin"/>
+                            </w:r>
+                            <w:r>
+                              <w:instrText xml:space="preserve"> SEQ Figure \* ARABIC </w:instrText>
+                            </w:r>
+                            <w:r>
+                              <w:fldChar w:fldCharType="separate"/>
+                            </w:r>
+                            <w:r>
+                              <w:rPr>
+                                <w:noProof/>
+                              </w:rPr>
+                              <w:t>2</w:t>
+                            </w:r>
+                            <w:r>
+                              <w:rPr>
+                                <w:noProof/>
+                              </w:rPr>
+                              <w:fldChar w:fldCharType="end"/>
+                            </w:r>
                             <w:r>
                               <w:rPr>
                                 <w:lang w:val="en-US"/>
@@ -1094,7 +1595,7 @@
           </mc:Choice>
           <mc:Fallback>
             <w:pict>
-              <v:shape w14:anchorId="08990405" id="Text Box 5" o:spid="_x0000_s1027" type="#_x0000_t202" style="position:absolute;left:0;text-align:left;margin-left:0;margin-top:193.45pt;width:214.95pt;height:.05pt;z-index:-251653120;visibility:visible;mso-wrap-style:square;mso-wrap-distance-left:9pt;mso-wrap-distance-top:0;mso-wrap-distance-right:9pt;mso-wrap-distance-bottom:0;mso-position-horizontal:absolute;mso-position-horizontal-relative:text;mso-position-vertical:absolute;mso-position-vertical-relative:text;v-text-anchor:top" o:gfxdata="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" stroked="f">
+              <v:shape w14:anchorId="08990405" id="Text Box 5" o:spid="_x0000_s1027" type="#_x0000_t202" style="position:absolute;left:0;text-align:left;margin-left:0;margin-top:-13.05pt;width:214.95pt;height:.05pt;z-index:-251653120;visibility:visible;mso-wrap-style:square;mso-wrap-distance-left:9pt;mso-wrap-distance-top:0;mso-wrap-distance-right:9pt;mso-wrap-distance-bottom:0;mso-position-horizontal:left;mso-position-horizontal-relative:margin;mso-position-vertical:absolute;mso-position-vertical-relative:text;v-text-anchor:top" o:gfxdata="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" stroked="f">
                 <v:textbox style="mso-fit-shape-to-text:t" inset="0,0,0,0">
                   <w:txbxContent>
                     <w:p>
@@ -1108,14 +1609,27 @@
                       <w:r>
                         <w:t xml:space="preserve">Figure </w:t>
                       </w:r>
-                      <w:fldSimple w:instr=" SEQ Figure \* ARABIC ">
-                        <w:r>
-                          <w:rPr>
-                            <w:noProof/>
-                          </w:rPr>
-                          <w:t>2</w:t>
-                        </w:r>
-                      </w:fldSimple>
+                      <w:r>
+                        <w:fldChar w:fldCharType="begin"/>
+                      </w:r>
+                      <w:r>
+                        <w:instrText xml:space="preserve"> SEQ Figure \* ARABIC </w:instrText>
+                      </w:r>
+                      <w:r>
+                        <w:fldChar w:fldCharType="separate"/>
+                      </w:r>
+                      <w:r>
+                        <w:rPr>
+                          <w:noProof/>
+                        </w:rPr>
+                        <w:t>2</w:t>
+                      </w:r>
+                      <w:r>
+                        <w:rPr>
+                          <w:noProof/>
+                        </w:rPr>
+                        <w:fldChar w:fldCharType="end"/>
+                      </w:r>
                       <w:r>
                         <w:rPr>
                           <w:lang w:val="en-US"/>
@@ -1139,451 +1653,12 @@
                     </w:p>
                   </w:txbxContent>
                 </v:textbox>
-                <w10:wrap type="tight"/>
+                <w10:wrap type="tight" anchorx="margin"/>
               </v:shape>
             </w:pict>
           </mc:Fallback>
         </mc:AlternateContent>
       </w:r>
-      <w:r>
-        <w:rPr>
-          <w:noProof/>
-          <w:lang w:val="en-US"/>
-        </w:rPr>
-        <w:drawing>
-          <wp:anchor distT="0" distB="0" distL="114300" distR="114300" simplePos="0" relativeHeight="251658240" behindDoc="1" locked="0" layoutInCell="1" allowOverlap="1" wp14:anchorId="25A5B2ED" wp14:editId="6ABF6BB9">
-            <wp:simplePos x="0" y="0"/>
-            <wp:positionH relativeFrom="margin">
-              <wp:align>left</wp:align>
-            </wp:positionH>
-            <wp:positionV relativeFrom="paragraph">
-              <wp:posOffset>2540</wp:posOffset>
-            </wp:positionV>
-            <wp:extent cx="2729865" cy="2397125"/>
-            <wp:effectExtent l="0" t="0" r="0" b="3175"/>
-            <wp:wrapTight wrapText="bothSides">
-              <wp:wrapPolygon edited="0">
-                <wp:start x="0" y="0"/>
-                <wp:lineTo x="0" y="21457"/>
-                <wp:lineTo x="21404" y="21457"/>
-                <wp:lineTo x="21404" y="0"/>
-                <wp:lineTo x="0" y="0"/>
-              </wp:wrapPolygon>
-            </wp:wrapTight>
-            <wp:docPr id="2" name="Picture 2" descr="Chart, line chart&#10;&#10;Description automatically generated"/>
-            <wp:cNvGraphicFramePr>
-              <a:graphicFrameLocks xmlns:a="http://schemas.openxmlformats.org/drawingml/2006/main" noChangeAspect="1"/>
-            </wp:cNvGraphicFramePr>
-            <a:graphic xmlns:a="http://schemas.openxmlformats.org/drawingml/2006/main">
-              <a:graphicData uri="http://schemas.openxmlformats.org/drawingml/2006/picture">
-                <pic:pic xmlns:pic="http://schemas.openxmlformats.org/drawingml/2006/picture">
-                  <pic:nvPicPr>
-                    <pic:cNvPr id="2" name="Picture 2" descr="Chart, line chart&#10;&#10;Description automatically generated"/>
-                    <pic:cNvPicPr/>
-                  </pic:nvPicPr>
-                  <pic:blipFill>
-                    <a:blip r:embed="rId8" cstate="print">
-                      <a:extLst>
-                        <a:ext uri="{28A0092B-C50C-407E-A947-70E740481C1C}">
-                          <a14:useLocalDpi xmlns:a14="http://schemas.microsoft.com/office/drawing/2010/main" val="0"/>
-                        </a:ext>
-                      </a:extLst>
-                    </a:blip>
-                    <a:stretch>
-                      <a:fillRect/>
-                    </a:stretch>
-                  </pic:blipFill>
-                  <pic:spPr>
-                    <a:xfrm>
-                      <a:off x="0" y="0"/>
-                      <a:ext cx="2798287" cy="2457061"/>
-                    </a:xfrm>
-                    <a:prstGeom prst="rect">
-                      <a:avLst/>
-                    </a:prstGeom>
-                  </pic:spPr>
-                </pic:pic>
-              </a:graphicData>
-            </a:graphic>
-            <wp14:sizeRelH relativeFrom="margin">
-              <wp14:pctWidth>0</wp14:pctWidth>
-            </wp14:sizeRelH>
-            <wp14:sizeRelV relativeFrom="margin">
-              <wp14:pctHeight>0</wp14:pctHeight>
-            </wp14:sizeRelV>
-          </wp:anchor>
-        </w:drawing>
-      </w:r>
-      <w:r>
-        <w:rPr>
-          <w:rStyle w:val="IntenseEmphasis"/>
-          <w:i w:val="0"/>
-          <w:iCs w:val="0"/>
-          <w:color w:val="auto"/>
-          <w:lang w:val="en-US"/>
-        </w:rPr>
-        <w:t xml:space="preserve">As an additional test, we generated random covariance matrices from Wishart distributions with increasing degrees of </w:t>
-      </w:r>
-      <w:r>
-        <w:rPr>
-          <w:rStyle w:val="IntenseEmphasis"/>
-          <w:i w:val="0"/>
-          <w:iCs w:val="0"/>
-          <w:color w:val="auto"/>
-          <w:lang w:val="en-US"/>
-        </w:rPr>
-        <w:t>freedom and</w:t>
-      </w:r>
-      <w:r>
-        <w:rPr>
-          <w:rStyle w:val="IntenseEmphasis"/>
-          <w:i w:val="0"/>
-          <w:iCs w:val="0"/>
-          <w:color w:val="auto"/>
-          <w:lang w:val="en-US"/>
-        </w:rPr>
-        <w:t xml:space="preserve"> computed the similarity between the </w:t>
-      </w:r>
-      <w:proofErr w:type="spellStart"/>
-      <w:r>
-        <w:rPr>
-          <w:rStyle w:val="IntenseEmphasis"/>
-          <w:i w:val="0"/>
-          <w:iCs w:val="0"/>
-          <w:color w:val="auto"/>
-          <w:lang w:val="en-US"/>
-        </w:rPr>
-        <w:t>eFC</w:t>
-      </w:r>
-      <w:proofErr w:type="spellEnd"/>
-      <w:r>
-        <w:rPr>
-          <w:rStyle w:val="IntenseEmphasis"/>
-          <w:i w:val="0"/>
-          <w:iCs w:val="0"/>
-          <w:color w:val="auto"/>
-          <w:lang w:val="en-US"/>
-        </w:rPr>
-        <w:t xml:space="preserve"> and the FC, as well as the percentage of retained edges, for different levels of randomization with circular shift. The two quantities are correlated, and they decrease with the degrees of freedom</w:t>
-      </w:r>
-      <w:r>
-        <w:rPr>
-          <w:rStyle w:val="IntenseEmphasis"/>
-          <w:i w:val="0"/>
-          <w:iCs w:val="0"/>
-          <w:color w:val="auto"/>
-          <w:lang w:val="en-US"/>
-        </w:rPr>
-        <w:t xml:space="preserve"> (figure 2)</w:t>
-      </w:r>
-      <w:r>
-        <w:rPr>
-          <w:rStyle w:val="IntenseEmphasis"/>
-          <w:i w:val="0"/>
-          <w:iCs w:val="0"/>
-          <w:color w:val="auto"/>
-          <w:lang w:val="en-US"/>
-        </w:rPr>
-        <w:t>.</w:t>
-      </w:r>
-    </w:p>
-    <w:p>
-      <w:pPr>
-        <w:spacing w:after="0" w:line="240" w:lineRule="auto"/>
-        <w:jc w:val="both"/>
-        <w:rPr>
-          <w:rStyle w:val="IntenseEmphasis"/>
-          <w:i w:val="0"/>
-          <w:iCs w:val="0"/>
-          <w:color w:val="auto"/>
-          <w:lang w:val="en-US"/>
-        </w:rPr>
-      </w:pPr>
-      <w:r>
-        <w:rPr>
-          <w:rStyle w:val="IntenseEmphasis"/>
-          <w:i w:val="0"/>
-          <w:iCs w:val="0"/>
-          <w:color w:val="auto"/>
-          <w:lang w:val="en-US"/>
-        </w:rPr>
-        <w:t xml:space="preserve">In conclusion, we think that in the case of </w:t>
-      </w:r>
-      <w:proofErr w:type="spellStart"/>
-      <w:r>
-        <w:rPr>
-          <w:rStyle w:val="IntenseEmphasis"/>
-          <w:i w:val="0"/>
-          <w:iCs w:val="0"/>
-          <w:color w:val="auto"/>
-          <w:lang w:val="en-US"/>
-        </w:rPr>
-        <w:t>eFC</w:t>
-      </w:r>
-      <w:proofErr w:type="spellEnd"/>
-      <w:r>
-        <w:rPr>
-          <w:rStyle w:val="IntenseEmphasis"/>
-          <w:i w:val="0"/>
-          <w:iCs w:val="0"/>
-          <w:color w:val="auto"/>
-          <w:lang w:val="en-US"/>
-        </w:rPr>
-        <w:t xml:space="preserve">, is that static FC drives the </w:t>
-      </w:r>
-      <w:proofErr w:type="spellStart"/>
-      <w:r>
-        <w:rPr>
-          <w:rStyle w:val="IntenseEmphasis"/>
-          <w:i w:val="0"/>
-          <w:iCs w:val="0"/>
-          <w:color w:val="auto"/>
-          <w:lang w:val="en-US"/>
-        </w:rPr>
-        <w:t>eFC</w:t>
-      </w:r>
-      <w:proofErr w:type="spellEnd"/>
-      <w:r>
-        <w:rPr>
-          <w:rStyle w:val="IntenseEmphasis"/>
-          <w:i w:val="0"/>
-          <w:iCs w:val="0"/>
-          <w:color w:val="auto"/>
-          <w:lang w:val="en-US"/>
-        </w:rPr>
-        <w:t>, not the other way around, and that the two approaches are not complementary from a fundamental point of view</w:t>
-      </w:r>
-      <w:r>
-        <w:rPr>
-          <w:rStyle w:val="IntenseEmphasis"/>
-          <w:i w:val="0"/>
-          <w:iCs w:val="0"/>
-          <w:color w:val="auto"/>
-          <w:lang w:val="en-US"/>
-        </w:rPr>
-        <w:t>.</w:t>
-      </w:r>
-    </w:p>
-    <w:p>
-      <w:pPr>
-        <w:spacing w:after="0" w:line="240" w:lineRule="auto"/>
-        <w:jc w:val="both"/>
-        <w:rPr>
-          <w:rStyle w:val="IntenseEmphasis"/>
-          <w:i w:val="0"/>
-          <w:iCs w:val="0"/>
-          <w:color w:val="auto"/>
-          <w:lang w:val="en-US"/>
-        </w:rPr>
-      </w:pPr>
-    </w:p>
-    <w:p>
-      <w:pPr>
-        <w:spacing w:after="0" w:line="240" w:lineRule="auto"/>
-        <w:jc w:val="both"/>
-        <w:rPr>
-          <w:rStyle w:val="IntenseEmphasis"/>
-          <w:color w:val="auto"/>
-          <w:sz w:val="16"/>
-          <w:szCs w:val="16"/>
-          <w:lang w:val="fr-BE"/>
-        </w:rPr>
-      </w:pPr>
-      <w:hyperlink r:id="rId9" w:history="1">
-        <w:r>
-          <w:rPr>
-            <w:rStyle w:val="Hyperlink"/>
-            <w:sz w:val="16"/>
-            <w:szCs w:val="16"/>
-            <w:lang w:val="fr-BE"/>
-          </w:rPr>
-          <w:t>Code</w:t>
-        </w:r>
-        <w:r>
-          <w:rPr>
-            <w:rStyle w:val="Hyperlink"/>
-            <w:sz w:val="16"/>
-            <w:szCs w:val="16"/>
-            <w:lang w:val="fr-BE"/>
-          </w:rPr>
-          <w:t>:</w:t>
-        </w:r>
-        <w:r>
-          <w:rPr>
-            <w:rStyle w:val="Hyperlink"/>
-            <w:sz w:val="16"/>
-            <w:szCs w:val="16"/>
-            <w:lang w:val="fr-BE"/>
-          </w:rPr>
-          <w:t xml:space="preserve"> https://github.com/danielemarinazzo/event_detection</w:t>
-        </w:r>
-      </w:hyperlink>
-    </w:p>
-    <w:p>
-      <w:pPr>
-        <w:spacing w:after="0" w:line="240" w:lineRule="auto"/>
-        <w:jc w:val="both"/>
-        <w:rPr>
-          <w:rStyle w:val="IntenseEmphasis"/>
-          <w:i w:val="0"/>
-          <w:iCs w:val="0"/>
-          <w:color w:val="auto"/>
-          <w:lang w:val="fr-BE"/>
-        </w:rPr>
-      </w:pPr>
-    </w:p>
-    <w:p>
-      <w:pPr>
-        <w:spacing w:after="0" w:line="240" w:lineRule="auto"/>
-        <w:jc w:val="both"/>
-        <w:rPr>
-          <w:rStyle w:val="IntenseEmphasis"/>
-          <w:i w:val="0"/>
-          <w:iCs w:val="0"/>
-          <w:color w:val="auto"/>
-          <w:sz w:val="16"/>
-          <w:szCs w:val="16"/>
-          <w:lang w:val="en-US"/>
-        </w:rPr>
-      </w:pPr>
-      <w:r>
-        <w:rPr>
-          <w:rStyle w:val="IntenseEmphasis"/>
-          <w:i w:val="0"/>
-          <w:iCs w:val="0"/>
-          <w:color w:val="auto"/>
-          <w:sz w:val="16"/>
-          <w:szCs w:val="16"/>
-          <w:lang w:val="en-US"/>
-        </w:rPr>
-        <w:t>[1]</w:t>
-      </w:r>
-      <w:r>
-        <w:rPr>
-          <w:sz w:val="16"/>
-          <w:szCs w:val="16"/>
-        </w:rPr>
-        <w:t xml:space="preserve"> </w:t>
-      </w:r>
-      <w:proofErr w:type="spellStart"/>
-      <w:r>
-        <w:rPr>
-          <w:rStyle w:val="IntenseEmphasis"/>
-          <w:i w:val="0"/>
-          <w:iCs w:val="0"/>
-          <w:color w:val="auto"/>
-          <w:sz w:val="16"/>
-          <w:szCs w:val="16"/>
-          <w:lang w:val="en-US"/>
-        </w:rPr>
-        <w:t>Faskowitz</w:t>
-      </w:r>
-      <w:proofErr w:type="spellEnd"/>
-      <w:r>
-        <w:rPr>
-          <w:rStyle w:val="IntenseEmphasis"/>
-          <w:i w:val="0"/>
-          <w:iCs w:val="0"/>
-          <w:color w:val="auto"/>
-          <w:sz w:val="16"/>
-          <w:szCs w:val="16"/>
-          <w:lang w:val="en-US"/>
-        </w:rPr>
-        <w:t xml:space="preserve">, J., </w:t>
-      </w:r>
-      <w:proofErr w:type="spellStart"/>
-      <w:r>
-        <w:rPr>
-          <w:rStyle w:val="IntenseEmphasis"/>
-          <w:i w:val="0"/>
-          <w:iCs w:val="0"/>
-          <w:color w:val="auto"/>
-          <w:sz w:val="16"/>
-          <w:szCs w:val="16"/>
-          <w:lang w:val="en-US"/>
-        </w:rPr>
-        <w:t>Esfahlani</w:t>
-      </w:r>
-      <w:proofErr w:type="spellEnd"/>
-      <w:r>
-        <w:rPr>
-          <w:rStyle w:val="IntenseEmphasis"/>
-          <w:i w:val="0"/>
-          <w:iCs w:val="0"/>
-          <w:color w:val="auto"/>
-          <w:sz w:val="16"/>
-          <w:szCs w:val="16"/>
-          <w:lang w:val="en-US"/>
-        </w:rPr>
-        <w:t xml:space="preserve">, F. Z., Jo, Y., </w:t>
-      </w:r>
-      <w:proofErr w:type="spellStart"/>
-      <w:r>
-        <w:rPr>
-          <w:rStyle w:val="IntenseEmphasis"/>
-          <w:i w:val="0"/>
-          <w:iCs w:val="0"/>
-          <w:color w:val="auto"/>
-          <w:sz w:val="16"/>
-          <w:szCs w:val="16"/>
-          <w:lang w:val="en-US"/>
-        </w:rPr>
-        <w:t>Sporns</w:t>
-      </w:r>
-      <w:proofErr w:type="spellEnd"/>
-      <w:r>
-        <w:rPr>
-          <w:rStyle w:val="IntenseEmphasis"/>
-          <w:i w:val="0"/>
-          <w:iCs w:val="0"/>
-          <w:color w:val="auto"/>
-          <w:sz w:val="16"/>
-          <w:szCs w:val="16"/>
-          <w:lang w:val="en-US"/>
-        </w:rPr>
-        <w:t xml:space="preserve">, O., &amp; </w:t>
-      </w:r>
-      <w:proofErr w:type="spellStart"/>
-      <w:r>
-        <w:rPr>
-          <w:rStyle w:val="IntenseEmphasis"/>
-          <w:i w:val="0"/>
-          <w:iCs w:val="0"/>
-          <w:color w:val="auto"/>
-          <w:sz w:val="16"/>
-          <w:szCs w:val="16"/>
-          <w:lang w:val="en-US"/>
-        </w:rPr>
-        <w:t>Betzel</w:t>
-      </w:r>
-      <w:proofErr w:type="spellEnd"/>
-      <w:r>
-        <w:rPr>
-          <w:rStyle w:val="IntenseEmphasis"/>
-          <w:i w:val="0"/>
-          <w:iCs w:val="0"/>
-          <w:color w:val="auto"/>
-          <w:sz w:val="16"/>
-          <w:szCs w:val="16"/>
-          <w:lang w:val="en-US"/>
-        </w:rPr>
-        <w:t>, R. F. (2020). Edge-centric functional network representations of human cerebral cortex reveal overlapping system-level architecture. Nature neuroscience, 23(12), 1644-1654.</w:t>
-      </w:r>
-    </w:p>
-    <w:p>
-      <w:pPr>
-        <w:spacing w:after="0" w:line="240" w:lineRule="auto"/>
-        <w:jc w:val="both"/>
-        <w:rPr>
-          <w:rStyle w:val="IntenseEmphasis"/>
-          <w:i w:val="0"/>
-          <w:iCs w:val="0"/>
-          <w:color w:val="auto"/>
-          <w:sz w:val="16"/>
-          <w:szCs w:val="16"/>
-          <w:lang w:val="en-US"/>
-        </w:rPr>
-      </w:pPr>
       <w:r>
         <w:rPr>
           <w:rStyle w:val="IntenseEmphasis"/>

--- a/abstract_covariance_netneuro.docx
+++ b/abstract_covariance_netneuro.docx
@@ -198,7 +198,7 @@
           <w:szCs w:val="16"/>
           <w:lang w:val="en-US"/>
         </w:rPr>
-        <w:t xml:space="preserve">                                          </w:t>
+        <w:t xml:space="preserve"> </w:t>
       </w:r>
       <w:r>
         <w:rPr>
@@ -247,9 +247,9 @@
           <w:color w:val="auto"/>
           <w:sz w:val="16"/>
           <w:szCs w:val="16"/>
-          <w:lang w:val="en-US"/>
-        </w:rPr>
-        <w:t xml:space="preserve">                                                                 b) </w:t>
+          <w:lang w:val="it-IT"/>
+        </w:rPr>
+        <w:t xml:space="preserve"> b) </w:t>
       </w:r>
       <w:r>
         <w:rPr>
@@ -282,7 +282,17 @@
           <w:szCs w:val="16"/>
           <w:lang w:val="en-US"/>
         </w:rPr>
-        <w:t xml:space="preserve">                                    c) </w:t>
+        <w:t xml:space="preserve"> </w:t>
+      </w:r>
+      <w:r>
+        <w:rPr>
+          <w:rStyle w:val="IntenseEmphasis"/>
+          <w:color w:val="auto"/>
+          <w:sz w:val="16"/>
+          <w:szCs w:val="16"/>
+          <w:lang w:val="en-US"/>
+        </w:rPr>
+        <w:t xml:space="preserve">c) </w:t>
       </w:r>
       <w:r>
         <w:rPr>
@@ -391,14 +401,27 @@
                             <w:r>
                               <w:t xml:space="preserve">Figure </w:t>
                             </w:r>
-                            <w:fldSimple w:instr=" SEQ Figure \* ARABIC ">
-                              <w:r>
-                                <w:rPr>
-                                  <w:noProof/>
-                                </w:rPr>
-                                <w:t>1</w:t>
-                              </w:r>
-                            </w:fldSimple>
+                            <w:r>
+                              <w:fldChar w:fldCharType="begin"/>
+                            </w:r>
+                            <w:r>
+                              <w:instrText xml:space="preserve"> SEQ Figure \* ARABIC </w:instrText>
+                            </w:r>
+                            <w:r>
+                              <w:fldChar w:fldCharType="separate"/>
+                            </w:r>
+                            <w:r>
+                              <w:rPr>
+                                <w:noProof/>
+                              </w:rPr>
+                              <w:t>1</w:t>
+                            </w:r>
+                            <w:r>
+                              <w:rPr>
+                                <w:noProof/>
+                              </w:rPr>
+                              <w:fldChar w:fldCharType="end"/>
+                            </w:r>
                             <w:r>
                               <w:rPr>
                                 <w:lang w:val="en-US"/>
@@ -467,14 +490,27 @@
                       <w:r>
                         <w:t xml:space="preserve">Figure </w:t>
                       </w:r>
-                      <w:fldSimple w:instr=" SEQ Figure \* ARABIC ">
-                        <w:r>
-                          <w:rPr>
-                            <w:noProof/>
-                          </w:rPr>
-                          <w:t>1</w:t>
-                        </w:r>
-                      </w:fldSimple>
+                      <w:r>
+                        <w:fldChar w:fldCharType="begin"/>
+                      </w:r>
+                      <w:r>
+                        <w:instrText xml:space="preserve"> SEQ Figure \* ARABIC </w:instrText>
+                      </w:r>
+                      <w:r>
+                        <w:fldChar w:fldCharType="separate"/>
+                      </w:r>
+                      <w:r>
+                        <w:rPr>
+                          <w:noProof/>
+                        </w:rPr>
+                        <w:t>1</w:t>
+                      </w:r>
+                      <w:r>
+                        <w:rPr>
+                          <w:noProof/>
+                        </w:rPr>
+                        <w:fldChar w:fldCharType="end"/>
+                      </w:r>
                       <w:r>
                         <w:rPr>
                           <w:lang w:val="en-US"/>
@@ -1537,27 +1573,14 @@
                             <w:r>
                               <w:t xml:space="preserve">Figure </w:t>
                             </w:r>
-                            <w:r>
-                              <w:fldChar w:fldCharType="begin"/>
-                            </w:r>
-                            <w:r>
-                              <w:instrText xml:space="preserve"> SEQ Figure \* ARABIC </w:instrText>
-                            </w:r>
-                            <w:r>
-                              <w:fldChar w:fldCharType="separate"/>
-                            </w:r>
-                            <w:r>
-                              <w:rPr>
-                                <w:noProof/>
-                              </w:rPr>
-                              <w:t>2</w:t>
-                            </w:r>
-                            <w:r>
-                              <w:rPr>
-                                <w:noProof/>
-                              </w:rPr>
-                              <w:fldChar w:fldCharType="end"/>
-                            </w:r>
+                            <w:fldSimple w:instr=" SEQ Figure \* ARABIC ">
+                              <w:r>
+                                <w:rPr>
+                                  <w:noProof/>
+                                </w:rPr>
+                                <w:t>2</w:t>
+                              </w:r>
+                            </w:fldSimple>
                             <w:r>
                               <w:rPr>
                                 <w:lang w:val="en-US"/>
@@ -1609,27 +1632,14 @@
                       <w:r>
                         <w:t xml:space="preserve">Figure </w:t>
                       </w:r>
-                      <w:r>
-                        <w:fldChar w:fldCharType="begin"/>
-                      </w:r>
-                      <w:r>
-                        <w:instrText xml:space="preserve"> SEQ Figure \* ARABIC </w:instrText>
-                      </w:r>
-                      <w:r>
-                        <w:fldChar w:fldCharType="separate"/>
-                      </w:r>
-                      <w:r>
-                        <w:rPr>
-                          <w:noProof/>
-                        </w:rPr>
-                        <w:t>2</w:t>
-                      </w:r>
-                      <w:r>
-                        <w:rPr>
-                          <w:noProof/>
-                        </w:rPr>
-                        <w:fldChar w:fldCharType="end"/>
-                      </w:r>
+                      <w:fldSimple w:instr=" SEQ Figure \* ARABIC ">
+                        <w:r>
+                          <w:rPr>
+                            <w:noProof/>
+                          </w:rPr>
+                          <w:t>2</w:t>
+                        </w:r>
+                      </w:fldSimple>
                       <w:r>
                         <w:rPr>
                           <w:lang w:val="en-US"/>

--- a/abstract_covariance_netneuro.docx
+++ b/abstract_covariance_netneuro.docx
@@ -112,18 +112,7 @@
           <w:szCs w:val="20"/>
           <w:lang w:val="en-US"/>
         </w:rPr>
-        <w:t xml:space="preserve">Daniele </w:t>
-      </w:r>
-      <w:proofErr w:type="spellStart"/>
-      <w:proofErr w:type="gramStart"/>
-      <w:r>
-        <w:rPr>
-          <w:color w:val="auto"/>
-          <w:sz w:val="20"/>
-          <w:szCs w:val="20"/>
-          <w:lang w:val="en-US"/>
-        </w:rPr>
-        <w:t>Marinazzo</w:t>
+        <w:t>Daniele Marinazzo</w:t>
       </w:r>
       <w:r>
         <w:rPr>
@@ -135,8 +124,6 @@
         </w:rPr>
         <w:t>a,b</w:t>
       </w:r>
-      <w:proofErr w:type="spellEnd"/>
-      <w:proofErr w:type="gramEnd"/>
       <w:r>
         <w:rPr>
           <w:color w:val="auto"/>
@@ -144,17 +131,7 @@
           <w:szCs w:val="20"/>
           <w:lang w:val="en-US"/>
         </w:rPr>
-        <w:t xml:space="preserve">, Sebastiano </w:t>
-      </w:r>
-      <w:proofErr w:type="spellStart"/>
-      <w:r>
-        <w:rPr>
-          <w:color w:val="auto"/>
-          <w:sz w:val="20"/>
-          <w:szCs w:val="20"/>
-          <w:lang w:val="en-US"/>
-        </w:rPr>
-        <w:t>Stramaglia</w:t>
+        <w:t>, Sebastiano Stramaglia</w:t>
       </w:r>
       <w:r>
         <w:rPr>
@@ -166,7 +143,6 @@
         </w:rPr>
         <w:t>c</w:t>
       </w:r>
-      <w:proofErr w:type="spellEnd"/>
     </w:p>
     <w:p>
       <w:pPr>
@@ -247,7 +223,7 @@
           <w:color w:val="auto"/>
           <w:sz w:val="16"/>
           <w:szCs w:val="16"/>
-          <w:lang w:val="it-IT"/>
+          <w:lang w:val="en-US"/>
         </w:rPr>
         <w:t xml:space="preserve"> b) </w:t>
       </w:r>
@@ -401,60 +377,19 @@
                             <w:r>
                               <w:t xml:space="preserve">Figure </w:t>
                             </w:r>
-                            <w:r>
-                              <w:fldChar w:fldCharType="begin"/>
-                            </w:r>
-                            <w:r>
-                              <w:instrText xml:space="preserve"> SEQ Figure \* ARABIC </w:instrText>
-                            </w:r>
-                            <w:r>
-                              <w:fldChar w:fldCharType="separate"/>
-                            </w:r>
-                            <w:r>
-                              <w:rPr>
-                                <w:noProof/>
-                              </w:rPr>
-                              <w:t>1</w:t>
-                            </w:r>
-                            <w:r>
-                              <w:rPr>
-                                <w:noProof/>
-                              </w:rPr>
-                              <w:fldChar w:fldCharType="end"/>
-                            </w:r>
+                            <w:fldSimple w:instr=" SEQ Figure \* ARABIC ">
+                              <w:r>
+                                <w:rPr>
+                                  <w:noProof/>
+                                </w:rPr>
+                                <w:t>1</w:t>
+                              </w:r>
+                            </w:fldSimple>
                             <w:r>
                               <w:rPr>
                                 <w:lang w:val="en-US"/>
                               </w:rPr>
-                              <w:t xml:space="preserve">: root sum squared (RSS) </w:t>
-                            </w:r>
-                            <w:proofErr w:type="spellStart"/>
-                            <w:r>
-                              <w:rPr>
-                                <w:lang w:val="en-US"/>
-                              </w:rPr>
-                              <w:t>ambpitude</w:t>
-                            </w:r>
-                            <w:proofErr w:type="spellEnd"/>
-                            <w:r>
-                              <w:rPr>
-                                <w:lang w:val="en-US"/>
-                              </w:rPr>
-                              <w:t xml:space="preserve"> of </w:t>
-                            </w:r>
-                            <w:proofErr w:type="spellStart"/>
-                            <w:r>
-                              <w:rPr>
-                                <w:lang w:val="en-US"/>
-                              </w:rPr>
-                              <w:t>cofluctuation</w:t>
-                            </w:r>
-                            <w:proofErr w:type="spellEnd"/>
-                            <w:r>
-                              <w:rPr>
-                                <w:lang w:val="en-US"/>
-                              </w:rPr>
-                              <w:t xml:space="preserve"> weights with three randomizations, and corresponding edge FC matrices (plus the Pearson FC one)</w:t>
+                              <w:t>: root sum squared (RSS) ambpitude of cofluctuation weights with three randomizations, and corresponding edge FC matrices (plus the Pearson FC one)</w:t>
                             </w:r>
                           </w:p>
                         </w:txbxContent>
@@ -677,29 +612,7 @@
           <w:color w:val="auto"/>
           <w:lang w:val="en-US"/>
         </w:rPr>
-        <w:t xml:space="preserve"> (</w:t>
-      </w:r>
-      <w:proofErr w:type="spellStart"/>
-      <w:r>
-        <w:rPr>
-          <w:rStyle w:val="IntenseEmphasis"/>
-          <w:i w:val="0"/>
-          <w:iCs w:val="0"/>
-          <w:color w:val="auto"/>
-          <w:lang w:val="en-US"/>
-        </w:rPr>
-        <w:t>eFC</w:t>
-      </w:r>
-      <w:proofErr w:type="spellEnd"/>
-      <w:r>
-        <w:rPr>
-          <w:rStyle w:val="IntenseEmphasis"/>
-          <w:i w:val="0"/>
-          <w:iCs w:val="0"/>
-          <w:color w:val="auto"/>
-          <w:lang w:val="en-US"/>
-        </w:rPr>
-        <w:t>)</w:t>
+        <w:t xml:space="preserve"> (eFC)</w:t>
       </w:r>
       <w:r>
         <w:rPr>
@@ -819,29 +732,7 @@
           <w:color w:val="auto"/>
           <w:lang w:val="en-US"/>
         </w:rPr>
-        <w:t xml:space="preserve">, which scrambles the covariance matrix. In figure 1 we show the circular </w:t>
-      </w:r>
-      <w:proofErr w:type="gramStart"/>
-      <w:r>
-        <w:rPr>
-          <w:rStyle w:val="IntenseEmphasis"/>
-          <w:i w:val="0"/>
-          <w:iCs w:val="0"/>
-          <w:color w:val="auto"/>
-          <w:lang w:val="en-US"/>
-        </w:rPr>
-        <w:t>shift based</w:t>
-      </w:r>
-      <w:proofErr w:type="gramEnd"/>
-      <w:r>
-        <w:rPr>
-          <w:rStyle w:val="IntenseEmphasis"/>
-          <w:i w:val="0"/>
-          <w:iCs w:val="0"/>
-          <w:color w:val="auto"/>
-          <w:lang w:val="en-US"/>
-        </w:rPr>
-        <w:t xml:space="preserve"> randomization, as well as two</w:t>
+        <w:t>, which scrambles the covariance matrix. In figure 1 we show the circular shift based randomization, as well as two</w:t>
       </w:r>
       <w:r>
         <w:rPr>
@@ -881,20 +772,8 @@
           <w:color w:val="auto"/>
           <w:lang w:val="en-US"/>
         </w:rPr>
-        <w:t xml:space="preserve"> circular shift results in a null distribution which is farther away from the actual one, i.e., more frames result significant; the other one is that even in the absence of a meaningful internal dynamics the few selected points result in </w:t>
-      </w:r>
-      <w:proofErr w:type="gramStart"/>
-      <w:r>
-        <w:rPr>
-          <w:rStyle w:val="IntenseEmphasis"/>
-          <w:i w:val="0"/>
-          <w:iCs w:val="0"/>
-          <w:color w:val="auto"/>
-          <w:lang w:val="en-US"/>
-        </w:rPr>
-        <w:t>a</w:t>
-      </w:r>
-      <w:proofErr w:type="gramEnd"/>
+        <w:t xml:space="preserve"> circular shift results in a null distribution which is farther away from the actual one, i.e., more frames result significant; the other one is that even in the absence of a meaningful internal dynamics the few selected points result in a eFC matrix with a structure resembling the averaged FC one.</w:t>
+      </w:r>
       <w:r>
         <w:rPr>
           <w:rStyle w:val="IntenseEmphasis"/>
@@ -905,27 +784,35 @@
         </w:rPr>
         <w:t xml:space="preserve"> </w:t>
       </w:r>
-      <w:proofErr w:type="spellStart"/>
-      <w:r>
-        <w:rPr>
-          <w:rStyle w:val="IntenseEmphasis"/>
-          <w:i w:val="0"/>
-          <w:iCs w:val="0"/>
-          <w:color w:val="auto"/>
-          <w:lang w:val="en-US"/>
-        </w:rPr>
-        <w:t>eFC</w:t>
-      </w:r>
-      <w:proofErr w:type="spellEnd"/>
-      <w:r>
-        <w:rPr>
-          <w:rStyle w:val="IntenseEmphasis"/>
-          <w:i w:val="0"/>
-          <w:iCs w:val="0"/>
-          <w:color w:val="auto"/>
-          <w:lang w:val="en-US"/>
-        </w:rPr>
-        <w:t xml:space="preserve"> matrix with a structure resembling the averaged FC one.</w:t>
+      <w:r>
+        <w:rPr>
+          <w:rStyle w:val="IntenseEmphasis"/>
+          <w:i w:val="0"/>
+          <w:iCs w:val="0"/>
+          <w:color w:val="auto"/>
+          <w:lang w:val="en-US"/>
+        </w:rPr>
+        <w:t xml:space="preserve">In nonlinear dynamical systems, the Takens theorem states that a few points suffice to describe an attractor. For linear systems, the covariance matrix is a representation of an attractor, and the ergodic theorem ensures that sample moments converge to </w:t>
+      </w:r>
+      <w:r>
+        <w:rPr>
+          <w:rStyle w:val="IntenseEmphasis"/>
+          <w:i w:val="0"/>
+          <w:iCs w:val="0"/>
+          <w:color w:val="auto"/>
+          <w:lang w:val="en-US"/>
+        </w:rPr>
+        <w:t>their population counterparts</w:t>
+      </w:r>
+      <w:r>
+        <w:rPr>
+          <w:rStyle w:val="IntenseEmphasis"/>
+          <w:i w:val="0"/>
+          <w:iCs w:val="0"/>
+          <w:color w:val="auto"/>
+          <w:lang w:val="en-US"/>
+        </w:rPr>
+        <w:t>.</w:t>
       </w:r>
       <w:r>
         <w:rPr>
@@ -945,68 +832,6 @@
           <w:color w:val="auto"/>
           <w:lang w:val="en-US"/>
         </w:rPr>
-        <w:t xml:space="preserve">In nonlinear dynamical systems, the </w:t>
-      </w:r>
-      <w:proofErr w:type="spellStart"/>
-      <w:r>
-        <w:rPr>
-          <w:rStyle w:val="IntenseEmphasis"/>
-          <w:i w:val="0"/>
-          <w:iCs w:val="0"/>
-          <w:color w:val="auto"/>
-          <w:lang w:val="en-US"/>
-        </w:rPr>
-        <w:t>Takens</w:t>
-      </w:r>
-      <w:proofErr w:type="spellEnd"/>
-      <w:r>
-        <w:rPr>
-          <w:rStyle w:val="IntenseEmphasis"/>
-          <w:i w:val="0"/>
-          <w:iCs w:val="0"/>
-          <w:color w:val="auto"/>
-          <w:lang w:val="en-US"/>
-        </w:rPr>
-        <w:t xml:space="preserve"> theorem states that a few points suffice to describe an attractor. For linear systems, the covariance matrix is a representation of an attractor, and the ergodic theorem ensures that sample moments converge to </w:t>
-      </w:r>
-      <w:r>
-        <w:rPr>
-          <w:rStyle w:val="IntenseEmphasis"/>
-          <w:i w:val="0"/>
-          <w:iCs w:val="0"/>
-          <w:color w:val="auto"/>
-          <w:lang w:val="en-US"/>
-        </w:rPr>
-        <w:t>their population counterparts</w:t>
-      </w:r>
-      <w:r>
-        <w:rPr>
-          <w:rStyle w:val="IntenseEmphasis"/>
-          <w:i w:val="0"/>
-          <w:iCs w:val="0"/>
-          <w:color w:val="auto"/>
-          <w:lang w:val="en-US"/>
-        </w:rPr>
-        <w:t>.</w:t>
-      </w:r>
-      <w:r>
-        <w:rPr>
-          <w:rStyle w:val="IntenseEmphasis"/>
-          <w:i w:val="0"/>
-          <w:iCs w:val="0"/>
-          <w:color w:val="auto"/>
-          <w:lang w:val="en-US"/>
-        </w:rPr>
-        <w:t xml:space="preserve"> </w:t>
-      </w:r>
-      <w:r>
-        <w:rPr>
-          <w:rStyle w:val="IntenseEmphasis"/>
-          <w:i w:val="0"/>
-          <w:iCs w:val="0"/>
-          <w:color w:val="auto"/>
-          <w:lang w:val="en-US"/>
-        </w:rPr>
         <w:t>This is the case from the sum of individual terms of the covariance formula</w:t>
       </w:r>
       <w:r>
@@ -1027,29 +852,7 @@
           <w:color w:val="auto"/>
           <w:lang w:val="en-US"/>
         </w:rPr>
-        <w:t xml:space="preserve">they are meaningful only once the </w:t>
-      </w:r>
-      <w:proofErr w:type="gramStart"/>
-      <w:r>
-        <w:rPr>
-          <w:rStyle w:val="IntenseEmphasis"/>
-          <w:i w:val="0"/>
-          <w:iCs w:val="0"/>
-          <w:color w:val="auto"/>
-          <w:lang w:val="en-US"/>
-        </w:rPr>
-        <w:t>final outcome</w:t>
-      </w:r>
-      <w:proofErr w:type="gramEnd"/>
-      <w:r>
-        <w:rPr>
-          <w:rStyle w:val="IntenseEmphasis"/>
-          <w:i w:val="0"/>
-          <w:iCs w:val="0"/>
-          <w:color w:val="auto"/>
-          <w:lang w:val="en-US"/>
-        </w:rPr>
-        <w:t xml:space="preserve"> (in this case the correlation) is defined, and they are defined by it, rather than “driving” it.</w:t>
+        <w:t>they are meaningful only once the final outcome (in this case the correlation) is defined, and they are defined by it, rather than “driving” it.</w:t>
       </w:r>
       <w:r>
         <w:rPr>
@@ -1151,49 +954,47 @@
           <w:color w:val="auto"/>
           <w:lang w:val="en-US"/>
         </w:rPr>
-        <w:t xml:space="preserve">As an additional test, we generated random covariance matrices from Wishart distributions with increasing degrees of </w:t>
-      </w:r>
-      <w:r>
-        <w:rPr>
-          <w:rStyle w:val="IntenseEmphasis"/>
-          <w:i w:val="0"/>
-          <w:iCs w:val="0"/>
-          <w:color w:val="auto"/>
-          <w:lang w:val="en-US"/>
-        </w:rPr>
-        <w:t>freedom and</w:t>
-      </w:r>
-      <w:r>
-        <w:rPr>
-          <w:rStyle w:val="IntenseEmphasis"/>
-          <w:i w:val="0"/>
-          <w:iCs w:val="0"/>
-          <w:color w:val="auto"/>
-          <w:lang w:val="en-US"/>
-        </w:rPr>
-        <w:t xml:space="preserve"> computed the similarity between the </w:t>
-      </w:r>
-      <w:proofErr w:type="spellStart"/>
-      <w:r>
-        <w:rPr>
-          <w:rStyle w:val="IntenseEmphasis"/>
-          <w:i w:val="0"/>
-          <w:iCs w:val="0"/>
-          <w:color w:val="auto"/>
-          <w:lang w:val="en-US"/>
-        </w:rPr>
-        <w:t>eFC</w:t>
-      </w:r>
-      <w:proofErr w:type="spellEnd"/>
-      <w:r>
-        <w:rPr>
-          <w:rStyle w:val="IntenseEmphasis"/>
-          <w:i w:val="0"/>
-          <w:iCs w:val="0"/>
-          <w:color w:val="auto"/>
-          <w:lang w:val="en-US"/>
-        </w:rPr>
-        <w:t xml:space="preserve"> and the FC, as well as the percentage of retained edges, for different levels of randomization with circular shift. The two quantities are correlated, and they decrease with the degrees of freedom</w:t>
+        <w:t xml:space="preserve">As an additional test, we </w:t>
+      </w:r>
+      <w:r>
+        <w:rPr>
+          <w:rStyle w:val="IntenseEmphasis"/>
+          <w:i w:val="0"/>
+          <w:iCs w:val="0"/>
+          <w:color w:val="auto"/>
+          <w:lang w:val="en-US"/>
+        </w:rPr>
+        <w:t>simulated Gaussian noise with</w:t>
+      </w:r>
+      <w:r>
+        <w:rPr>
+          <w:rStyle w:val="IntenseEmphasis"/>
+          <w:i w:val="0"/>
+          <w:iCs w:val="0"/>
+          <w:color w:val="auto"/>
+          <w:lang w:val="en-US"/>
+        </w:rPr>
+        <w:t xml:space="preserve"> random covariance matrices from Wishart distributions with increasing degrees of </w:t>
+      </w:r>
+      <w:r>
+        <w:rPr>
+          <w:rStyle w:val="IntenseEmphasis"/>
+          <w:i w:val="0"/>
+          <w:iCs w:val="0"/>
+          <w:color w:val="auto"/>
+          <w:lang w:val="en-US"/>
+        </w:rPr>
+        <w:t>freedom, and</w:t>
+      </w:r>
+      <w:r>
+        <w:rPr>
+          <w:rStyle w:val="IntenseEmphasis"/>
+          <w:i w:val="0"/>
+          <w:iCs w:val="0"/>
+          <w:color w:val="auto"/>
+          <w:lang w:val="en-US"/>
+        </w:rPr>
+        <w:t xml:space="preserve"> computed the similarity between the eFC and the FC, as well as the percentage of retained edges, for different levels of randomization with circular shift. The two quantities are correlated, and they decrease with the degrees of freedom</w:t>
       </w:r>
       <w:r>
         <w:rPr>
@@ -1236,51 +1037,67 @@
           <w:color w:val="auto"/>
           <w:lang w:val="en-US"/>
         </w:rPr>
-        <w:t xml:space="preserve">In conclusion, we think that in the case of </w:t>
-      </w:r>
-      <w:proofErr w:type="spellStart"/>
-      <w:r>
-        <w:rPr>
-          <w:rStyle w:val="IntenseEmphasis"/>
-          <w:i w:val="0"/>
-          <w:iCs w:val="0"/>
-          <w:color w:val="auto"/>
-          <w:lang w:val="en-US"/>
-        </w:rPr>
-        <w:t>eFC</w:t>
-      </w:r>
-      <w:proofErr w:type="spellEnd"/>
-      <w:r>
-        <w:rPr>
-          <w:rStyle w:val="IntenseEmphasis"/>
-          <w:i w:val="0"/>
-          <w:iCs w:val="0"/>
-          <w:color w:val="auto"/>
-          <w:lang w:val="en-US"/>
-        </w:rPr>
-        <w:t xml:space="preserve">, is that static FC drives the </w:t>
-      </w:r>
-      <w:proofErr w:type="spellStart"/>
-      <w:r>
-        <w:rPr>
-          <w:rStyle w:val="IntenseEmphasis"/>
-          <w:i w:val="0"/>
-          <w:iCs w:val="0"/>
-          <w:color w:val="auto"/>
-          <w:lang w:val="en-US"/>
-        </w:rPr>
-        <w:t>eFC</w:t>
-      </w:r>
-      <w:proofErr w:type="spellEnd"/>
-      <w:r>
-        <w:rPr>
-          <w:rStyle w:val="IntenseEmphasis"/>
-          <w:i w:val="0"/>
-          <w:iCs w:val="0"/>
-          <w:color w:val="auto"/>
-          <w:lang w:val="en-US"/>
-        </w:rPr>
-        <w:t>, not the other way around, and that the two approaches are not complementary from a fundamental point of view</w:t>
+        <w:t>In conclusion, we think that in the case of eFC, static FC</w:t>
+      </w:r>
+      <w:r>
+        <w:rPr>
+          <w:rStyle w:val="IntenseEmphasis"/>
+          <w:i w:val="0"/>
+          <w:iCs w:val="0"/>
+          <w:color w:val="auto"/>
+          <w:lang w:val="en-US"/>
+        </w:rPr>
+        <w:t xml:space="preserve"> “</w:t>
+      </w:r>
+      <w:r>
+        <w:rPr>
+          <w:rStyle w:val="IntenseEmphasis"/>
+          <w:i w:val="0"/>
+          <w:iCs w:val="0"/>
+          <w:color w:val="auto"/>
+          <w:lang w:val="en-US"/>
+        </w:rPr>
+        <w:t>drives</w:t>
+      </w:r>
+      <w:r>
+        <w:rPr>
+          <w:rStyle w:val="IntenseEmphasis"/>
+          <w:i w:val="0"/>
+          <w:iCs w:val="0"/>
+          <w:color w:val="auto"/>
+          <w:lang w:val="en-US"/>
+        </w:rPr>
+        <w:t>”</w:t>
+      </w:r>
+      <w:r>
+        <w:rPr>
+          <w:rStyle w:val="IntenseEmphasis"/>
+          <w:i w:val="0"/>
+          <w:iCs w:val="0"/>
+          <w:color w:val="auto"/>
+          <w:lang w:val="en-US"/>
+        </w:rPr>
+        <w:t xml:space="preserve"> the eFC, not the other way around, and that the two approaches are not complementary</w:t>
+      </w:r>
+      <w:r>
+        <w:rPr>
+          <w:rStyle w:val="IntenseEmphasis"/>
+          <w:i w:val="0"/>
+          <w:iCs w:val="0"/>
+          <w:color w:val="auto"/>
+          <w:lang w:val="en-US"/>
+        </w:rPr>
+        <w:t xml:space="preserve"> but redundant</w:t>
+      </w:r>
+      <w:r>
+        <w:rPr>
+          <w:rStyle w:val="IntenseEmphasis"/>
+          <w:i w:val="0"/>
+          <w:iCs w:val="0"/>
+          <w:color w:val="auto"/>
+          <w:lang w:val="en-US"/>
+        </w:rPr>
+        <w:t xml:space="preserve"> from a fundamental point of view</w:t>
       </w:r>
       <w:r>
         <w:rPr>
@@ -1394,7 +1211,6 @@
         </w:rPr>
         <w:t xml:space="preserve"> </w:t>
       </w:r>
-      <w:proofErr w:type="spellStart"/>
       <w:r>
         <w:rPr>
           <w:rStyle w:val="IntenseEmphasis"/>
@@ -1405,98 +1221,7 @@
           <w:szCs w:val="16"/>
           <w:lang w:val="en-US"/>
         </w:rPr>
-        <w:t>Faskowitz</w:t>
-      </w:r>
-      <w:proofErr w:type="spellEnd"/>
-      <w:r>
-        <w:rPr>
-          <w:rStyle w:val="IntenseEmphasis"/>
-          <w:i w:val="0"/>
-          <w:iCs w:val="0"/>
-          <w:color w:val="auto"/>
-          <w:sz w:val="16"/>
-          <w:szCs w:val="16"/>
-          <w:lang w:val="en-US"/>
-        </w:rPr>
-        <w:t xml:space="preserve">, J., </w:t>
-      </w:r>
-      <w:proofErr w:type="spellStart"/>
-      <w:r>
-        <w:rPr>
-          <w:rStyle w:val="IntenseEmphasis"/>
-          <w:i w:val="0"/>
-          <w:iCs w:val="0"/>
-          <w:color w:val="auto"/>
-          <w:sz w:val="16"/>
-          <w:szCs w:val="16"/>
-          <w:lang w:val="en-US"/>
-        </w:rPr>
-        <w:t>Esfahlani</w:t>
-      </w:r>
-      <w:proofErr w:type="spellEnd"/>
-      <w:r>
-        <w:rPr>
-          <w:rStyle w:val="IntenseEmphasis"/>
-          <w:i w:val="0"/>
-          <w:iCs w:val="0"/>
-          <w:color w:val="auto"/>
-          <w:sz w:val="16"/>
-          <w:szCs w:val="16"/>
-          <w:lang w:val="en-US"/>
-        </w:rPr>
-        <w:t xml:space="preserve">, F. Z., Jo, Y., </w:t>
-      </w:r>
-      <w:proofErr w:type="spellStart"/>
-      <w:r>
-        <w:rPr>
-          <w:rStyle w:val="IntenseEmphasis"/>
-          <w:i w:val="0"/>
-          <w:iCs w:val="0"/>
-          <w:color w:val="auto"/>
-          <w:sz w:val="16"/>
-          <w:szCs w:val="16"/>
-          <w:lang w:val="en-US"/>
-        </w:rPr>
-        <w:t>Sporns</w:t>
-      </w:r>
-      <w:proofErr w:type="spellEnd"/>
-      <w:r>
-        <w:rPr>
-          <w:rStyle w:val="IntenseEmphasis"/>
-          <w:i w:val="0"/>
-          <w:iCs w:val="0"/>
-          <w:color w:val="auto"/>
-          <w:sz w:val="16"/>
-          <w:szCs w:val="16"/>
-          <w:lang w:val="en-US"/>
-        </w:rPr>
-        <w:t xml:space="preserve">, O., &amp; </w:t>
-      </w:r>
-      <w:proofErr w:type="spellStart"/>
-      <w:r>
-        <w:rPr>
-          <w:rStyle w:val="IntenseEmphasis"/>
-          <w:i w:val="0"/>
-          <w:iCs w:val="0"/>
-          <w:color w:val="auto"/>
-          <w:sz w:val="16"/>
-          <w:szCs w:val="16"/>
-          <w:lang w:val="en-US"/>
-        </w:rPr>
-        <w:t>Betzel</w:t>
-      </w:r>
-      <w:proofErr w:type="spellEnd"/>
-      <w:r>
-        <w:rPr>
-          <w:rStyle w:val="IntenseEmphasis"/>
-          <w:i w:val="0"/>
-          <w:iCs w:val="0"/>
-          <w:color w:val="auto"/>
-          <w:sz w:val="16"/>
-          <w:szCs w:val="16"/>
-          <w:lang w:val="en-US"/>
-        </w:rPr>
-        <w:t>, R. F. (2020). Edge-centric functional network representations of human cerebral cortex reveal overlapping system-level architecture. Nature neuroscience, 23(12), 1644-1654.</w:t>
+        <w:t>Faskowitz, J., Esfahlani, F. Z., Jo, Y., Sporns, O., &amp; Betzel, R. F. (2020). Edge-centric functional network representations of human cerebral cortex reveal overlapping system-level architecture. Nature neuroscience, 23(12), 1644-1654.</w:t>
       </w:r>
     </w:p>
     <w:p>
@@ -1573,33 +1298,44 @@
                             <w:r>
                               <w:t xml:space="preserve">Figure </w:t>
                             </w:r>
-                            <w:fldSimple w:instr=" SEQ Figure \* ARABIC ">
-                              <w:r>
-                                <w:rPr>
-                                  <w:noProof/>
-                                </w:rPr>
-                                <w:t>2</w:t>
-                              </w:r>
-                            </w:fldSimple>
+                            <w:r>
+                              <w:fldChar w:fldCharType="begin"/>
+                            </w:r>
+                            <w:r>
+                              <w:instrText xml:space="preserve"> SEQ Figure \* ARABIC </w:instrText>
+                            </w:r>
+                            <w:r>
+                              <w:fldChar w:fldCharType="separate"/>
+                            </w:r>
+                            <w:r>
+                              <w:rPr>
+                                <w:noProof/>
+                              </w:rPr>
+                              <w:t>2</w:t>
+                            </w:r>
+                            <w:r>
+                              <w:rPr>
+                                <w:noProof/>
+                              </w:rPr>
+                              <w:fldChar w:fldCharType="end"/>
+                            </w:r>
                             <w:r>
                               <w:rPr>
                                 <w:lang w:val="en-US"/>
                               </w:rPr>
-                              <w:t xml:space="preserve">: similarity between </w:t>
+                              <w:t>: similarity between eFC and FC and number of significant RSS frames as a function of the degrees of freedom of the Wishart distribution generating the covariance matrix</w:t>
                             </w:r>
-                            <w:proofErr w:type="spellStart"/>
                             <w:r>
                               <w:rPr>
                                 <w:lang w:val="en-US"/>
                               </w:rPr>
-                              <w:t>eFC</w:t>
+                              <w:t xml:space="preserve"> of multivariate Gaussian noise time series</w:t>
                             </w:r>
-                            <w:proofErr w:type="spellEnd"/>
                             <w:r>
                               <w:rPr>
                                 <w:lang w:val="en-US"/>
                               </w:rPr>
-                              <w:t xml:space="preserve"> and FC and number of significant RSS frames as a function of the degrees of freedom of the Wishart distribution generating the covariance matrix, for different levels of circular shift randomization.</w:t>
+                              <w:t>, for different levels of circular shift randomization.</w:t>
                             </w:r>
                           </w:p>
                         </w:txbxContent>
@@ -1618,7 +1354,11 @@
           </mc:Choice>
           <mc:Fallback>
             <w:pict>
-              <v:shape w14:anchorId="08990405" id="Text Box 5" o:spid="_x0000_s1027" type="#_x0000_t202" style="position:absolute;left:0;text-align:left;margin-left:0;margin-top:-13.05pt;width:214.95pt;height:.05pt;z-index:-251653120;visibility:visible;mso-wrap-style:square;mso-wrap-distance-left:9pt;mso-wrap-distance-top:0;mso-wrap-distance-right:9pt;mso-wrap-distance-bottom:0;mso-position-horizontal:left;mso-position-horizontal-relative:margin;mso-position-vertical:absolute;mso-position-vertical-relative:text;v-text-anchor:top" o:gfxdata="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" stroked="f">
+              <v:shapetype w14:anchorId="08990405" id="_x0000_t202" coordsize="21600,21600" o:spt="202" path="m,l,21600r21600,l21600,xe">
+                <v:stroke joinstyle="miter"/>
+                <v:path gradientshapeok="t" o:connecttype="rect"/>
+              </v:shapetype>
+              <v:shape id="Text Box 5" o:spid="_x0000_s1027" type="#_x0000_t202" style="position:absolute;left:0;text-align:left;margin-left:0;margin-top:-13.05pt;width:214.95pt;height:.05pt;z-index:-251653120;visibility:visible;mso-wrap-style:square;mso-wrap-distance-left:9pt;mso-wrap-distance-top:0;mso-wrap-distance-right:9pt;mso-wrap-distance-bottom:0;mso-position-horizontal:left;mso-position-horizontal-relative:margin;mso-position-vertical:absolute;mso-position-vertical-relative:text;v-text-anchor:top" o:gfxdata="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" stroked="f">
                 <v:textbox style="mso-fit-shape-to-text:t" inset="0,0,0,0">
                   <w:txbxContent>
                     <w:p>
@@ -1632,33 +1372,44 @@
                       <w:r>
                         <w:t xml:space="preserve">Figure </w:t>
                       </w:r>
-                      <w:fldSimple w:instr=" SEQ Figure \* ARABIC ">
-                        <w:r>
-                          <w:rPr>
-                            <w:noProof/>
-                          </w:rPr>
-                          <w:t>2</w:t>
-                        </w:r>
-                      </w:fldSimple>
+                      <w:r>
+                        <w:fldChar w:fldCharType="begin"/>
+                      </w:r>
+                      <w:r>
+                        <w:instrText xml:space="preserve"> SEQ Figure \* ARABIC </w:instrText>
+                      </w:r>
+                      <w:r>
+                        <w:fldChar w:fldCharType="separate"/>
+                      </w:r>
+                      <w:r>
+                        <w:rPr>
+                          <w:noProof/>
+                        </w:rPr>
+                        <w:t>2</w:t>
+                      </w:r>
+                      <w:r>
+                        <w:rPr>
+                          <w:noProof/>
+                        </w:rPr>
+                        <w:fldChar w:fldCharType="end"/>
+                      </w:r>
                       <w:r>
                         <w:rPr>
                           <w:lang w:val="en-US"/>
                         </w:rPr>
-                        <w:t xml:space="preserve">: similarity between </w:t>
+                        <w:t>: similarity between eFC and FC and number of significant RSS frames as a function of the degrees of freedom of the Wishart distribution generating the covariance matrix</w:t>
                       </w:r>
-                      <w:proofErr w:type="spellStart"/>
                       <w:r>
                         <w:rPr>
                           <w:lang w:val="en-US"/>
                         </w:rPr>
-                        <w:t>eFC</w:t>
+                        <w:t xml:space="preserve"> of multivariate Gaussian noise time series</w:t>
                       </w:r>
-                      <w:proofErr w:type="spellEnd"/>
                       <w:r>
                         <w:rPr>
                           <w:lang w:val="en-US"/>
                         </w:rPr>
-                        <w:t xml:space="preserve"> and FC and number of significant RSS frames as a function of the degrees of freedom of the Wishart distribution generating the covariance matrix, for different levels of circular shift randomization.</w:t>
+                        <w:t>, for different levels of circular shift randomization.</w:t>
                       </w:r>
                     </w:p>
                   </w:txbxContent>
@@ -1679,10 +1430,13 @@
           <w:szCs w:val="16"/>
           <w:lang w:val="en-US"/>
         </w:rPr>
-        <w:t xml:space="preserve">[2] </w:t>
-      </w:r>
-      <w:proofErr w:type="spellStart"/>
-      <w:r>
+        <w:t>[2] Esfahlani, F. Z., Jo, Y., Faskowitz, J., Byrge, L., Kennedy, D. P., Sporns, O., &amp; Betzel, R. F. (2020). High-amplitude cofluctuations in cortical activity drive functional connectivity. Proceedings of the National Academy of Sciences, 117(45), 28393-28401.</w:t>
+      </w:r>
+    </w:p>
+    <w:p>
+      <w:pPr>
+        <w:spacing w:after="0" w:line="240" w:lineRule="auto"/>
+        <w:jc w:val="both"/>
         <w:rPr>
           <w:rStyle w:val="IntenseEmphasis"/>
           <w:i w:val="0"/>
@@ -1692,9 +1446,7 @@
           <w:szCs w:val="16"/>
           <w:lang w:val="en-US"/>
         </w:rPr>
-        <w:t>Esfahlani</w:t>
-      </w:r>
-      <w:proofErr w:type="spellEnd"/>
+      </w:pPr>
       <w:r>
         <w:rPr>
           <w:rStyle w:val="IntenseEmphasis"/>
@@ -1705,320 +1457,7 @@
           <w:szCs w:val="16"/>
           <w:lang w:val="en-US"/>
         </w:rPr>
-        <w:t xml:space="preserve">, F. Z., Jo, Y., </w:t>
-      </w:r>
-      <w:proofErr w:type="spellStart"/>
-      <w:r>
-        <w:rPr>
-          <w:rStyle w:val="IntenseEmphasis"/>
-          <w:i w:val="0"/>
-          <w:iCs w:val="0"/>
-          <w:color w:val="auto"/>
-          <w:sz w:val="16"/>
-          <w:szCs w:val="16"/>
-          <w:lang w:val="en-US"/>
-        </w:rPr>
-        <w:t>Faskowitz</w:t>
-      </w:r>
-      <w:proofErr w:type="spellEnd"/>
-      <w:r>
-        <w:rPr>
-          <w:rStyle w:val="IntenseEmphasis"/>
-          <w:i w:val="0"/>
-          <w:iCs w:val="0"/>
-          <w:color w:val="auto"/>
-          <w:sz w:val="16"/>
-          <w:szCs w:val="16"/>
-          <w:lang w:val="en-US"/>
-        </w:rPr>
-        <w:t xml:space="preserve">, J., </w:t>
-      </w:r>
-      <w:proofErr w:type="spellStart"/>
-      <w:r>
-        <w:rPr>
-          <w:rStyle w:val="IntenseEmphasis"/>
-          <w:i w:val="0"/>
-          <w:iCs w:val="0"/>
-          <w:color w:val="auto"/>
-          <w:sz w:val="16"/>
-          <w:szCs w:val="16"/>
-          <w:lang w:val="en-US"/>
-        </w:rPr>
-        <w:t>Byrge</w:t>
-      </w:r>
-      <w:proofErr w:type="spellEnd"/>
-      <w:r>
-        <w:rPr>
-          <w:rStyle w:val="IntenseEmphasis"/>
-          <w:i w:val="0"/>
-          <w:iCs w:val="0"/>
-          <w:color w:val="auto"/>
-          <w:sz w:val="16"/>
-          <w:szCs w:val="16"/>
-          <w:lang w:val="en-US"/>
-        </w:rPr>
-        <w:t xml:space="preserve">, L., Kennedy, D. P., </w:t>
-      </w:r>
-      <w:proofErr w:type="spellStart"/>
-      <w:r>
-        <w:rPr>
-          <w:rStyle w:val="IntenseEmphasis"/>
-          <w:i w:val="0"/>
-          <w:iCs w:val="0"/>
-          <w:color w:val="auto"/>
-          <w:sz w:val="16"/>
-          <w:szCs w:val="16"/>
-          <w:lang w:val="en-US"/>
-        </w:rPr>
-        <w:t>Sporns</w:t>
-      </w:r>
-      <w:proofErr w:type="spellEnd"/>
-      <w:r>
-        <w:rPr>
-          <w:rStyle w:val="IntenseEmphasis"/>
-          <w:i w:val="0"/>
-          <w:iCs w:val="0"/>
-          <w:color w:val="auto"/>
-          <w:sz w:val="16"/>
-          <w:szCs w:val="16"/>
-          <w:lang w:val="en-US"/>
-        </w:rPr>
-        <w:t xml:space="preserve">, O., &amp; </w:t>
-      </w:r>
-      <w:proofErr w:type="spellStart"/>
-      <w:r>
-        <w:rPr>
-          <w:rStyle w:val="IntenseEmphasis"/>
-          <w:i w:val="0"/>
-          <w:iCs w:val="0"/>
-          <w:color w:val="auto"/>
-          <w:sz w:val="16"/>
-          <w:szCs w:val="16"/>
-          <w:lang w:val="en-US"/>
-        </w:rPr>
-        <w:t>Betzel</w:t>
-      </w:r>
-      <w:proofErr w:type="spellEnd"/>
-      <w:r>
-        <w:rPr>
-          <w:rStyle w:val="IntenseEmphasis"/>
-          <w:i w:val="0"/>
-          <w:iCs w:val="0"/>
-          <w:color w:val="auto"/>
-          <w:sz w:val="16"/>
-          <w:szCs w:val="16"/>
-          <w:lang w:val="en-US"/>
-        </w:rPr>
-        <w:t xml:space="preserve">, R. F. (2020). </w:t>
-      </w:r>
-      <w:proofErr w:type="gramStart"/>
-      <w:r>
-        <w:rPr>
-          <w:rStyle w:val="IntenseEmphasis"/>
-          <w:i w:val="0"/>
-          <w:iCs w:val="0"/>
-          <w:color w:val="auto"/>
-          <w:sz w:val="16"/>
-          <w:szCs w:val="16"/>
-          <w:lang w:val="en-US"/>
-        </w:rPr>
-        <w:t>High-amplitude</w:t>
-      </w:r>
-      <w:proofErr w:type="gramEnd"/>
-      <w:r>
-        <w:rPr>
-          <w:rStyle w:val="IntenseEmphasis"/>
-          <w:i w:val="0"/>
-          <w:iCs w:val="0"/>
-          <w:color w:val="auto"/>
-          <w:sz w:val="16"/>
-          <w:szCs w:val="16"/>
-          <w:lang w:val="en-US"/>
-        </w:rPr>
-        <w:t xml:space="preserve"> </w:t>
-      </w:r>
-      <w:proofErr w:type="spellStart"/>
-      <w:r>
-        <w:rPr>
-          <w:rStyle w:val="IntenseEmphasis"/>
-          <w:i w:val="0"/>
-          <w:iCs w:val="0"/>
-          <w:color w:val="auto"/>
-          <w:sz w:val="16"/>
-          <w:szCs w:val="16"/>
-          <w:lang w:val="en-US"/>
-        </w:rPr>
-        <w:t>cofluctuations</w:t>
-      </w:r>
-      <w:proofErr w:type="spellEnd"/>
-      <w:r>
-        <w:rPr>
-          <w:rStyle w:val="IntenseEmphasis"/>
-          <w:i w:val="0"/>
-          <w:iCs w:val="0"/>
-          <w:color w:val="auto"/>
-          <w:sz w:val="16"/>
-          <w:szCs w:val="16"/>
-          <w:lang w:val="en-US"/>
-        </w:rPr>
-        <w:t xml:space="preserve"> in cortical activity drive functional connectivity. Proceedings of the National Academy of Sciences, 117(45), 28393-28401.</w:t>
-      </w:r>
-    </w:p>
-    <w:p>
-      <w:pPr>
-        <w:spacing w:after="0" w:line="240" w:lineRule="auto"/>
-        <w:jc w:val="both"/>
-        <w:rPr>
-          <w:rStyle w:val="IntenseEmphasis"/>
-          <w:i w:val="0"/>
-          <w:iCs w:val="0"/>
-          <w:color w:val="auto"/>
-          <w:sz w:val="16"/>
-          <w:szCs w:val="16"/>
-          <w:lang w:val="en-US"/>
-        </w:rPr>
-      </w:pPr>
-      <w:r>
-        <w:rPr>
-          <w:rStyle w:val="IntenseEmphasis"/>
-          <w:i w:val="0"/>
-          <w:iCs w:val="0"/>
-          <w:color w:val="auto"/>
-          <w:sz w:val="16"/>
-          <w:szCs w:val="16"/>
-          <w:lang w:val="en-US"/>
-        </w:rPr>
-        <w:t xml:space="preserve">[3] Jo, Y., </w:t>
-      </w:r>
-      <w:proofErr w:type="spellStart"/>
-      <w:r>
-        <w:rPr>
-          <w:rStyle w:val="IntenseEmphasis"/>
-          <w:i w:val="0"/>
-          <w:iCs w:val="0"/>
-          <w:color w:val="auto"/>
-          <w:sz w:val="16"/>
-          <w:szCs w:val="16"/>
-          <w:lang w:val="en-US"/>
-        </w:rPr>
-        <w:t>Faskowitz</w:t>
-      </w:r>
-      <w:proofErr w:type="spellEnd"/>
-      <w:r>
-        <w:rPr>
-          <w:rStyle w:val="IntenseEmphasis"/>
-          <w:i w:val="0"/>
-          <w:iCs w:val="0"/>
-          <w:color w:val="auto"/>
-          <w:sz w:val="16"/>
-          <w:szCs w:val="16"/>
-          <w:lang w:val="en-US"/>
-        </w:rPr>
-        <w:t xml:space="preserve">, J., </w:t>
-      </w:r>
-      <w:proofErr w:type="spellStart"/>
-      <w:r>
-        <w:rPr>
-          <w:rStyle w:val="IntenseEmphasis"/>
-          <w:i w:val="0"/>
-          <w:iCs w:val="0"/>
-          <w:color w:val="auto"/>
-          <w:sz w:val="16"/>
-          <w:szCs w:val="16"/>
-          <w:lang w:val="en-US"/>
-        </w:rPr>
-        <w:t>Esfahlani</w:t>
-      </w:r>
-      <w:proofErr w:type="spellEnd"/>
-      <w:r>
-        <w:rPr>
-          <w:rStyle w:val="IntenseEmphasis"/>
-          <w:i w:val="0"/>
-          <w:iCs w:val="0"/>
-          <w:color w:val="auto"/>
-          <w:sz w:val="16"/>
-          <w:szCs w:val="16"/>
-          <w:lang w:val="en-US"/>
-        </w:rPr>
-        <w:t xml:space="preserve">, F. Z., </w:t>
-      </w:r>
-      <w:proofErr w:type="spellStart"/>
-      <w:r>
-        <w:rPr>
-          <w:rStyle w:val="IntenseEmphasis"/>
-          <w:i w:val="0"/>
-          <w:iCs w:val="0"/>
-          <w:color w:val="auto"/>
-          <w:sz w:val="16"/>
-          <w:szCs w:val="16"/>
-          <w:lang w:val="en-US"/>
-        </w:rPr>
-        <w:t>Sporns</w:t>
-      </w:r>
-      <w:proofErr w:type="spellEnd"/>
-      <w:r>
-        <w:rPr>
-          <w:rStyle w:val="IntenseEmphasis"/>
-          <w:i w:val="0"/>
-          <w:iCs w:val="0"/>
-          <w:color w:val="auto"/>
-          <w:sz w:val="16"/>
-          <w:szCs w:val="16"/>
-          <w:lang w:val="en-US"/>
-        </w:rPr>
-        <w:t xml:space="preserve">, O., &amp; </w:t>
-      </w:r>
-      <w:proofErr w:type="spellStart"/>
-      <w:r>
-        <w:rPr>
-          <w:rStyle w:val="IntenseEmphasis"/>
-          <w:i w:val="0"/>
-          <w:iCs w:val="0"/>
-          <w:color w:val="auto"/>
-          <w:sz w:val="16"/>
-          <w:szCs w:val="16"/>
-          <w:lang w:val="en-US"/>
-        </w:rPr>
-        <w:t>Betzel</w:t>
-      </w:r>
-      <w:proofErr w:type="spellEnd"/>
-      <w:r>
-        <w:rPr>
-          <w:rStyle w:val="IntenseEmphasis"/>
-          <w:i w:val="0"/>
-          <w:iCs w:val="0"/>
-          <w:color w:val="auto"/>
-          <w:sz w:val="16"/>
-          <w:szCs w:val="16"/>
-          <w:lang w:val="en-US"/>
-        </w:rPr>
-        <w:t xml:space="preserve">, R. F. (2020). Subject identification using edge-centric functional connectivity. </w:t>
-      </w:r>
-      <w:proofErr w:type="spellStart"/>
-      <w:r>
-        <w:rPr>
-          <w:rStyle w:val="IntenseEmphasis"/>
-          <w:i w:val="0"/>
-          <w:iCs w:val="0"/>
-          <w:color w:val="auto"/>
-          <w:sz w:val="16"/>
-          <w:szCs w:val="16"/>
-          <w:lang w:val="en-US"/>
-        </w:rPr>
-        <w:t>bioRxiv</w:t>
-      </w:r>
-      <w:proofErr w:type="spellEnd"/>
-      <w:r>
-        <w:rPr>
-          <w:rStyle w:val="IntenseEmphasis"/>
-          <w:i w:val="0"/>
-          <w:iCs w:val="0"/>
-          <w:color w:val="auto"/>
-          <w:sz w:val="16"/>
-          <w:szCs w:val="16"/>
-          <w:lang w:val="en-US"/>
-        </w:rPr>
-        <w:t>.</w:t>
+        <w:t>[3] Jo, Y., Faskowitz, J., Esfahlani, F. Z., Sporns, O., &amp; Betzel, R. F. (2020). Subject identification using edge-centric functional connectivity. bioRxiv.</w:t>
       </w:r>
     </w:p>
     <w:sectPr>
